--- a/Doc/컴그_텀프기획서.docx
+++ b/Doc/컴그_텀프기획서.docx
@@ -10,8 +10,6 @@
           <w:szCs w:val="32"/>
         </w:rPr>
       </w:pPr>
-      <w:bookmarkStart w:id="0" w:name="_GoBack"/>
-      <w:bookmarkEnd w:id="0"/>
     </w:p>
     <w:p>
       <w:pPr>
@@ -86,7 +84,6 @@
         <w:spacing w:after="0" w:line="240" w:lineRule="auto"/>
         <w:jc w:val="center"/>
         <w:rPr>
-          <w:rFonts w:hint="eastAsia"/>
           <w:sz w:val="32"/>
           <w:szCs w:val="32"/>
         </w:rPr>
@@ -101,37 +98,26 @@
           <w:szCs w:val="32"/>
         </w:rPr>
       </w:pPr>
+      <w:proofErr w:type="spellStart"/>
       <w:r>
         <w:rPr>
           <w:rFonts w:hint="eastAsia"/>
           <w:sz w:val="72"/>
           <w:szCs w:val="32"/>
         </w:rPr>
-        <w:t>길건너지마 친구들</w:t>
-      </w:r>
+        <w:t>길건너지마</w:t>
+      </w:r>
+      <w:proofErr w:type="spellEnd"/>
       <w:r>
         <w:rPr>
           <w:rFonts w:hint="eastAsia"/>
           <w:sz w:val="72"/>
           <w:szCs w:val="32"/>
         </w:rPr>
-        <w:t xml:space="preserve"> </w:t>
-      </w:r>
-      <w:r>
-        <w:rPr>
-          <w:sz w:val="72"/>
-          <w:szCs w:val="32"/>
-        </w:rPr>
-        <w:t>&lt;</w:t>
-      </w:r>
-      <w:r>
-        <w:rPr>
-          <w:rFonts w:hint="eastAsia"/>
-          <w:sz w:val="72"/>
-          <w:szCs w:val="32"/>
-        </w:rPr>
-        <w:t>진심?</w:t>
-      </w:r>
+        <w:t xml:space="preserve"> 친구들</w:t>
+      </w:r>
+      <w:bookmarkStart w:id="0" w:name="_GoBack"/>
+      <w:bookmarkEnd w:id="0"/>
     </w:p>
     <w:p>
       <w:pPr>
@@ -174,8 +160,18 @@
           <w:sz w:val="40"/>
           <w:szCs w:val="32"/>
         </w:rPr>
-        <w:t>터 그래픽스 텀프로젝트</w:t>
-      </w:r>
+        <w:t xml:space="preserve">터 그래픽스 </w:t>
+      </w:r>
+      <w:proofErr w:type="spellStart"/>
+      <w:r>
+        <w:rPr>
+          <w:rFonts w:hint="eastAsia"/>
+          <w:sz w:val="40"/>
+          <w:szCs w:val="32"/>
+        </w:rPr>
+        <w:t>텀프로젝트</w:t>
+      </w:r>
+      <w:proofErr w:type="spellEnd"/>
     </w:p>
     <w:p>
       <w:pPr>
@@ -204,7 +200,27 @@
           <w:sz w:val="32"/>
           <w:szCs w:val="32"/>
         </w:rPr>
-        <w:t xml:space="preserve">(월목) 엔터테인먼트컴퓨팅과 </w:t>
+        <w:t>(</w:t>
+      </w:r>
+      <w:proofErr w:type="spellStart"/>
+      <w:r>
+        <w:rPr>
+          <w:rFonts w:hint="eastAsia"/>
+          <w:b/>
+          <w:sz w:val="32"/>
+          <w:szCs w:val="32"/>
+        </w:rPr>
+        <w:t>월목</w:t>
+      </w:r>
+      <w:proofErr w:type="spellEnd"/>
+      <w:r>
+        <w:rPr>
+          <w:rFonts w:hint="eastAsia"/>
+          <w:b/>
+          <w:sz w:val="32"/>
+          <w:szCs w:val="32"/>
+        </w:rPr>
+        <w:t xml:space="preserve">) 엔터테인먼트컴퓨팅과 </w:t>
       </w:r>
     </w:p>
     <w:p>
@@ -317,12 +333,12 @@
           <w:docPartUnique/>
         </w:docPartObj>
       </w:sdtPr>
+      <w:sdtEndPr/>
       <w:sdtContent>
         <w:p>
           <w:pPr>
             <w:pStyle w:val="TOC"/>
             <w:rPr>
-              <w:rFonts w:hint="eastAsia"/>
               <w:sz w:val="96"/>
             </w:rPr>
           </w:pPr>
@@ -370,7 +386,7 @@
             </w:rPr>
             <w:fldChar w:fldCharType="separate"/>
           </w:r>
-          <w:hyperlink w:anchor="_Toc529354662" w:history="1">
+          <w:hyperlink w:anchor="_Toc529366358" w:history="1">
             <w:r>
               <w:rPr>
                 <w:rStyle w:val="a6"/>
@@ -397,7 +413,7 @@
                 <w:noProof/>
                 <w:webHidden/>
               </w:rPr>
-              <w:instrText xml:space="preserve"> PAGEREF _Toc529354662 \h </w:instrText>
+              <w:instrText xml:space="preserve"> PAGEREF _Toc529366358 \h </w:instrText>
             </w:r>
             <w:r>
               <w:rPr>
@@ -439,7 +455,7 @@
               <w:noProof/>
             </w:rPr>
           </w:pPr>
-          <w:hyperlink w:anchor="_Toc529354663" w:history="1">
+          <w:hyperlink w:anchor="_Toc529366359" w:history="1">
             <w:r>
               <w:rPr>
                 <w:rStyle w:val="a6"/>
@@ -466,7 +482,7 @@
                 <w:noProof/>
                 <w:webHidden/>
               </w:rPr>
-              <w:instrText xml:space="preserve"> PAGEREF _Toc529354663 \h </w:instrText>
+              <w:instrText xml:space="preserve"> PAGEREF _Toc529366359 \h </w:instrText>
             </w:r>
             <w:r>
               <w:rPr>
@@ -505,10 +521,11 @@
             </w:tabs>
             <w:ind w:left="400"/>
             <w:rPr>
+              <w:rFonts w:asciiTheme="minorHAnsi" w:cstheme="minorBidi"/>
               <w:noProof/>
             </w:rPr>
           </w:pPr>
-          <w:hyperlink w:anchor="_Toc529354664" w:history="1">
+          <w:hyperlink w:anchor="_Toc529366360" w:history="1">
             <w:r>
               <w:rPr>
                 <w:rStyle w:val="a6"/>
@@ -535,7 +552,7 @@
                 <w:noProof/>
                 <w:webHidden/>
               </w:rPr>
-              <w:instrText xml:space="preserve"> PAGEREF _Toc529354664 \h </w:instrText>
+              <w:instrText xml:space="preserve"> PAGEREF _Toc529366360 \h </w:instrText>
             </w:r>
             <w:r>
               <w:rPr>
@@ -556,6 +573,426 @@
                 <w:webHidden/>
               </w:rPr>
               <w:t>4</w:t>
+            </w:r>
+            <w:r>
+              <w:rPr>
+                <w:noProof/>
+                <w:webHidden/>
+              </w:rPr>
+              <w:fldChar w:fldCharType="end"/>
+            </w:r>
+          </w:hyperlink>
+        </w:p>
+        <w:p>
+          <w:pPr>
+            <w:pStyle w:val="20"/>
+            <w:tabs>
+              <w:tab w:val="right" w:leader="dot" w:pos="9016"/>
+            </w:tabs>
+            <w:ind w:left="400"/>
+            <w:rPr>
+              <w:rFonts w:asciiTheme="minorHAnsi" w:cstheme="minorBidi"/>
+              <w:noProof/>
+            </w:rPr>
+          </w:pPr>
+          <w:hyperlink w:anchor="_Toc529366361" w:history="1">
+            <w:r>
+              <w:rPr>
+                <w:rStyle w:val="a6"/>
+                <w:noProof/>
+              </w:rPr>
+              <w:t>조작</w:t>
+            </w:r>
+            <w:r>
+              <w:rPr>
+                <w:noProof/>
+                <w:webHidden/>
+              </w:rPr>
+              <w:tab/>
+            </w:r>
+            <w:r>
+              <w:rPr>
+                <w:noProof/>
+                <w:webHidden/>
+              </w:rPr>
+              <w:fldChar w:fldCharType="begin"/>
+            </w:r>
+            <w:r>
+              <w:rPr>
+                <w:noProof/>
+                <w:webHidden/>
+              </w:rPr>
+              <w:instrText xml:space="preserve"> PAGEREF _Toc529366361 \h </w:instrText>
+            </w:r>
+            <w:r>
+              <w:rPr>
+                <w:noProof/>
+                <w:webHidden/>
+              </w:rPr>
+            </w:r>
+            <w:r>
+              <w:rPr>
+                <w:noProof/>
+                <w:webHidden/>
+              </w:rPr>
+              <w:fldChar w:fldCharType="separate"/>
+            </w:r>
+            <w:r>
+              <w:rPr>
+                <w:noProof/>
+                <w:webHidden/>
+              </w:rPr>
+              <w:t>4</w:t>
+            </w:r>
+            <w:r>
+              <w:rPr>
+                <w:noProof/>
+                <w:webHidden/>
+              </w:rPr>
+              <w:fldChar w:fldCharType="end"/>
+            </w:r>
+          </w:hyperlink>
+        </w:p>
+        <w:p>
+          <w:pPr>
+            <w:pStyle w:val="20"/>
+            <w:tabs>
+              <w:tab w:val="right" w:leader="dot" w:pos="9016"/>
+            </w:tabs>
+            <w:ind w:left="400"/>
+            <w:rPr>
+              <w:rFonts w:asciiTheme="minorHAnsi" w:cstheme="minorBidi"/>
+              <w:noProof/>
+            </w:rPr>
+          </w:pPr>
+          <w:hyperlink w:anchor="_Toc529366362" w:history="1">
+            <w:r>
+              <w:rPr>
+                <w:rStyle w:val="a6"/>
+                <w:noProof/>
+              </w:rPr>
+              <w:t>아이템</w:t>
+            </w:r>
+            <w:r>
+              <w:rPr>
+                <w:noProof/>
+                <w:webHidden/>
+              </w:rPr>
+              <w:tab/>
+            </w:r>
+            <w:r>
+              <w:rPr>
+                <w:noProof/>
+                <w:webHidden/>
+              </w:rPr>
+              <w:fldChar w:fldCharType="begin"/>
+            </w:r>
+            <w:r>
+              <w:rPr>
+                <w:noProof/>
+                <w:webHidden/>
+              </w:rPr>
+              <w:instrText xml:space="preserve"> PAGEREF _Toc529366362 \h </w:instrText>
+            </w:r>
+            <w:r>
+              <w:rPr>
+                <w:noProof/>
+                <w:webHidden/>
+              </w:rPr>
+            </w:r>
+            <w:r>
+              <w:rPr>
+                <w:noProof/>
+                <w:webHidden/>
+              </w:rPr>
+              <w:fldChar w:fldCharType="separate"/>
+            </w:r>
+            <w:r>
+              <w:rPr>
+                <w:noProof/>
+                <w:webHidden/>
+              </w:rPr>
+              <w:t>4</w:t>
+            </w:r>
+            <w:r>
+              <w:rPr>
+                <w:noProof/>
+                <w:webHidden/>
+              </w:rPr>
+              <w:fldChar w:fldCharType="end"/>
+            </w:r>
+          </w:hyperlink>
+        </w:p>
+        <w:p>
+          <w:pPr>
+            <w:pStyle w:val="20"/>
+            <w:tabs>
+              <w:tab w:val="right" w:leader="dot" w:pos="9016"/>
+            </w:tabs>
+            <w:ind w:left="400"/>
+            <w:rPr>
+              <w:rFonts w:asciiTheme="minorHAnsi" w:cstheme="minorBidi"/>
+              <w:noProof/>
+            </w:rPr>
+          </w:pPr>
+          <w:hyperlink w:anchor="_Toc529366363" w:history="1">
+            <w:r>
+              <w:rPr>
+                <w:rStyle w:val="a6"/>
+                <w:noProof/>
+              </w:rPr>
+              <w:t>INGAME UI</w:t>
+            </w:r>
+            <w:r>
+              <w:rPr>
+                <w:noProof/>
+                <w:webHidden/>
+              </w:rPr>
+              <w:tab/>
+            </w:r>
+            <w:r>
+              <w:rPr>
+                <w:noProof/>
+                <w:webHidden/>
+              </w:rPr>
+              <w:fldChar w:fldCharType="begin"/>
+            </w:r>
+            <w:r>
+              <w:rPr>
+                <w:noProof/>
+                <w:webHidden/>
+              </w:rPr>
+              <w:instrText xml:space="preserve"> PAGEREF _Toc529366363 \h </w:instrText>
+            </w:r>
+            <w:r>
+              <w:rPr>
+                <w:noProof/>
+                <w:webHidden/>
+              </w:rPr>
+            </w:r>
+            <w:r>
+              <w:rPr>
+                <w:noProof/>
+                <w:webHidden/>
+              </w:rPr>
+              <w:fldChar w:fldCharType="separate"/>
+            </w:r>
+            <w:r>
+              <w:rPr>
+                <w:noProof/>
+                <w:webHidden/>
+              </w:rPr>
+              <w:t>5</w:t>
+            </w:r>
+            <w:r>
+              <w:rPr>
+                <w:noProof/>
+                <w:webHidden/>
+              </w:rPr>
+              <w:fldChar w:fldCharType="end"/>
+            </w:r>
+          </w:hyperlink>
+        </w:p>
+        <w:p>
+          <w:pPr>
+            <w:pStyle w:val="20"/>
+            <w:tabs>
+              <w:tab w:val="right" w:leader="dot" w:pos="9016"/>
+            </w:tabs>
+            <w:ind w:left="400"/>
+            <w:rPr>
+              <w:rFonts w:asciiTheme="minorHAnsi" w:cstheme="minorBidi"/>
+              <w:noProof/>
+            </w:rPr>
+          </w:pPr>
+          <w:hyperlink w:anchor="_Toc529366364" w:history="1">
+            <w:r>
+              <w:rPr>
+                <w:rStyle w:val="a6"/>
+                <w:noProof/>
+              </w:rPr>
+              <w:t>UI 설명</w:t>
+            </w:r>
+            <w:r>
+              <w:rPr>
+                <w:noProof/>
+                <w:webHidden/>
+              </w:rPr>
+              <w:tab/>
+            </w:r>
+            <w:r>
+              <w:rPr>
+                <w:noProof/>
+                <w:webHidden/>
+              </w:rPr>
+              <w:fldChar w:fldCharType="begin"/>
+            </w:r>
+            <w:r>
+              <w:rPr>
+                <w:noProof/>
+                <w:webHidden/>
+              </w:rPr>
+              <w:instrText xml:space="preserve"> PAGEREF _Toc529366364 \h </w:instrText>
+            </w:r>
+            <w:r>
+              <w:rPr>
+                <w:noProof/>
+                <w:webHidden/>
+              </w:rPr>
+            </w:r>
+            <w:r>
+              <w:rPr>
+                <w:noProof/>
+                <w:webHidden/>
+              </w:rPr>
+              <w:fldChar w:fldCharType="separate"/>
+            </w:r>
+            <w:r>
+              <w:rPr>
+                <w:noProof/>
+                <w:webHidden/>
+              </w:rPr>
+              <w:t>5</w:t>
+            </w:r>
+            <w:r>
+              <w:rPr>
+                <w:noProof/>
+                <w:webHidden/>
+              </w:rPr>
+              <w:fldChar w:fldCharType="end"/>
+            </w:r>
+          </w:hyperlink>
+        </w:p>
+        <w:p>
+          <w:pPr>
+            <w:pStyle w:val="20"/>
+            <w:tabs>
+              <w:tab w:val="right" w:leader="dot" w:pos="9016"/>
+            </w:tabs>
+            <w:ind w:left="400"/>
+            <w:rPr>
+              <w:rFonts w:asciiTheme="minorHAnsi" w:cstheme="minorBidi"/>
+              <w:noProof/>
+            </w:rPr>
+          </w:pPr>
+          <w:hyperlink w:anchor="_Toc529366365" w:history="1">
+            <w:r>
+              <w:rPr>
+                <w:rStyle w:val="a6"/>
+                <w:noProof/>
+              </w:rPr>
+              <w:t>캐릭터 사망 조건</w:t>
+            </w:r>
+            <w:r>
+              <w:rPr>
+                <w:noProof/>
+                <w:webHidden/>
+              </w:rPr>
+              <w:tab/>
+            </w:r>
+            <w:r>
+              <w:rPr>
+                <w:noProof/>
+                <w:webHidden/>
+              </w:rPr>
+              <w:fldChar w:fldCharType="begin"/>
+            </w:r>
+            <w:r>
+              <w:rPr>
+                <w:noProof/>
+                <w:webHidden/>
+              </w:rPr>
+              <w:instrText xml:space="preserve"> PAGEREF _Toc529366365 \h </w:instrText>
+            </w:r>
+            <w:r>
+              <w:rPr>
+                <w:noProof/>
+                <w:webHidden/>
+              </w:rPr>
+            </w:r>
+            <w:r>
+              <w:rPr>
+                <w:noProof/>
+                <w:webHidden/>
+              </w:rPr>
+              <w:fldChar w:fldCharType="separate"/>
+            </w:r>
+            <w:r>
+              <w:rPr>
+                <w:noProof/>
+                <w:webHidden/>
+              </w:rPr>
+              <w:t>5</w:t>
+            </w:r>
+            <w:r>
+              <w:rPr>
+                <w:noProof/>
+                <w:webHidden/>
+              </w:rPr>
+              <w:fldChar w:fldCharType="end"/>
+            </w:r>
+          </w:hyperlink>
+        </w:p>
+        <w:p>
+          <w:pPr>
+            <w:pStyle w:val="20"/>
+            <w:tabs>
+              <w:tab w:val="right" w:leader="dot" w:pos="9016"/>
+            </w:tabs>
+            <w:ind w:left="400"/>
+            <w:rPr>
+              <w:rFonts w:asciiTheme="minorHAnsi" w:cstheme="minorBidi"/>
+              <w:noProof/>
+            </w:rPr>
+          </w:pPr>
+          <w:hyperlink w:anchor="_Toc529366366" w:history="1">
+            <w:r>
+              <w:rPr>
+                <w:rStyle w:val="a6"/>
+                <w:noProof/>
+              </w:rPr>
+              <w:t>SCENE 설명</w:t>
+            </w:r>
+            <w:r>
+              <w:rPr>
+                <w:noProof/>
+                <w:webHidden/>
+              </w:rPr>
+              <w:tab/>
+            </w:r>
+            <w:r>
+              <w:rPr>
+                <w:noProof/>
+                <w:webHidden/>
+              </w:rPr>
+              <w:fldChar w:fldCharType="begin"/>
+            </w:r>
+            <w:r>
+              <w:rPr>
+                <w:noProof/>
+                <w:webHidden/>
+              </w:rPr>
+              <w:instrText xml:space="preserve"> PAGEREF _Toc529366366 \h </w:instrText>
+            </w:r>
+            <w:r>
+              <w:rPr>
+                <w:noProof/>
+                <w:webHidden/>
+              </w:rPr>
+            </w:r>
+            <w:r>
+              <w:rPr>
+                <w:noProof/>
+                <w:webHidden/>
+              </w:rPr>
+              <w:fldChar w:fldCharType="separate"/>
+            </w:r>
+            <w:r>
+              <w:rPr>
+                <w:noProof/>
+                <w:webHidden/>
+              </w:rPr>
+              <w:t>6</w:t>
             </w:r>
             <w:r>
               <w:rPr>
@@ -577,13 +1014,13 @@
               <w:noProof/>
             </w:rPr>
           </w:pPr>
-          <w:hyperlink w:anchor="_Toc529354665" w:history="1">
+          <w:hyperlink w:anchor="_Toc529366367" w:history="1">
             <w:r>
               <w:rPr>
                 <w:rStyle w:val="a6"/>
                 <w:noProof/>
               </w:rPr>
-              <w:t>레벨 디자인</w:t>
+              <w:t>유사 게임</w:t>
             </w:r>
             <w:r>
               <w:rPr>
@@ -604,7 +1041,7 @@
                 <w:noProof/>
                 <w:webHidden/>
               </w:rPr>
-              <w:instrText xml:space="preserve"> PAGEREF _Toc529354665 \h </w:instrText>
+              <w:instrText xml:space="preserve"> PAGEREF _Toc529366367 \h </w:instrText>
             </w:r>
             <w:r>
               <w:rPr>
@@ -624,7 +1061,7 @@
                 <w:noProof/>
                 <w:webHidden/>
               </w:rPr>
-              <w:t>5</w:t>
+              <w:t>7</w:t>
             </w:r>
             <w:r>
               <w:rPr>
@@ -656,7 +1093,7 @@
       <w:pPr>
         <w:pStyle w:val="1"/>
       </w:pPr>
-      <w:bookmarkStart w:id="1" w:name="_Toc529354662"/>
+      <w:bookmarkStart w:id="1" w:name="_Toc529366358"/>
       <w:r>
         <w:rPr>
           <w:rFonts w:hint="eastAsia"/>
@@ -666,13 +1103,7 @@
       </w:r>
       <w:bookmarkEnd w:id="1"/>
     </w:p>
-    <w:p>
-      <w:pPr>
-        <w:rPr>
-          <w:rFonts w:hint="eastAsia"/>
-        </w:rPr>
-      </w:pPr>
-    </w:p>
+    <w:p/>
     <w:p>
       <w:pPr>
         <w:widowControl/>
@@ -680,6 +1111,7 @@
         <w:autoSpaceDE/>
         <w:autoSpaceDN/>
       </w:pPr>
+      <w:proofErr w:type="gramStart"/>
       <w:r>
         <w:rPr>
           <w:rFonts w:hint="eastAsia"/>
@@ -687,13 +1119,25 @@
         <w:t xml:space="preserve">제목 </w:t>
       </w:r>
       <w:r>
-        <w:t xml:space="preserve">: </w:t>
-      </w:r>
-      <w:r>
-        <w:rPr>
-          <w:rFonts w:hint="eastAsia"/>
-        </w:rPr>
-        <w:t>길건너지마 친구들</w:t>
+        <w:t>:</w:t>
+      </w:r>
+      <w:proofErr w:type="gramEnd"/>
+      <w:r>
+        <w:t xml:space="preserve"> </w:t>
+      </w:r>
+      <w:proofErr w:type="spellStart"/>
+      <w:r>
+        <w:rPr>
+          <w:rFonts w:hint="eastAsia"/>
+        </w:rPr>
+        <w:t>길건너지마</w:t>
+      </w:r>
+      <w:proofErr w:type="spellEnd"/>
+      <w:r>
+        <w:rPr>
+          <w:rFonts w:hint="eastAsia"/>
+        </w:rPr>
+        <w:t xml:space="preserve"> 친구들</w:t>
       </w:r>
       <w:r>
         <w:rPr>
@@ -708,10 +1152,8 @@
         <w:wordWrap/>
         <w:autoSpaceDE/>
         <w:autoSpaceDN/>
-        <w:rPr>
-          <w:rFonts w:hint="eastAsia"/>
-        </w:rPr>
-      </w:pPr>
+      </w:pPr>
+      <w:proofErr w:type="gramStart"/>
       <w:r>
         <w:rPr>
           <w:rFonts w:hint="eastAsia"/>
@@ -719,13 +1161,32 @@
         <w:t xml:space="preserve">장르 </w:t>
       </w:r>
       <w:r>
-        <w:t xml:space="preserve">: </w:t>
+        <w:t>:</w:t>
+      </w:r>
+      <w:proofErr w:type="gramEnd"/>
+      <w:r>
+        <w:t xml:space="preserve"> </w:t>
       </w:r>
       <w:r>
         <w:rPr>
           <w:rFonts w:hint="eastAsia"/>
         </w:rPr>
         <w:t>아케이드</w:t>
+      </w:r>
+      <w:r>
+        <w:rPr>
+          <w:rFonts w:hint="eastAsia"/>
+        </w:rPr>
+        <w:t>,</w:t>
+      </w:r>
+      <w:r>
+        <w:t xml:space="preserve"> </w:t>
+      </w:r>
+      <w:r>
+        <w:rPr>
+          <w:rFonts w:hint="eastAsia"/>
+        </w:rPr>
+        <w:t>러닝</w:t>
       </w:r>
     </w:p>
     <w:p>
@@ -735,6 +1196,7 @@
         <w:autoSpaceDE/>
         <w:autoSpaceDN/>
       </w:pPr>
+      <w:proofErr w:type="gramStart"/>
       <w:r>
         <w:rPr>
           <w:rFonts w:hint="eastAsia"/>
@@ -742,7 +1204,11 @@
         <w:t>인원</w:t>
       </w:r>
       <w:r>
-        <w:t xml:space="preserve"> : 1</w:t>
+        <w:t xml:space="preserve"> :</w:t>
+      </w:r>
+      <w:proofErr w:type="gramEnd"/>
+      <w:r>
+        <w:t xml:space="preserve"> 1</w:t>
       </w:r>
       <w:r>
         <w:rPr>
@@ -767,6 +1233,7 @@
         <w:autoSpaceDE/>
         <w:autoSpaceDN/>
       </w:pPr>
+      <w:proofErr w:type="gramStart"/>
       <w:r>
         <w:rPr>
           <w:rFonts w:hint="eastAsia"/>
@@ -774,7 +1241,11 @@
         <w:t xml:space="preserve">조작 </w:t>
       </w:r>
       <w:r>
-        <w:t xml:space="preserve">: </w:t>
+        <w:t>:</w:t>
+      </w:r>
+      <w:proofErr w:type="gramEnd"/>
+      <w:r>
+        <w:t xml:space="preserve"> </w:t>
       </w:r>
       <w:r>
         <w:rPr>
@@ -789,9 +1260,6 @@
         <w:wordWrap/>
         <w:autoSpaceDE/>
         <w:autoSpaceDN/>
-        <w:rPr>
-          <w:rFonts w:hint="eastAsia"/>
-        </w:rPr>
       </w:pPr>
     </w:p>
     <w:p>
@@ -1011,9 +1479,6 @@
         <w:wordWrap/>
         <w:autoSpaceDE/>
         <w:autoSpaceDN/>
-        <w:rPr>
-          <w:rFonts w:hint="eastAsia"/>
-        </w:rPr>
       </w:pPr>
       <w:r>
         <w:rPr>
@@ -1055,9 +1520,6 @@
         <w:wordWrap/>
         <w:autoSpaceDE/>
         <w:autoSpaceDN/>
-        <w:rPr>
-          <w:rFonts w:hint="eastAsia"/>
-        </w:rPr>
       </w:pPr>
     </w:p>
     <w:p>
@@ -1154,9 +1616,6 @@
         <w:wordWrap/>
         <w:autoSpaceDE/>
         <w:autoSpaceDN/>
-        <w:rPr>
-          <w:rFonts w:hint="eastAsia"/>
-        </w:rPr>
       </w:pPr>
       <w:r>
         <w:rPr>
@@ -1211,11 +1670,8 @@
     <w:p>
       <w:pPr>
         <w:pStyle w:val="1"/>
-        <w:rPr>
-          <w:rFonts w:hint="eastAsia"/>
-        </w:rPr>
-      </w:pPr>
-      <w:bookmarkStart w:id="2" w:name="_Toc529354663"/>
+      </w:pPr>
+      <w:bookmarkStart w:id="2" w:name="_Toc529366359"/>
       <w:r>
         <w:rPr>
           <w:rFonts w:hint="eastAsia"/>
@@ -1228,11 +1684,8 @@
     <w:p>
       <w:pPr>
         <w:pStyle w:val="2"/>
-        <w:rPr>
-          <w:rFonts w:hint="eastAsia"/>
-        </w:rPr>
-      </w:pPr>
-      <w:bookmarkStart w:id="3" w:name="_Toc529354664"/>
+      </w:pPr>
+      <w:bookmarkStart w:id="3" w:name="_Toc529366360"/>
       <w:r>
         <w:rPr>
           <w:rFonts w:hint="eastAsia"/>
@@ -1766,24 +2219,20 @@
         <w:wordWrap/>
         <w:autoSpaceDE/>
         <w:autoSpaceDN/>
-        <w:rPr>
-          <w:rFonts w:hint="eastAsia"/>
-        </w:rPr>
       </w:pPr>
     </w:p>
     <w:p>
       <w:pPr>
         <w:pStyle w:val="2"/>
-        <w:rPr>
-          <w:rFonts w:hint="eastAsia"/>
-        </w:rPr>
-      </w:pPr>
+      </w:pPr>
+      <w:bookmarkStart w:id="4" w:name="_Toc529366361"/>
       <w:r>
         <w:rPr>
           <w:rFonts w:hint="eastAsia"/>
         </w:rPr>
         <w:t>조작</w:t>
       </w:r>
+      <w:bookmarkEnd w:id="4"/>
     </w:p>
     <w:tbl>
       <w:tblPr>
@@ -1861,9 +2310,6 @@
               <w:autoSpaceDN/>
               <w:jc w:val="center"/>
               <w:cnfStyle w:val="100000000000" w:firstRow="1" w:lastRow="0" w:firstColumn="0" w:lastColumn="0" w:oddVBand="0" w:evenVBand="0" w:oddHBand="0" w:evenHBand="0" w:firstRowFirstColumn="0" w:firstRowLastColumn="0" w:lastRowFirstColumn="0" w:lastRowLastColumn="0"/>
-              <w:rPr>
-                <w:rFonts w:hint="eastAsia"/>
-              </w:rPr>
             </w:pPr>
             <w:r>
               <w:rPr>
@@ -1886,9 +2332,6 @@
               <w:autoSpaceDN/>
               <w:jc w:val="center"/>
               <w:cnfStyle w:val="100000000000" w:firstRow="1" w:lastRow="0" w:firstColumn="0" w:lastColumn="0" w:oddVBand="0" w:evenVBand="0" w:oddHBand="0" w:evenHBand="0" w:firstRowFirstColumn="0" w:firstRowLastColumn="0" w:lastRowFirstColumn="0" w:lastRowLastColumn="0"/>
-              <w:rPr>
-                <w:rFonts w:hint="eastAsia"/>
-              </w:rPr>
             </w:pPr>
             <w:r>
               <w:rPr>
@@ -1982,9 +2425,6 @@
               <w:autoSpaceDN/>
               <w:jc w:val="center"/>
               <w:cnfStyle w:val="000000000000" w:firstRow="0" w:lastRow="0" w:firstColumn="0" w:lastColumn="0" w:oddVBand="0" w:evenVBand="0" w:oddHBand="0" w:evenHBand="0" w:firstRowFirstColumn="0" w:firstRowLastColumn="0" w:lastRowFirstColumn="0" w:lastRowLastColumn="0"/>
-              <w:rPr>
-                <w:rFonts w:hint="eastAsia"/>
-              </w:rPr>
             </w:pPr>
             <w:r>
               <w:t>W</w:t>
@@ -2003,9 +2443,6 @@
               <w:autoSpaceDN/>
               <w:jc w:val="center"/>
               <w:cnfStyle w:val="000000000000" w:firstRow="0" w:lastRow="0" w:firstColumn="0" w:lastColumn="0" w:oddVBand="0" w:evenVBand="0" w:oddHBand="0" w:evenHBand="0" w:firstRowFirstColumn="0" w:firstRowLastColumn="0" w:lastRowFirstColumn="0" w:lastRowLastColumn="0"/>
-              <w:rPr>
-                <w:rFonts w:hint="eastAsia"/>
-              </w:rPr>
             </w:pPr>
             <w:r>
               <w:rPr>
@@ -2028,9 +2465,6 @@
               <w:autoSpaceDN/>
               <w:jc w:val="center"/>
               <w:cnfStyle w:val="000000000000" w:firstRow="0" w:lastRow="0" w:firstColumn="0" w:lastColumn="0" w:oddVBand="0" w:evenVBand="0" w:oddHBand="0" w:evenHBand="0" w:firstRowFirstColumn="0" w:firstRowLastColumn="0" w:lastRowFirstColumn="0" w:lastRowLastColumn="0"/>
-              <w:rPr>
-                <w:rFonts w:hint="eastAsia"/>
-              </w:rPr>
             </w:pPr>
             <w:r>
               <w:rPr>
@@ -2192,9 +2626,6 @@
               <w:autoSpaceDE/>
               <w:autoSpaceDN/>
               <w:jc w:val="center"/>
-              <w:rPr>
-                <w:rFonts w:hint="eastAsia"/>
-              </w:rPr>
             </w:pPr>
             <w:r>
               <w:rPr>
@@ -2339,9 +2770,6 @@
               <w:autoSpaceDN/>
               <w:jc w:val="center"/>
               <w:cnfStyle w:val="000000000000" w:firstRow="0" w:lastRow="0" w:firstColumn="0" w:lastColumn="0" w:oddVBand="0" w:evenVBand="0" w:oddHBand="0" w:evenHBand="0" w:firstRowFirstColumn="0" w:firstRowLastColumn="0" w:lastRowFirstColumn="0" w:lastRowLastColumn="0"/>
-              <w:rPr>
-                <w:rFonts w:hint="eastAsia"/>
-              </w:rPr>
             </w:pPr>
             <w:r>
               <w:rPr>
@@ -2366,9 +2794,6 @@
               <w:autoSpaceDN/>
               <w:jc w:val="center"/>
               <w:cnfStyle w:val="000000000000" w:firstRow="0" w:lastRow="0" w:firstColumn="0" w:lastColumn="0" w:oddVBand="0" w:evenVBand="0" w:oddHBand="0" w:evenHBand="0" w:firstRowFirstColumn="0" w:firstRowLastColumn="0" w:lastRowFirstColumn="0" w:lastRowLastColumn="0"/>
-              <w:rPr>
-                <w:rFonts w:hint="eastAsia"/>
-              </w:rPr>
             </w:pPr>
             <w:r>
               <w:rPr>
@@ -2390,9 +2815,6 @@
               <w:autoSpaceDN/>
               <w:jc w:val="center"/>
               <w:cnfStyle w:val="000000000000" w:firstRow="0" w:lastRow="0" w:firstColumn="0" w:lastColumn="0" w:oddVBand="0" w:evenVBand="0" w:oddHBand="0" w:evenHBand="0" w:firstRowFirstColumn="0" w:firstRowLastColumn="0" w:lastRowFirstColumn="0" w:lastRowLastColumn="0"/>
-              <w:rPr>
-                <w:rFonts w:hint="eastAsia"/>
-              </w:rPr>
             </w:pPr>
             <w:r>
               <w:rPr>
@@ -2415,9 +2837,6 @@
               <w:autoSpaceDN/>
               <w:jc w:val="center"/>
               <w:cnfStyle w:val="000000000000" w:firstRow="0" w:lastRow="0" w:firstColumn="0" w:lastColumn="0" w:oddVBand="0" w:evenVBand="0" w:oddHBand="0" w:evenHBand="0" w:firstRowFirstColumn="0" w:firstRowLastColumn="0" w:lastRowFirstColumn="0" w:lastRowLastColumn="0"/>
-              <w:rPr>
-                <w:rFonts w:hint="eastAsia"/>
-              </w:rPr>
             </w:pPr>
             <w:r>
               <w:rPr>
@@ -2498,6 +2917,12 @@
               <w:jc w:val="center"/>
               <w:cnfStyle w:val="000000000000" w:firstRow="0" w:lastRow="0" w:firstColumn="0" w:lastColumn="0" w:oddVBand="0" w:evenVBand="0" w:oddHBand="0" w:evenHBand="0" w:firstRowFirstColumn="0" w:firstRowLastColumn="0" w:lastRowFirstColumn="0" w:lastRowLastColumn="0"/>
             </w:pPr>
+            <w:r>
+              <w:rPr>
+                <w:rFonts w:hint="eastAsia"/>
+              </w:rPr>
+              <w:t>Q</w:t>
+            </w:r>
           </w:p>
         </w:tc>
         <w:tc>
@@ -2512,7 +2937,28 @@
               <w:autoSpaceDN/>
               <w:jc w:val="center"/>
               <w:cnfStyle w:val="000000000000" w:firstRow="0" w:lastRow="0" w:firstColumn="0" w:lastColumn="0" w:oddVBand="0" w:evenVBand="0" w:oddHBand="0" w:evenHBand="0" w:firstRowFirstColumn="0" w:firstRowLastColumn="0" w:lastRowFirstColumn="0" w:lastRowLastColumn="0"/>
-            </w:pPr>
+              <w:rPr>
+                <w:rFonts w:hint="eastAsia"/>
+              </w:rPr>
+            </w:pPr>
+            <w:r>
+              <w:rPr>
+                <w:rFonts w:hint="eastAsia"/>
+              </w:rPr>
+              <w:t>R</w:t>
+            </w:r>
+            <w:r>
+              <w:t>-</w:t>
+            </w:r>
+            <w:r>
+              <w:rPr>
+                <w:rFonts w:hint="eastAsia"/>
+              </w:rPr>
+              <w:t>C</w:t>
+            </w:r>
+            <w:r>
+              <w:t>TRL</w:t>
+            </w:r>
           </w:p>
         </w:tc>
         <w:tc>
@@ -2529,6 +2975,21 @@
               <w:jc w:val="center"/>
               <w:cnfStyle w:val="000000000000" w:firstRow="0" w:lastRow="0" w:firstColumn="0" w:lastColumn="0" w:oddVBand="0" w:evenVBand="0" w:oddHBand="0" w:evenHBand="0" w:firstRowFirstColumn="0" w:firstRowLastColumn="0" w:lastRowFirstColumn="0" w:lastRowLastColumn="0"/>
             </w:pPr>
+            <w:r>
+              <w:rPr>
+                <w:rFonts w:hint="eastAsia"/>
+              </w:rPr>
+              <w:t>7</w:t>
+            </w:r>
+            <w:r>
+              <w:t>(</w:t>
+            </w:r>
+            <w:r>
+              <w:rPr>
+                <w:rFonts w:hint="eastAsia"/>
+              </w:rPr>
+              <w:t>넘버패드)</w:t>
+            </w:r>
           </w:p>
         </w:tc>
       </w:tr>
@@ -2598,6 +3059,475 @@
         <w:tc>
           <w:tcPr>
             <w:tcW w:w="2315" w:type="dxa"/>
+            <w:vAlign w:val="center"/>
+          </w:tcPr>
+          <w:p>
+            <w:pPr>
+              <w:widowControl/>
+              <w:wordWrap/>
+              <w:autoSpaceDE/>
+              <w:autoSpaceDN/>
+              <w:jc w:val="center"/>
+              <w:cnfStyle w:val="000000000000" w:firstRow="0" w:lastRow="0" w:firstColumn="0" w:lastColumn="0" w:oddVBand="0" w:evenVBand="0" w:oddHBand="0" w:evenHBand="0" w:firstRowFirstColumn="0" w:firstRowLastColumn="0" w:lastRowFirstColumn="0" w:lastRowLastColumn="0"/>
+            </w:pPr>
+          </w:p>
+        </w:tc>
+      </w:tr>
+    </w:tbl>
+    <w:p/>
+    <w:p>
+      <w:pPr>
+        <w:pStyle w:val="2"/>
+      </w:pPr>
+      <w:bookmarkStart w:id="5" w:name="_Toc529366362"/>
+      <w:r>
+        <w:rPr>
+          <w:rFonts w:hint="eastAsia"/>
+        </w:rPr>
+        <w:t>아이템</w:t>
+      </w:r>
+      <w:bookmarkEnd w:id="5"/>
+    </w:p>
+    <w:tbl>
+      <w:tblPr>
+        <w:tblStyle w:val="1-5"/>
+        <w:tblW w:w="0" w:type="auto"/>
+        <w:tblLook w:val="04A0" w:firstRow="1" w:lastRow="0" w:firstColumn="1" w:lastColumn="0" w:noHBand="0" w:noVBand="1"/>
+      </w:tblPr>
+      <w:tblGrid>
+        <w:gridCol w:w="1555"/>
+        <w:gridCol w:w="5386"/>
+        <w:gridCol w:w="2075"/>
+      </w:tblGrid>
+      <w:tr>
+        <w:trPr>
+          <w:cnfStyle w:val="100000000000" w:firstRow="1" w:lastRow="0" w:firstColumn="0" w:lastColumn="0" w:oddVBand="0" w:evenVBand="0" w:oddHBand="0" w:evenHBand="0" w:firstRowFirstColumn="0" w:firstRowLastColumn="0" w:lastRowFirstColumn="0" w:lastRowLastColumn="0"/>
+        </w:trPr>
+        <w:tc>
+          <w:tcPr>
+            <w:cnfStyle w:val="001000000000" w:firstRow="0" w:lastRow="0" w:firstColumn="1" w:lastColumn="0" w:oddVBand="0" w:evenVBand="0" w:oddHBand="0" w:evenHBand="0" w:firstRowFirstColumn="0" w:firstRowLastColumn="0" w:lastRowFirstColumn="0" w:lastRowLastColumn="0"/>
+            <w:tcW w:w="1555" w:type="dxa"/>
+            <w:shd w:val="clear" w:color="auto" w:fill="D9E2F3" w:themeFill="accent1" w:themeFillTint="33"/>
+            <w:vAlign w:val="center"/>
+          </w:tcPr>
+          <w:p>
+            <w:pPr>
+              <w:widowControl/>
+              <w:wordWrap/>
+              <w:autoSpaceDE/>
+              <w:autoSpaceDN/>
+              <w:jc w:val="center"/>
+            </w:pPr>
+            <w:r>
+              <w:rPr>
+                <w:rFonts w:hint="eastAsia"/>
+              </w:rPr>
+              <w:t>항목</w:t>
+            </w:r>
+          </w:p>
+        </w:tc>
+        <w:tc>
+          <w:tcPr>
+            <w:tcW w:w="5386" w:type="dxa"/>
+            <w:shd w:val="clear" w:color="auto" w:fill="D9E2F3" w:themeFill="accent1" w:themeFillTint="33"/>
+            <w:vAlign w:val="center"/>
+          </w:tcPr>
+          <w:p>
+            <w:pPr>
+              <w:widowControl/>
+              <w:wordWrap/>
+              <w:autoSpaceDE/>
+              <w:autoSpaceDN/>
+              <w:jc w:val="center"/>
+              <w:cnfStyle w:val="100000000000" w:firstRow="1" w:lastRow="0" w:firstColumn="0" w:lastColumn="0" w:oddVBand="0" w:evenVBand="0" w:oddHBand="0" w:evenHBand="0" w:firstRowFirstColumn="0" w:firstRowLastColumn="0" w:lastRowFirstColumn="0" w:lastRowLastColumn="0"/>
+            </w:pPr>
+            <w:r>
+              <w:rPr>
+                <w:rFonts w:hint="eastAsia"/>
+              </w:rPr>
+              <w:t>설정</w:t>
+            </w:r>
+          </w:p>
+        </w:tc>
+        <w:tc>
+          <w:tcPr>
+            <w:tcW w:w="2075" w:type="dxa"/>
+            <w:shd w:val="clear" w:color="auto" w:fill="D9E2F3" w:themeFill="accent1" w:themeFillTint="33"/>
+            <w:vAlign w:val="center"/>
+          </w:tcPr>
+          <w:p>
+            <w:pPr>
+              <w:widowControl/>
+              <w:wordWrap/>
+              <w:autoSpaceDE/>
+              <w:autoSpaceDN/>
+              <w:jc w:val="center"/>
+              <w:cnfStyle w:val="100000000000" w:firstRow="1" w:lastRow="0" w:firstColumn="0" w:lastColumn="0" w:oddVBand="0" w:evenVBand="0" w:oddHBand="0" w:evenHBand="0" w:firstRowFirstColumn="0" w:firstRowLastColumn="0" w:lastRowFirstColumn="0" w:lastRowLastColumn="0"/>
+            </w:pPr>
+            <w:r>
+              <w:rPr>
+                <w:rFonts w:hint="eastAsia"/>
+              </w:rPr>
+              <w:t>비고</w:t>
+            </w:r>
+          </w:p>
+        </w:tc>
+      </w:tr>
+      <w:tr>
+        <w:tc>
+          <w:tcPr>
+            <w:cnfStyle w:val="001000000000" w:firstRow="0" w:lastRow="0" w:firstColumn="1" w:lastColumn="0" w:oddVBand="0" w:evenVBand="0" w:oddHBand="0" w:evenHBand="0" w:firstRowFirstColumn="0" w:firstRowLastColumn="0" w:lastRowFirstColumn="0" w:lastRowLastColumn="0"/>
+            <w:tcW w:w="1555" w:type="dxa"/>
+            <w:vAlign w:val="center"/>
+          </w:tcPr>
+          <w:p>
+            <w:pPr>
+              <w:widowControl/>
+              <w:wordWrap/>
+              <w:autoSpaceDE/>
+              <w:autoSpaceDN/>
+              <w:jc w:val="center"/>
+              <w:rPr>
+                <w:rFonts w:hint="eastAsia"/>
+              </w:rPr>
+            </w:pPr>
+            <w:r>
+              <w:rPr>
+                <w:rFonts w:hint="eastAsia"/>
+              </w:rPr>
+              <w:t>스턴</w:t>
+            </w:r>
+          </w:p>
+        </w:tc>
+        <w:tc>
+          <w:tcPr>
+            <w:tcW w:w="5386" w:type="dxa"/>
+            <w:vAlign w:val="center"/>
+          </w:tcPr>
+          <w:p>
+            <w:pPr>
+              <w:widowControl/>
+              <w:wordWrap/>
+              <w:autoSpaceDE/>
+              <w:autoSpaceDN/>
+              <w:jc w:val="center"/>
+              <w:cnfStyle w:val="000000000000" w:firstRow="0" w:lastRow="0" w:firstColumn="0" w:lastColumn="0" w:oddVBand="0" w:evenVBand="0" w:oddHBand="0" w:evenHBand="0" w:firstRowFirstColumn="0" w:firstRowLastColumn="0" w:lastRowFirstColumn="0" w:lastRowLastColumn="0"/>
+              <w:rPr>
+                <w:rFonts w:hint="eastAsia"/>
+              </w:rPr>
+            </w:pPr>
+            <w:r>
+              <w:rPr>
+                <w:rFonts w:hint="eastAsia"/>
+              </w:rPr>
+              <w:t xml:space="preserve">위치와 상관없이 </w:t>
+            </w:r>
+            <w:r>
+              <w:rPr>
+                <w:rFonts w:hint="eastAsia"/>
+              </w:rPr>
+              <w:t>상대방 캐릭터의 움직임이 제한된다</w:t>
+            </w:r>
+          </w:p>
+        </w:tc>
+        <w:tc>
+          <w:tcPr>
+            <w:tcW w:w="2075" w:type="dxa"/>
+            <w:vAlign w:val="center"/>
+          </w:tcPr>
+          <w:p>
+            <w:pPr>
+              <w:widowControl/>
+              <w:wordWrap/>
+              <w:autoSpaceDE/>
+              <w:autoSpaceDN/>
+              <w:jc w:val="center"/>
+              <w:cnfStyle w:val="000000000000" w:firstRow="0" w:lastRow="0" w:firstColumn="0" w:lastColumn="0" w:oddVBand="0" w:evenVBand="0" w:oddHBand="0" w:evenHBand="0" w:firstRowFirstColumn="0" w:firstRowLastColumn="0" w:lastRowFirstColumn="0" w:lastRowLastColumn="0"/>
+            </w:pPr>
+          </w:p>
+        </w:tc>
+      </w:tr>
+      <w:tr>
+        <w:tc>
+          <w:tcPr>
+            <w:cnfStyle w:val="001000000000" w:firstRow="0" w:lastRow="0" w:firstColumn="1" w:lastColumn="0" w:oddVBand="0" w:evenVBand="0" w:oddHBand="0" w:evenHBand="0" w:firstRowFirstColumn="0" w:firstRowLastColumn="0" w:lastRowFirstColumn="0" w:lastRowLastColumn="0"/>
+            <w:tcW w:w="1555" w:type="dxa"/>
+            <w:vAlign w:val="center"/>
+          </w:tcPr>
+          <w:p>
+            <w:pPr>
+              <w:widowControl/>
+              <w:wordWrap/>
+              <w:autoSpaceDE/>
+              <w:autoSpaceDN/>
+              <w:jc w:val="center"/>
+              <w:rPr>
+                <w:rFonts w:hint="eastAsia"/>
+              </w:rPr>
+            </w:pPr>
+            <w:r>
+              <w:rPr>
+                <w:rFonts w:hint="eastAsia"/>
+              </w:rPr>
+              <w:t>방어</w:t>
+            </w:r>
+          </w:p>
+        </w:tc>
+        <w:tc>
+          <w:tcPr>
+            <w:tcW w:w="5386" w:type="dxa"/>
+            <w:vAlign w:val="center"/>
+          </w:tcPr>
+          <w:p>
+            <w:pPr>
+              <w:widowControl/>
+              <w:wordWrap/>
+              <w:autoSpaceDE/>
+              <w:autoSpaceDN/>
+              <w:jc w:val="center"/>
+              <w:cnfStyle w:val="000000000000" w:firstRow="0" w:lastRow="0" w:firstColumn="0" w:lastColumn="0" w:oddVBand="0" w:evenVBand="0" w:oddHBand="0" w:evenHBand="0" w:firstRowFirstColumn="0" w:firstRowLastColumn="0" w:lastRowFirstColumn="0" w:lastRowLastColumn="0"/>
+              <w:rPr>
+                <w:rFonts w:hint="eastAsia"/>
+              </w:rPr>
+            </w:pPr>
+            <w:r>
+              <w:rPr>
+                <w:rFonts w:hint="eastAsia"/>
+              </w:rPr>
+              <w:t>상대방의 공격을 무효화한다</w:t>
+            </w:r>
+          </w:p>
+        </w:tc>
+        <w:tc>
+          <w:tcPr>
+            <w:tcW w:w="2075" w:type="dxa"/>
+            <w:vAlign w:val="center"/>
+          </w:tcPr>
+          <w:p>
+            <w:pPr>
+              <w:widowControl/>
+              <w:wordWrap/>
+              <w:autoSpaceDE/>
+              <w:autoSpaceDN/>
+              <w:jc w:val="center"/>
+              <w:cnfStyle w:val="000000000000" w:firstRow="0" w:lastRow="0" w:firstColumn="0" w:lastColumn="0" w:oddVBand="0" w:evenVBand="0" w:oddHBand="0" w:evenHBand="0" w:firstRowFirstColumn="0" w:firstRowLastColumn="0" w:lastRowFirstColumn="0" w:lastRowLastColumn="0"/>
+            </w:pPr>
+          </w:p>
+        </w:tc>
+      </w:tr>
+      <w:tr>
+        <w:tc>
+          <w:tcPr>
+            <w:cnfStyle w:val="001000000000" w:firstRow="0" w:lastRow="0" w:firstColumn="1" w:lastColumn="0" w:oddVBand="0" w:evenVBand="0" w:oddHBand="0" w:evenHBand="0" w:firstRowFirstColumn="0" w:firstRowLastColumn="0" w:lastRowFirstColumn="0" w:lastRowLastColumn="0"/>
+            <w:tcW w:w="1555" w:type="dxa"/>
+            <w:vAlign w:val="center"/>
+          </w:tcPr>
+          <w:p>
+            <w:pPr>
+              <w:widowControl/>
+              <w:wordWrap/>
+              <w:autoSpaceDE/>
+              <w:autoSpaceDN/>
+              <w:jc w:val="center"/>
+            </w:pPr>
+            <w:r>
+              <w:rPr>
+                <w:rFonts w:hint="eastAsia"/>
+              </w:rPr>
+              <w:t>지뢰</w:t>
+            </w:r>
+          </w:p>
+        </w:tc>
+        <w:tc>
+          <w:tcPr>
+            <w:tcW w:w="5386" w:type="dxa"/>
+            <w:vAlign w:val="center"/>
+          </w:tcPr>
+          <w:p>
+            <w:pPr>
+              <w:widowControl/>
+              <w:wordWrap/>
+              <w:autoSpaceDE/>
+              <w:autoSpaceDN/>
+              <w:jc w:val="center"/>
+              <w:cnfStyle w:val="000000000000" w:firstRow="0" w:lastRow="0" w:firstColumn="0" w:lastColumn="0" w:oddVBand="0" w:evenVBand="0" w:oddHBand="0" w:evenHBand="0" w:firstRowFirstColumn="0" w:firstRowLastColumn="0" w:lastRowFirstColumn="0" w:lastRowLastColumn="0"/>
+            </w:pPr>
+            <w:r>
+              <w:rPr>
+                <w:rFonts w:hint="eastAsia"/>
+              </w:rPr>
+              <w:t>상대방이 밟으면 사망하는 지뢰를 설치한다</w:t>
+            </w:r>
+          </w:p>
+        </w:tc>
+        <w:tc>
+          <w:tcPr>
+            <w:tcW w:w="2075" w:type="dxa"/>
+            <w:vAlign w:val="center"/>
+          </w:tcPr>
+          <w:p>
+            <w:pPr>
+              <w:widowControl/>
+              <w:wordWrap/>
+              <w:autoSpaceDE/>
+              <w:autoSpaceDN/>
+              <w:jc w:val="center"/>
+              <w:cnfStyle w:val="000000000000" w:firstRow="0" w:lastRow="0" w:firstColumn="0" w:lastColumn="0" w:oddVBand="0" w:evenVBand="0" w:oddHBand="0" w:evenHBand="0" w:firstRowFirstColumn="0" w:firstRowLastColumn="0" w:lastRowFirstColumn="0" w:lastRowLastColumn="0"/>
+            </w:pPr>
+          </w:p>
+        </w:tc>
+      </w:tr>
+      <w:tr>
+        <w:tc>
+          <w:tcPr>
+            <w:cnfStyle w:val="001000000000" w:firstRow="0" w:lastRow="0" w:firstColumn="1" w:lastColumn="0" w:oddVBand="0" w:evenVBand="0" w:oddHBand="0" w:evenHBand="0" w:firstRowFirstColumn="0" w:firstRowLastColumn="0" w:lastRowFirstColumn="0" w:lastRowLastColumn="0"/>
+            <w:tcW w:w="1555" w:type="dxa"/>
+            <w:vAlign w:val="center"/>
+          </w:tcPr>
+          <w:p>
+            <w:pPr>
+              <w:widowControl/>
+              <w:wordWrap/>
+              <w:autoSpaceDE/>
+              <w:autoSpaceDN/>
+              <w:jc w:val="center"/>
+            </w:pPr>
+            <w:r>
+              <w:rPr>
+                <w:rFonts w:hint="eastAsia"/>
+              </w:rPr>
+              <w:t>대포</w:t>
+            </w:r>
+          </w:p>
+        </w:tc>
+        <w:tc>
+          <w:tcPr>
+            <w:tcW w:w="5386" w:type="dxa"/>
+            <w:vAlign w:val="center"/>
+          </w:tcPr>
+          <w:p>
+            <w:pPr>
+              <w:widowControl/>
+              <w:wordWrap/>
+              <w:autoSpaceDE/>
+              <w:autoSpaceDN/>
+              <w:jc w:val="center"/>
+              <w:cnfStyle w:val="000000000000" w:firstRow="0" w:lastRow="0" w:firstColumn="0" w:lastColumn="0" w:oddVBand="0" w:evenVBand="0" w:oddHBand="0" w:evenHBand="0" w:firstRowFirstColumn="0" w:firstRowLastColumn="0" w:lastRowFirstColumn="0" w:lastRowLastColumn="0"/>
+              <w:rPr>
+                <w:rFonts w:hint="eastAsia"/>
+              </w:rPr>
+            </w:pPr>
+            <w:r>
+              <w:rPr>
+                <w:rFonts w:hint="eastAsia"/>
+              </w:rPr>
+              <w:t>대포를 발사해서 한번에 많은 거리를 점프한다</w:t>
+            </w:r>
+          </w:p>
+        </w:tc>
+        <w:tc>
+          <w:tcPr>
+            <w:tcW w:w="2075" w:type="dxa"/>
+            <w:vAlign w:val="center"/>
+          </w:tcPr>
+          <w:p>
+            <w:pPr>
+              <w:widowControl/>
+              <w:wordWrap/>
+              <w:autoSpaceDE/>
+              <w:autoSpaceDN/>
+              <w:jc w:val="center"/>
+              <w:cnfStyle w:val="000000000000" w:firstRow="0" w:lastRow="0" w:firstColumn="0" w:lastColumn="0" w:oddVBand="0" w:evenVBand="0" w:oddHBand="0" w:evenHBand="0" w:firstRowFirstColumn="0" w:firstRowLastColumn="0" w:lastRowFirstColumn="0" w:lastRowLastColumn="0"/>
+            </w:pPr>
+          </w:p>
+        </w:tc>
+      </w:tr>
+      <w:tr>
+        <w:tc>
+          <w:tcPr>
+            <w:cnfStyle w:val="001000000000" w:firstRow="0" w:lastRow="0" w:firstColumn="1" w:lastColumn="0" w:oddVBand="0" w:evenVBand="0" w:oddHBand="0" w:evenHBand="0" w:firstRowFirstColumn="0" w:firstRowLastColumn="0" w:lastRowFirstColumn="0" w:lastRowLastColumn="0"/>
+            <w:tcW w:w="1555" w:type="dxa"/>
+            <w:vAlign w:val="center"/>
+          </w:tcPr>
+          <w:p>
+            <w:pPr>
+              <w:widowControl/>
+              <w:wordWrap/>
+              <w:autoSpaceDE/>
+              <w:autoSpaceDN/>
+              <w:jc w:val="center"/>
+            </w:pPr>
+          </w:p>
+        </w:tc>
+        <w:tc>
+          <w:tcPr>
+            <w:tcW w:w="5386" w:type="dxa"/>
+            <w:vAlign w:val="center"/>
+          </w:tcPr>
+          <w:p>
+            <w:pPr>
+              <w:widowControl/>
+              <w:wordWrap/>
+              <w:autoSpaceDE/>
+              <w:autoSpaceDN/>
+              <w:jc w:val="center"/>
+              <w:cnfStyle w:val="000000000000" w:firstRow="0" w:lastRow="0" w:firstColumn="0" w:lastColumn="0" w:oddVBand="0" w:evenVBand="0" w:oddHBand="0" w:evenHBand="0" w:firstRowFirstColumn="0" w:firstRowLastColumn="0" w:lastRowFirstColumn="0" w:lastRowLastColumn="0"/>
+            </w:pPr>
+          </w:p>
+        </w:tc>
+        <w:tc>
+          <w:tcPr>
+            <w:tcW w:w="2075" w:type="dxa"/>
+            <w:vAlign w:val="center"/>
+          </w:tcPr>
+          <w:p>
+            <w:pPr>
+              <w:widowControl/>
+              <w:wordWrap/>
+              <w:autoSpaceDE/>
+              <w:autoSpaceDN/>
+              <w:jc w:val="center"/>
+              <w:cnfStyle w:val="000000000000" w:firstRow="0" w:lastRow="0" w:firstColumn="0" w:lastColumn="0" w:oddVBand="0" w:evenVBand="0" w:oddHBand="0" w:evenHBand="0" w:firstRowFirstColumn="0" w:firstRowLastColumn="0" w:lastRowFirstColumn="0" w:lastRowLastColumn="0"/>
+            </w:pPr>
+          </w:p>
+        </w:tc>
+      </w:tr>
+      <w:tr>
+        <w:tc>
+          <w:tcPr>
+            <w:cnfStyle w:val="001000000000" w:firstRow="0" w:lastRow="0" w:firstColumn="1" w:lastColumn="0" w:oddVBand="0" w:evenVBand="0" w:oddHBand="0" w:evenHBand="0" w:firstRowFirstColumn="0" w:firstRowLastColumn="0" w:lastRowFirstColumn="0" w:lastRowLastColumn="0"/>
+            <w:tcW w:w="1555" w:type="dxa"/>
+            <w:vAlign w:val="center"/>
+          </w:tcPr>
+          <w:p>
+            <w:pPr>
+              <w:widowControl/>
+              <w:wordWrap/>
+              <w:autoSpaceDE/>
+              <w:autoSpaceDN/>
+              <w:jc w:val="center"/>
+            </w:pPr>
+          </w:p>
+        </w:tc>
+        <w:tc>
+          <w:tcPr>
+            <w:tcW w:w="5386" w:type="dxa"/>
+            <w:vAlign w:val="center"/>
+          </w:tcPr>
+          <w:p>
+            <w:pPr>
+              <w:widowControl/>
+              <w:wordWrap/>
+              <w:autoSpaceDE/>
+              <w:autoSpaceDN/>
+              <w:jc w:val="center"/>
+              <w:cnfStyle w:val="000000000000" w:firstRow="0" w:lastRow="0" w:firstColumn="0" w:lastColumn="0" w:oddVBand="0" w:evenVBand="0" w:oddHBand="0" w:evenHBand="0" w:firstRowFirstColumn="0" w:firstRowLastColumn="0" w:lastRowFirstColumn="0" w:lastRowLastColumn="0"/>
+            </w:pPr>
+          </w:p>
+        </w:tc>
+        <w:tc>
+          <w:tcPr>
+            <w:tcW w:w="2075" w:type="dxa"/>
             <w:vAlign w:val="center"/>
           </w:tcPr>
           <w:p>
@@ -2626,10 +3556,1014 @@
     </w:p>
     <w:p>
       <w:pPr>
+        <w:pStyle w:val="2"/>
+        <w:rPr>
+          <w:rFonts w:hint="eastAsia"/>
+        </w:rPr>
+      </w:pPr>
+      <w:bookmarkStart w:id="6" w:name="_Toc529366363"/>
+      <w:r>
+        <w:rPr>
+          <w:rFonts w:hint="eastAsia"/>
+        </w:rPr>
+        <w:lastRenderedPageBreak/>
+        <w:t>I</w:t>
+      </w:r>
+      <w:r>
+        <w:t xml:space="preserve">NGAME </w:t>
+      </w:r>
+      <w:r>
+        <w:rPr>
+          <w:rFonts w:hint="eastAsia"/>
+        </w:rPr>
+        <w:t>U</w:t>
+      </w:r>
+      <w:r>
+        <w:t>I</w:t>
+      </w:r>
+      <w:bookmarkEnd w:id="6"/>
+    </w:p>
+    <w:p>
+      <w:pPr>
         <w:widowControl/>
         <w:wordWrap/>
         <w:autoSpaceDE/>
         <w:autoSpaceDN/>
+      </w:pPr>
+      <w:r>
+        <w:rPr>
+          <w:noProof/>
+        </w:rPr>
+        <w:drawing>
+          <wp:inline distT="0" distB="0" distL="0" distR="0" wp14:anchorId="0C29791B" wp14:editId="35FB2771">
+            <wp:extent cx="5734050" cy="3219450"/>
+            <wp:effectExtent l="0" t="0" r="0" b="0"/>
+            <wp:docPr id="2" name="그림 2"/>
+            <wp:cNvGraphicFramePr>
+              <a:graphicFrameLocks xmlns:a="http://schemas.openxmlformats.org/drawingml/2006/main" noChangeAspect="1"/>
+            </wp:cNvGraphicFramePr>
+            <a:graphic xmlns:a="http://schemas.openxmlformats.org/drawingml/2006/main">
+              <a:graphicData uri="http://schemas.openxmlformats.org/drawingml/2006/picture">
+                <pic:pic xmlns:pic="http://schemas.openxmlformats.org/drawingml/2006/picture">
+                  <pic:nvPicPr>
+                    <pic:cNvPr id="0" name="Picture 1"/>
+                    <pic:cNvPicPr>
+                      <a:picLocks noChangeAspect="1" noChangeArrowheads="1"/>
+                    </pic:cNvPicPr>
+                  </pic:nvPicPr>
+                  <pic:blipFill>
+                    <a:blip r:embed="rId12" cstate="print">
+                      <a:extLst>
+                        <a:ext uri="{28A0092B-C50C-407E-A947-70E740481C1C}">
+                          <a14:useLocalDpi xmlns:a14="http://schemas.microsoft.com/office/drawing/2010/main" val="0"/>
+                        </a:ext>
+                      </a:extLst>
+                    </a:blip>
+                    <a:srcRect/>
+                    <a:stretch>
+                      <a:fillRect/>
+                    </a:stretch>
+                  </pic:blipFill>
+                  <pic:spPr bwMode="auto">
+                    <a:xfrm>
+                      <a:off x="0" y="0"/>
+                      <a:ext cx="5734050" cy="3219450"/>
+                    </a:xfrm>
+                    <a:prstGeom prst="rect">
+                      <a:avLst/>
+                    </a:prstGeom>
+                    <a:noFill/>
+                    <a:ln>
+                      <a:noFill/>
+                    </a:ln>
+                  </pic:spPr>
+                </pic:pic>
+              </a:graphicData>
+            </a:graphic>
+          </wp:inline>
+        </w:drawing>
+      </w:r>
+    </w:p>
+    <w:p>
+      <w:pPr>
+        <w:pStyle w:val="2"/>
+      </w:pPr>
+      <w:bookmarkStart w:id="7" w:name="_Toc529366364"/>
+      <w:r>
+        <w:rPr>
+          <w:rFonts w:hint="eastAsia"/>
+        </w:rPr>
+        <w:t>U</w:t>
+      </w:r>
+      <w:r>
+        <w:t xml:space="preserve">I </w:t>
+      </w:r>
+      <w:r>
+        <w:rPr>
+          <w:rFonts w:hint="eastAsia"/>
+        </w:rPr>
+        <w:t>설명</w:t>
+      </w:r>
+      <w:bookmarkEnd w:id="7"/>
+    </w:p>
+    <w:p>
+      <w:pPr>
+        <w:widowControl/>
+        <w:wordWrap/>
+        <w:autoSpaceDE/>
+        <w:autoSpaceDN/>
+      </w:pPr>
+      <w:r>
+        <w:rPr>
+          <w:rFonts w:hint="eastAsia"/>
+          <w:b/>
+        </w:rPr>
+        <w:t xml:space="preserve">남은 </w:t>
+      </w:r>
+      <w:proofErr w:type="gramStart"/>
+      <w:r>
+        <w:rPr>
+          <w:rFonts w:hint="eastAsia"/>
+          <w:b/>
+        </w:rPr>
+        <w:t>거리</w:t>
+      </w:r>
+      <w:r>
+        <w:rPr>
+          <w:rFonts w:hint="eastAsia"/>
+        </w:rPr>
+        <w:t xml:space="preserve"> </w:t>
+      </w:r>
+      <w:r>
+        <w:rPr>
+          <w:b/>
+        </w:rPr>
+        <w:t>:</w:t>
+      </w:r>
+      <w:proofErr w:type="gramEnd"/>
+      <w:r>
+        <w:t xml:space="preserve"> </w:t>
+      </w:r>
+      <w:r>
+        <w:rPr>
+          <w:rFonts w:hint="eastAsia"/>
+        </w:rPr>
+        <w:t>시작점부터 골 라인</w:t>
+      </w:r>
+      <w:r>
+        <w:t xml:space="preserve"> (</w:t>
+      </w:r>
+      <w:r>
+        <w:rPr>
+          <w:rFonts w:hint="eastAsia"/>
+        </w:rPr>
+        <w:t xml:space="preserve">목적지)까지의 전체 거리를 </w:t>
+      </w:r>
+      <w:r>
+        <w:t>100%</w:t>
+      </w:r>
+      <w:r>
+        <w:rPr>
+          <w:rFonts w:hint="eastAsia"/>
+        </w:rPr>
+        <w:t>로 계산하여 현재까지 진행한 거리를 표시해준다</w:t>
+      </w:r>
+    </w:p>
+    <w:p>
+      <w:pPr>
+        <w:widowControl/>
+        <w:wordWrap/>
+        <w:autoSpaceDE/>
+        <w:autoSpaceDN/>
+      </w:pPr>
+      <w:proofErr w:type="gramStart"/>
+      <w:r>
+        <w:rPr>
+          <w:rFonts w:hint="eastAsia"/>
+          <w:b/>
+        </w:rPr>
+        <w:t>I</w:t>
+      </w:r>
+      <w:r>
+        <w:rPr>
+          <w:b/>
+        </w:rPr>
+        <w:t>TEM</w:t>
+      </w:r>
+      <w:r>
+        <w:rPr>
+          <w:rFonts w:hint="eastAsia"/>
+          <w:b/>
+        </w:rPr>
+        <w:t xml:space="preserve"> </w:t>
+      </w:r>
+      <w:r>
+        <w:rPr>
+          <w:b/>
+        </w:rPr>
+        <w:t>:</w:t>
+      </w:r>
+      <w:proofErr w:type="gramEnd"/>
+      <w:r>
+        <w:t xml:space="preserve"> </w:t>
+      </w:r>
+      <w:r>
+        <w:rPr>
+          <w:rFonts w:hint="eastAsia"/>
+        </w:rPr>
+        <w:t>현재 먹은 아이템을 표시해준다.</w:t>
+      </w:r>
+    </w:p>
+    <w:p>
+      <w:pPr>
+        <w:widowControl/>
+        <w:wordWrap/>
+        <w:autoSpaceDE/>
+        <w:autoSpaceDN/>
+        <w:rPr>
+          <w:rFonts w:hint="eastAsia"/>
+        </w:rPr>
+      </w:pPr>
+    </w:p>
+    <w:p>
+      <w:pPr>
+        <w:pStyle w:val="2"/>
+        <w:rPr>
+          <w:rFonts w:hint="eastAsia"/>
+        </w:rPr>
+      </w:pPr>
+      <w:bookmarkStart w:id="8" w:name="_Toc529366365"/>
+      <w:r>
+        <w:rPr>
+          <w:rFonts w:hint="eastAsia"/>
+        </w:rPr>
+        <w:t>캐릭터 사망 조건</w:t>
+      </w:r>
+      <w:bookmarkEnd w:id="8"/>
+    </w:p>
+    <w:tbl>
+      <w:tblPr>
+        <w:tblStyle w:val="1-5"/>
+        <w:tblW w:w="0" w:type="auto"/>
+        <w:tblLook w:val="04A0" w:firstRow="1" w:lastRow="0" w:firstColumn="1" w:lastColumn="0" w:noHBand="0" w:noVBand="1"/>
+      </w:tblPr>
+      <w:tblGrid>
+        <w:gridCol w:w="2405"/>
+        <w:gridCol w:w="5245"/>
+        <w:gridCol w:w="1366"/>
+      </w:tblGrid>
+      <w:tr>
+        <w:trPr>
+          <w:cnfStyle w:val="100000000000" w:firstRow="1" w:lastRow="0" w:firstColumn="0" w:lastColumn="0" w:oddVBand="0" w:evenVBand="0" w:oddHBand="0" w:evenHBand="0" w:firstRowFirstColumn="0" w:firstRowLastColumn="0" w:lastRowFirstColumn="0" w:lastRowLastColumn="0"/>
+        </w:trPr>
+        <w:tc>
+          <w:tcPr>
+            <w:cnfStyle w:val="001000000000" w:firstRow="0" w:lastRow="0" w:firstColumn="1" w:lastColumn="0" w:oddVBand="0" w:evenVBand="0" w:oddHBand="0" w:evenHBand="0" w:firstRowFirstColumn="0" w:firstRowLastColumn="0" w:lastRowFirstColumn="0" w:lastRowLastColumn="0"/>
+            <w:tcW w:w="2405" w:type="dxa"/>
+            <w:shd w:val="clear" w:color="auto" w:fill="D9E2F3" w:themeFill="accent1" w:themeFillTint="33"/>
+            <w:vAlign w:val="center"/>
+          </w:tcPr>
+          <w:p>
+            <w:pPr>
+              <w:widowControl/>
+              <w:wordWrap/>
+              <w:autoSpaceDE/>
+              <w:autoSpaceDN/>
+              <w:jc w:val="center"/>
+            </w:pPr>
+            <w:r>
+              <w:rPr>
+                <w:rFonts w:hint="eastAsia"/>
+              </w:rPr>
+              <w:t>항목</w:t>
+            </w:r>
+          </w:p>
+        </w:tc>
+        <w:tc>
+          <w:tcPr>
+            <w:tcW w:w="5245" w:type="dxa"/>
+            <w:shd w:val="clear" w:color="auto" w:fill="D9E2F3" w:themeFill="accent1" w:themeFillTint="33"/>
+            <w:vAlign w:val="center"/>
+          </w:tcPr>
+          <w:p>
+            <w:pPr>
+              <w:widowControl/>
+              <w:wordWrap/>
+              <w:autoSpaceDE/>
+              <w:autoSpaceDN/>
+              <w:jc w:val="center"/>
+              <w:cnfStyle w:val="100000000000" w:firstRow="1" w:lastRow="0" w:firstColumn="0" w:lastColumn="0" w:oddVBand="0" w:evenVBand="0" w:oddHBand="0" w:evenHBand="0" w:firstRowFirstColumn="0" w:firstRowLastColumn="0" w:lastRowFirstColumn="0" w:lastRowLastColumn="0"/>
+            </w:pPr>
+            <w:r>
+              <w:rPr>
+                <w:rFonts w:hint="eastAsia"/>
+              </w:rPr>
+              <w:t>설정</w:t>
+            </w:r>
+          </w:p>
+        </w:tc>
+        <w:tc>
+          <w:tcPr>
+            <w:tcW w:w="1366" w:type="dxa"/>
+            <w:shd w:val="clear" w:color="auto" w:fill="D9E2F3" w:themeFill="accent1" w:themeFillTint="33"/>
+            <w:vAlign w:val="center"/>
+          </w:tcPr>
+          <w:p>
+            <w:pPr>
+              <w:widowControl/>
+              <w:wordWrap/>
+              <w:autoSpaceDE/>
+              <w:autoSpaceDN/>
+              <w:jc w:val="center"/>
+              <w:cnfStyle w:val="100000000000" w:firstRow="1" w:lastRow="0" w:firstColumn="0" w:lastColumn="0" w:oddVBand="0" w:evenVBand="0" w:oddHBand="0" w:evenHBand="0" w:firstRowFirstColumn="0" w:firstRowLastColumn="0" w:lastRowFirstColumn="0" w:lastRowLastColumn="0"/>
+            </w:pPr>
+            <w:r>
+              <w:rPr>
+                <w:rFonts w:hint="eastAsia"/>
+              </w:rPr>
+              <w:t>비고</w:t>
+            </w:r>
+          </w:p>
+        </w:tc>
+      </w:tr>
+      <w:tr>
+        <w:tc>
+          <w:tcPr>
+            <w:cnfStyle w:val="001000000000" w:firstRow="0" w:lastRow="0" w:firstColumn="1" w:lastColumn="0" w:oddVBand="0" w:evenVBand="0" w:oddHBand="0" w:evenHBand="0" w:firstRowFirstColumn="0" w:firstRowLastColumn="0" w:lastRowFirstColumn="0" w:lastRowLastColumn="0"/>
+            <w:tcW w:w="2405" w:type="dxa"/>
+            <w:vAlign w:val="center"/>
+          </w:tcPr>
+          <w:p>
+            <w:pPr>
+              <w:widowControl/>
+              <w:wordWrap/>
+              <w:autoSpaceDE/>
+              <w:autoSpaceDN/>
+              <w:jc w:val="center"/>
+              <w:rPr>
+                <w:rFonts w:hint="eastAsia"/>
+              </w:rPr>
+            </w:pPr>
+            <w:r>
+              <w:rPr>
+                <w:rFonts w:hint="eastAsia"/>
+              </w:rPr>
+              <w:t>배경과의 충돌</w:t>
+            </w:r>
+          </w:p>
+        </w:tc>
+        <w:tc>
+          <w:tcPr>
+            <w:tcW w:w="5245" w:type="dxa"/>
+            <w:vAlign w:val="center"/>
+          </w:tcPr>
+          <w:p>
+            <w:pPr>
+              <w:widowControl/>
+              <w:wordWrap/>
+              <w:autoSpaceDE/>
+              <w:autoSpaceDN/>
+              <w:jc w:val="center"/>
+              <w:cnfStyle w:val="000000000000" w:firstRow="0" w:lastRow="0" w:firstColumn="0" w:lastColumn="0" w:oddVBand="0" w:evenVBand="0" w:oddHBand="0" w:evenHBand="0" w:firstRowFirstColumn="0" w:firstRowLastColumn="0" w:lastRowFirstColumn="0" w:lastRowLastColumn="0"/>
+              <w:rPr>
+                <w:rFonts w:hint="eastAsia"/>
+              </w:rPr>
+            </w:pPr>
+            <w:r>
+              <w:rPr>
+                <w:rFonts w:hint="eastAsia"/>
+              </w:rPr>
+              <w:t>배경 이동 오브젝트에 충돌 시</w:t>
+            </w:r>
+          </w:p>
+        </w:tc>
+        <w:tc>
+          <w:tcPr>
+            <w:tcW w:w="1366" w:type="dxa"/>
+            <w:vAlign w:val="center"/>
+          </w:tcPr>
+          <w:p>
+            <w:pPr>
+              <w:widowControl/>
+              <w:wordWrap/>
+              <w:autoSpaceDE/>
+              <w:autoSpaceDN/>
+              <w:jc w:val="center"/>
+              <w:cnfStyle w:val="000000000000" w:firstRow="0" w:lastRow="0" w:firstColumn="0" w:lastColumn="0" w:oddVBand="0" w:evenVBand="0" w:oddHBand="0" w:evenHBand="0" w:firstRowFirstColumn="0" w:firstRowLastColumn="0" w:lastRowFirstColumn="0" w:lastRowLastColumn="0"/>
+            </w:pPr>
+          </w:p>
+        </w:tc>
+      </w:tr>
+      <w:tr>
+        <w:tc>
+          <w:tcPr>
+            <w:cnfStyle w:val="001000000000" w:firstRow="0" w:lastRow="0" w:firstColumn="1" w:lastColumn="0" w:oddVBand="0" w:evenVBand="0" w:oddHBand="0" w:evenHBand="0" w:firstRowFirstColumn="0" w:firstRowLastColumn="0" w:lastRowFirstColumn="0" w:lastRowLastColumn="0"/>
+            <w:tcW w:w="2405" w:type="dxa"/>
+            <w:vAlign w:val="center"/>
+          </w:tcPr>
+          <w:p>
+            <w:pPr>
+              <w:widowControl/>
+              <w:wordWrap/>
+              <w:autoSpaceDE/>
+              <w:autoSpaceDN/>
+              <w:jc w:val="center"/>
+              <w:rPr>
+                <w:rFonts w:hint="eastAsia"/>
+              </w:rPr>
+            </w:pPr>
+            <w:r>
+              <w:rPr>
+                <w:rFonts w:hint="eastAsia"/>
+              </w:rPr>
+              <w:t>추락</w:t>
+            </w:r>
+          </w:p>
+        </w:tc>
+        <w:tc>
+          <w:tcPr>
+            <w:tcW w:w="5245" w:type="dxa"/>
+            <w:vAlign w:val="center"/>
+          </w:tcPr>
+          <w:p>
+            <w:pPr>
+              <w:widowControl/>
+              <w:wordWrap/>
+              <w:autoSpaceDE/>
+              <w:autoSpaceDN/>
+              <w:jc w:val="center"/>
+              <w:cnfStyle w:val="000000000000" w:firstRow="0" w:lastRow="0" w:firstColumn="0" w:lastColumn="0" w:oddVBand="0" w:evenVBand="0" w:oddHBand="0" w:evenHBand="0" w:firstRowFirstColumn="0" w:firstRowLastColumn="0" w:lastRowFirstColumn="0" w:lastRowLastColumn="0"/>
+              <w:rPr>
+                <w:rFonts w:hint="eastAsia"/>
+              </w:rPr>
+            </w:pPr>
+            <w:r>
+              <w:rPr>
+                <w:rFonts w:hint="eastAsia"/>
+              </w:rPr>
+              <w:t>건널목 등 바닥이 없는 장소로 이동 시</w:t>
+            </w:r>
+          </w:p>
+        </w:tc>
+        <w:tc>
+          <w:tcPr>
+            <w:tcW w:w="1366" w:type="dxa"/>
+            <w:vAlign w:val="center"/>
+          </w:tcPr>
+          <w:p>
+            <w:pPr>
+              <w:widowControl/>
+              <w:wordWrap/>
+              <w:autoSpaceDE/>
+              <w:autoSpaceDN/>
+              <w:jc w:val="center"/>
+              <w:cnfStyle w:val="000000000000" w:firstRow="0" w:lastRow="0" w:firstColumn="0" w:lastColumn="0" w:oddVBand="0" w:evenVBand="0" w:oddHBand="0" w:evenHBand="0" w:firstRowFirstColumn="0" w:firstRowLastColumn="0" w:lastRowFirstColumn="0" w:lastRowLastColumn="0"/>
+            </w:pPr>
+          </w:p>
+        </w:tc>
+      </w:tr>
+      <w:tr>
+        <w:tc>
+          <w:tcPr>
+            <w:cnfStyle w:val="001000000000" w:firstRow="0" w:lastRow="0" w:firstColumn="1" w:lastColumn="0" w:oddVBand="0" w:evenVBand="0" w:oddHBand="0" w:evenHBand="0" w:firstRowFirstColumn="0" w:firstRowLastColumn="0" w:lastRowFirstColumn="0" w:lastRowLastColumn="0"/>
+            <w:tcW w:w="2405" w:type="dxa"/>
+            <w:vAlign w:val="center"/>
+          </w:tcPr>
+          <w:p>
+            <w:pPr>
+              <w:widowControl/>
+              <w:wordWrap/>
+              <w:autoSpaceDE/>
+              <w:autoSpaceDN/>
+              <w:jc w:val="center"/>
+            </w:pPr>
+            <w:r>
+              <w:rPr>
+                <w:rFonts w:hint="eastAsia"/>
+              </w:rPr>
+              <w:t>지뢰</w:t>
+            </w:r>
+          </w:p>
+        </w:tc>
+        <w:tc>
+          <w:tcPr>
+            <w:tcW w:w="5245" w:type="dxa"/>
+            <w:vAlign w:val="center"/>
+          </w:tcPr>
+          <w:p>
+            <w:pPr>
+              <w:widowControl/>
+              <w:wordWrap/>
+              <w:autoSpaceDE/>
+              <w:autoSpaceDN/>
+              <w:jc w:val="center"/>
+              <w:cnfStyle w:val="000000000000" w:firstRow="0" w:lastRow="0" w:firstColumn="0" w:lastColumn="0" w:oddVBand="0" w:evenVBand="0" w:oddHBand="0" w:evenHBand="0" w:firstRowFirstColumn="0" w:firstRowLastColumn="0" w:lastRowFirstColumn="0" w:lastRowLastColumn="0"/>
+              <w:rPr>
+                <w:rFonts w:hint="eastAsia"/>
+              </w:rPr>
+            </w:pPr>
+            <w:r>
+              <w:rPr>
+                <w:rFonts w:hint="eastAsia"/>
+              </w:rPr>
+              <w:t xml:space="preserve">지뢰 오브젝트가 설치된 영역으로 이동 시 </w:t>
+            </w:r>
+          </w:p>
+        </w:tc>
+        <w:tc>
+          <w:tcPr>
+            <w:tcW w:w="1366" w:type="dxa"/>
+            <w:vAlign w:val="center"/>
+          </w:tcPr>
+          <w:p>
+            <w:pPr>
+              <w:widowControl/>
+              <w:wordWrap/>
+              <w:autoSpaceDE/>
+              <w:autoSpaceDN/>
+              <w:jc w:val="center"/>
+              <w:cnfStyle w:val="000000000000" w:firstRow="0" w:lastRow="0" w:firstColumn="0" w:lastColumn="0" w:oddVBand="0" w:evenVBand="0" w:oddHBand="0" w:evenHBand="0" w:firstRowFirstColumn="0" w:firstRowLastColumn="0" w:lastRowFirstColumn="0" w:lastRowLastColumn="0"/>
+            </w:pPr>
+          </w:p>
+        </w:tc>
+      </w:tr>
+      <w:tr>
+        <w:tc>
+          <w:tcPr>
+            <w:cnfStyle w:val="001000000000" w:firstRow="0" w:lastRow="0" w:firstColumn="1" w:lastColumn="0" w:oddVBand="0" w:evenVBand="0" w:oddHBand="0" w:evenHBand="0" w:firstRowFirstColumn="0" w:firstRowLastColumn="0" w:lastRowFirstColumn="0" w:lastRowLastColumn="0"/>
+            <w:tcW w:w="2405" w:type="dxa"/>
+            <w:vAlign w:val="center"/>
+          </w:tcPr>
+          <w:p>
+            <w:pPr>
+              <w:widowControl/>
+              <w:wordWrap/>
+              <w:autoSpaceDE/>
+              <w:autoSpaceDN/>
+              <w:jc w:val="center"/>
+            </w:pPr>
+            <w:r>
+              <w:rPr>
+                <w:rFonts w:hint="eastAsia"/>
+              </w:rPr>
+              <w:t>상대 플레이어 골인</w:t>
+            </w:r>
+          </w:p>
+        </w:tc>
+        <w:tc>
+          <w:tcPr>
+            <w:tcW w:w="5245" w:type="dxa"/>
+            <w:vAlign w:val="center"/>
+          </w:tcPr>
+          <w:p>
+            <w:pPr>
+              <w:widowControl/>
+              <w:wordWrap/>
+              <w:autoSpaceDE/>
+              <w:autoSpaceDN/>
+              <w:jc w:val="center"/>
+              <w:cnfStyle w:val="000000000000" w:firstRow="0" w:lastRow="0" w:firstColumn="0" w:lastColumn="0" w:oddVBand="0" w:evenVBand="0" w:oddHBand="0" w:evenHBand="0" w:firstRowFirstColumn="0" w:firstRowLastColumn="0" w:lastRowFirstColumn="0" w:lastRowLastColumn="0"/>
+              <w:rPr>
+                <w:rFonts w:hint="eastAsia"/>
+              </w:rPr>
+            </w:pPr>
+            <w:r>
+              <w:rPr>
+                <w:rFonts w:hint="eastAsia"/>
+              </w:rPr>
+              <w:t>상대 플레이어가 목적지에 도착 시</w:t>
+            </w:r>
+          </w:p>
+        </w:tc>
+        <w:tc>
+          <w:tcPr>
+            <w:tcW w:w="1366" w:type="dxa"/>
+            <w:vAlign w:val="center"/>
+          </w:tcPr>
+          <w:p>
+            <w:pPr>
+              <w:widowControl/>
+              <w:wordWrap/>
+              <w:autoSpaceDE/>
+              <w:autoSpaceDN/>
+              <w:jc w:val="center"/>
+              <w:cnfStyle w:val="000000000000" w:firstRow="0" w:lastRow="0" w:firstColumn="0" w:lastColumn="0" w:oddVBand="0" w:evenVBand="0" w:oddHBand="0" w:evenHBand="0" w:firstRowFirstColumn="0" w:firstRowLastColumn="0" w:lastRowFirstColumn="0" w:lastRowLastColumn="0"/>
+            </w:pPr>
+          </w:p>
+        </w:tc>
+      </w:tr>
+      <w:tr>
+        <w:tc>
+          <w:tcPr>
+            <w:cnfStyle w:val="001000000000" w:firstRow="0" w:lastRow="0" w:firstColumn="1" w:lastColumn="0" w:oddVBand="0" w:evenVBand="0" w:oddHBand="0" w:evenHBand="0" w:firstRowFirstColumn="0" w:firstRowLastColumn="0" w:lastRowFirstColumn="0" w:lastRowLastColumn="0"/>
+            <w:tcW w:w="2405" w:type="dxa"/>
+            <w:vAlign w:val="center"/>
+          </w:tcPr>
+          <w:p>
+            <w:pPr>
+              <w:widowControl/>
+              <w:wordWrap/>
+              <w:autoSpaceDE/>
+              <w:autoSpaceDN/>
+              <w:jc w:val="center"/>
+            </w:pPr>
+          </w:p>
+        </w:tc>
+        <w:tc>
+          <w:tcPr>
+            <w:tcW w:w="5245" w:type="dxa"/>
+            <w:vAlign w:val="center"/>
+          </w:tcPr>
+          <w:p>
+            <w:pPr>
+              <w:widowControl/>
+              <w:wordWrap/>
+              <w:autoSpaceDE/>
+              <w:autoSpaceDN/>
+              <w:jc w:val="center"/>
+              <w:cnfStyle w:val="000000000000" w:firstRow="0" w:lastRow="0" w:firstColumn="0" w:lastColumn="0" w:oddVBand="0" w:evenVBand="0" w:oddHBand="0" w:evenHBand="0" w:firstRowFirstColumn="0" w:firstRowLastColumn="0" w:lastRowFirstColumn="0" w:lastRowLastColumn="0"/>
+            </w:pPr>
+          </w:p>
+        </w:tc>
+        <w:tc>
+          <w:tcPr>
+            <w:tcW w:w="1366" w:type="dxa"/>
+            <w:vAlign w:val="center"/>
+          </w:tcPr>
+          <w:p>
+            <w:pPr>
+              <w:widowControl/>
+              <w:wordWrap/>
+              <w:autoSpaceDE/>
+              <w:autoSpaceDN/>
+              <w:jc w:val="center"/>
+              <w:cnfStyle w:val="000000000000" w:firstRow="0" w:lastRow="0" w:firstColumn="0" w:lastColumn="0" w:oddVBand="0" w:evenVBand="0" w:oddHBand="0" w:evenHBand="0" w:firstRowFirstColumn="0" w:firstRowLastColumn="0" w:lastRowFirstColumn="0" w:lastRowLastColumn="0"/>
+            </w:pPr>
+          </w:p>
+        </w:tc>
+      </w:tr>
+      <w:tr>
+        <w:tc>
+          <w:tcPr>
+            <w:cnfStyle w:val="001000000000" w:firstRow="0" w:lastRow="0" w:firstColumn="1" w:lastColumn="0" w:oddVBand="0" w:evenVBand="0" w:oddHBand="0" w:evenHBand="0" w:firstRowFirstColumn="0" w:firstRowLastColumn="0" w:lastRowFirstColumn="0" w:lastRowLastColumn="0"/>
+            <w:tcW w:w="2405" w:type="dxa"/>
+            <w:vAlign w:val="center"/>
+          </w:tcPr>
+          <w:p>
+            <w:pPr>
+              <w:widowControl/>
+              <w:wordWrap/>
+              <w:autoSpaceDE/>
+              <w:autoSpaceDN/>
+              <w:jc w:val="center"/>
+            </w:pPr>
+          </w:p>
+        </w:tc>
+        <w:tc>
+          <w:tcPr>
+            <w:tcW w:w="5245" w:type="dxa"/>
+            <w:vAlign w:val="center"/>
+          </w:tcPr>
+          <w:p>
+            <w:pPr>
+              <w:widowControl/>
+              <w:wordWrap/>
+              <w:autoSpaceDE/>
+              <w:autoSpaceDN/>
+              <w:jc w:val="center"/>
+              <w:cnfStyle w:val="000000000000" w:firstRow="0" w:lastRow="0" w:firstColumn="0" w:lastColumn="0" w:oddVBand="0" w:evenVBand="0" w:oddHBand="0" w:evenHBand="0" w:firstRowFirstColumn="0" w:firstRowLastColumn="0" w:lastRowFirstColumn="0" w:lastRowLastColumn="0"/>
+            </w:pPr>
+          </w:p>
+        </w:tc>
+        <w:tc>
+          <w:tcPr>
+            <w:tcW w:w="1366" w:type="dxa"/>
+            <w:vAlign w:val="center"/>
+          </w:tcPr>
+          <w:p>
+            <w:pPr>
+              <w:widowControl/>
+              <w:wordWrap/>
+              <w:autoSpaceDE/>
+              <w:autoSpaceDN/>
+              <w:jc w:val="center"/>
+              <w:cnfStyle w:val="000000000000" w:firstRow="0" w:lastRow="0" w:firstColumn="0" w:lastColumn="0" w:oddVBand="0" w:evenVBand="0" w:oddHBand="0" w:evenHBand="0" w:firstRowFirstColumn="0" w:firstRowLastColumn="0" w:lastRowFirstColumn="0" w:lastRowLastColumn="0"/>
+            </w:pPr>
+          </w:p>
+        </w:tc>
+      </w:tr>
+    </w:tbl>
+    <w:p>
+      <w:pPr>
+        <w:widowControl/>
+        <w:wordWrap/>
+        <w:autoSpaceDE/>
+        <w:autoSpaceDN/>
+      </w:pPr>
+    </w:p>
+    <w:p>
+      <w:pPr>
+        <w:widowControl/>
+        <w:wordWrap/>
+        <w:autoSpaceDE/>
+        <w:autoSpaceDN/>
+      </w:pPr>
+      <w:r>
+        <w:br w:type="page"/>
+      </w:r>
+    </w:p>
+    <w:p>
+      <w:pPr>
+        <w:widowControl/>
+        <w:wordWrap/>
+        <w:autoSpaceDE/>
+        <w:autoSpaceDN/>
+        <w:jc w:val="center"/>
+      </w:pPr>
+      <w:r>
+        <w:rPr>
+          <w:noProof/>
+        </w:rPr>
+        <w:lastRenderedPageBreak/>
+        <w:drawing>
+          <wp:inline distT="0" distB="0" distL="0" distR="0" wp14:anchorId="7CD1A110" wp14:editId="52B09279">
+            <wp:extent cx="2667000" cy="4838700"/>
+            <wp:effectExtent l="0" t="0" r="0" b="0"/>
+            <wp:docPr id="3" name="그림 3"/>
+            <wp:cNvGraphicFramePr>
+              <a:graphicFrameLocks xmlns:a="http://schemas.openxmlformats.org/drawingml/2006/main" noChangeAspect="1"/>
+            </wp:cNvGraphicFramePr>
+            <a:graphic xmlns:a="http://schemas.openxmlformats.org/drawingml/2006/main">
+              <a:graphicData uri="http://schemas.openxmlformats.org/drawingml/2006/picture">
+                <pic:pic xmlns:pic="http://schemas.openxmlformats.org/drawingml/2006/picture">
+                  <pic:nvPicPr>
+                    <pic:cNvPr id="0" name="Picture 2"/>
+                    <pic:cNvPicPr>
+                      <a:picLocks noChangeAspect="1" noChangeArrowheads="1"/>
+                    </pic:cNvPicPr>
+                  </pic:nvPicPr>
+                  <pic:blipFill rotWithShape="1">
+                    <a:blip r:embed="rId13">
+                      <a:extLst>
+                        <a:ext uri="{28A0092B-C50C-407E-A947-70E740481C1C}">
+                          <a14:useLocalDpi xmlns:a14="http://schemas.microsoft.com/office/drawing/2010/main" val="0"/>
+                        </a:ext>
+                      </a:extLst>
+                    </a:blip>
+                    <a:srcRect l="19468" r="33944"/>
+                    <a:stretch/>
+                  </pic:blipFill>
+                  <pic:spPr bwMode="auto">
+                    <a:xfrm>
+                      <a:off x="0" y="0"/>
+                      <a:ext cx="2667000" cy="4838700"/>
+                    </a:xfrm>
+                    <a:prstGeom prst="rect">
+                      <a:avLst/>
+                    </a:prstGeom>
+                    <a:noFill/>
+                    <a:ln>
+                      <a:noFill/>
+                    </a:ln>
+                    <a:extLst>
+                      <a:ext uri="{53640926-AAD7-44D8-BBD7-CCE9431645EC}">
+                        <a14:shadowObscured xmlns:a14="http://schemas.microsoft.com/office/drawing/2010/main"/>
+                      </a:ext>
+                    </a:extLst>
+                  </pic:spPr>
+                </pic:pic>
+              </a:graphicData>
+            </a:graphic>
+          </wp:inline>
+        </w:drawing>
+      </w:r>
+    </w:p>
+    <w:p>
+      <w:pPr>
+        <w:pStyle w:val="2"/>
+      </w:pPr>
+      <w:bookmarkStart w:id="9" w:name="_Toc529366366"/>
+      <w:r>
+        <w:rPr>
+          <w:rFonts w:hint="eastAsia"/>
+        </w:rPr>
+        <w:t>S</w:t>
+      </w:r>
+      <w:r>
+        <w:t xml:space="preserve">CENE </w:t>
+      </w:r>
+      <w:r>
+        <w:rPr>
+          <w:rFonts w:hint="eastAsia"/>
+        </w:rPr>
+        <w:t>설명</w:t>
+      </w:r>
+      <w:bookmarkEnd w:id="9"/>
+    </w:p>
+    <w:p>
+      <w:pPr>
+        <w:widowControl/>
+        <w:wordWrap/>
+        <w:autoSpaceDE/>
+        <w:autoSpaceDN/>
+      </w:pPr>
+      <w:r>
+        <w:rPr>
+          <w:rFonts w:hint="eastAsia"/>
+          <w:b/>
+        </w:rPr>
+        <w:t xml:space="preserve">대기 </w:t>
+      </w:r>
+      <w:proofErr w:type="gramStart"/>
+      <w:r>
+        <w:rPr>
+          <w:rFonts w:hint="eastAsia"/>
+          <w:b/>
+        </w:rPr>
+        <w:t>화면 :</w:t>
+      </w:r>
+      <w:proofErr w:type="gramEnd"/>
+      <w:r>
+        <w:t xml:space="preserve"> </w:t>
+      </w:r>
+      <w:r>
+        <w:rPr>
+          <w:rFonts w:hint="eastAsia"/>
+        </w:rPr>
+        <w:t>게임의 컨셉을 잘 나타내는 이미지를 출력하고</w:t>
+      </w:r>
+      <w:r>
+        <w:t xml:space="preserve">, </w:t>
+      </w:r>
+      <w:r>
+        <w:rPr>
+          <w:rFonts w:hint="eastAsia"/>
+        </w:rPr>
+        <w:t>키를 입력 받아 다음 화면으로 이동한다</w:t>
+      </w:r>
+    </w:p>
+    <w:p>
+      <w:pPr>
+        <w:widowControl/>
+        <w:wordWrap/>
+        <w:autoSpaceDE/>
+        <w:autoSpaceDN/>
+      </w:pPr>
+      <w:r>
+        <w:rPr>
+          <w:rFonts w:hint="eastAsia"/>
+          <w:b/>
+        </w:rPr>
+        <w:t xml:space="preserve">모드 </w:t>
+      </w:r>
+      <w:proofErr w:type="gramStart"/>
+      <w:r>
+        <w:rPr>
+          <w:rFonts w:hint="eastAsia"/>
+          <w:b/>
+        </w:rPr>
+        <w:t xml:space="preserve">선택 </w:t>
+      </w:r>
+      <w:r>
+        <w:rPr>
+          <w:b/>
+        </w:rPr>
+        <w:t>:</w:t>
+      </w:r>
+      <w:proofErr w:type="gramEnd"/>
+      <w:r>
+        <w:t xml:space="preserve"> </w:t>
+      </w:r>
+      <w:r>
+        <w:rPr>
+          <w:rFonts w:hint="eastAsia"/>
+        </w:rPr>
+        <w:t>플레이할 모드를 선택하고</w:t>
+      </w:r>
+      <w:r>
+        <w:t>, 1</w:t>
+      </w:r>
+      <w:r>
+        <w:rPr>
+          <w:rFonts w:hint="eastAsia"/>
+        </w:rPr>
+        <w:t>플레이어를 기준으로 키보드가 동작된다.</w:t>
+      </w:r>
+    </w:p>
+    <w:p>
+      <w:pPr>
+        <w:widowControl/>
+        <w:wordWrap/>
+        <w:autoSpaceDE/>
+        <w:autoSpaceDN/>
+      </w:pPr>
+      <w:r>
+        <w:rPr>
+          <w:rFonts w:hint="eastAsia"/>
+          <w:b/>
+        </w:rPr>
+        <w:t xml:space="preserve">캐릭터 </w:t>
+      </w:r>
+      <w:proofErr w:type="gramStart"/>
+      <w:r>
+        <w:rPr>
+          <w:rFonts w:hint="eastAsia"/>
+          <w:b/>
+        </w:rPr>
+        <w:t xml:space="preserve">선택 </w:t>
+      </w:r>
+      <w:r>
+        <w:rPr>
+          <w:b/>
+        </w:rPr>
+        <w:t>:</w:t>
+      </w:r>
+      <w:proofErr w:type="gramEnd"/>
+      <w:r>
+        <w:t xml:space="preserve"> </w:t>
+      </w:r>
+      <w:r>
+        <w:rPr>
+          <w:rFonts w:hint="eastAsia"/>
+        </w:rPr>
+        <w:t xml:space="preserve">플레이할 모드에 따라 </w:t>
+      </w:r>
+      <w:r>
+        <w:t>UI</w:t>
+      </w:r>
+      <w:r>
+        <w:rPr>
+          <w:rFonts w:hint="eastAsia"/>
+        </w:rPr>
+        <w:t xml:space="preserve"> 구성이 변경되고,</w:t>
+      </w:r>
+      <w:r>
+        <w:t xml:space="preserve"> </w:t>
+      </w:r>
+      <w:r>
+        <w:rPr>
+          <w:rFonts w:hint="eastAsia"/>
+        </w:rPr>
+        <w:t>모든 플레이어가 캐릭터를 선택하거나,</w:t>
+      </w:r>
+      <w:r>
+        <w:t xml:space="preserve"> </w:t>
+      </w:r>
+      <w:r>
+        <w:rPr>
+          <w:rFonts w:hint="eastAsia"/>
+        </w:rPr>
+        <w:t>지정된 시간이 지나면 메인 플레이로 넘어간다</w:t>
+      </w:r>
+    </w:p>
+    <w:p>
+      <w:pPr>
+        <w:widowControl/>
+        <w:wordWrap/>
+        <w:autoSpaceDE/>
+        <w:autoSpaceDN/>
+        <w:rPr>
+          <w:rFonts w:hint="eastAsia"/>
+        </w:rPr>
+      </w:pPr>
+      <w:r>
+        <w:rPr>
+          <w:rFonts w:hint="eastAsia"/>
+          <w:b/>
+        </w:rPr>
+        <w:t xml:space="preserve">메인 </w:t>
+      </w:r>
+      <w:proofErr w:type="gramStart"/>
+      <w:r>
+        <w:rPr>
+          <w:rFonts w:hint="eastAsia"/>
+          <w:b/>
+        </w:rPr>
+        <w:t xml:space="preserve">플레이 </w:t>
+      </w:r>
+      <w:r>
+        <w:rPr>
+          <w:b/>
+        </w:rPr>
+        <w:t>:</w:t>
+      </w:r>
+      <w:proofErr w:type="gramEnd"/>
+      <w:r>
+        <w:t xml:space="preserve"> </w:t>
+      </w:r>
+      <w:r>
+        <w:rPr>
+          <w:rFonts w:hint="eastAsia"/>
+        </w:rPr>
+        <w:t>게임이 실질적으로 진행되는 화면이다.</w:t>
+      </w:r>
+    </w:p>
+    <w:p>
+      <w:pPr>
+        <w:widowControl/>
+        <w:wordWrap/>
+        <w:autoSpaceDE/>
+        <w:autoSpaceDN/>
         <w:rPr>
           <w:rFonts w:asciiTheme="majorHAnsi" w:eastAsiaTheme="majorEastAsia" w:hAnsiTheme="majorHAnsi" w:cstheme="majorBidi"/>
           <w:sz w:val="28"/>
@@ -2637,7 +4571,6 @@
         </w:rPr>
       </w:pPr>
       <w:r>
-        <w:lastRenderedPageBreak/>
         <w:br w:type="page"/>
       </w:r>
     </w:p>
@@ -2645,65 +4578,76 @@
       <w:pPr>
         <w:pStyle w:val="1"/>
       </w:pPr>
-      <w:bookmarkStart w:id="4" w:name="_Toc529354665"/>
+      <w:bookmarkStart w:id="10" w:name="_Toc529366367"/>
       <w:r>
         <w:rPr>
           <w:rFonts w:hint="eastAsia"/>
         </w:rPr>
         <w:lastRenderedPageBreak/>
-        <w:t>레벨 디자인</w:t>
-      </w:r>
-      <w:bookmarkEnd w:id="4"/>
+        <w:t>유사 게임</w:t>
+      </w:r>
+      <w:bookmarkEnd w:id="10"/>
     </w:p>
     <w:p>
-      <w:r>
-        <w:rPr>
-          <w:rFonts w:hint="eastAsia"/>
-        </w:rPr>
-        <w:t>&lt;</w:t>
-      </w:r>
-      <w:r>
-        <w:t xml:space="preserve">&lt; </w:t>
-      </w:r>
-      <w:r>
-        <w:rPr>
-          <w:rFonts w:hint="eastAsia"/>
-        </w:rPr>
-        <w:t>테마를 나눠서 테마 맵을 정하는 쪽으로 하시는게 좋아보임~</w:t>
-      </w:r>
-      <w:r>
-        <w:t xml:space="preserve">~ </w:t>
-      </w:r>
-      <w:r>
-        <w:br w:type="page"/>
+      <w:pPr>
+        <w:rPr>
+          <w:rFonts w:hint="eastAsia"/>
+        </w:rPr>
+      </w:pPr>
+      <w:proofErr w:type="spellStart"/>
+      <w:r>
+        <w:rPr>
+          <w:rFonts w:hint="eastAsia"/>
+        </w:rPr>
+        <w:t>길건너</w:t>
+      </w:r>
+      <w:proofErr w:type="spellEnd"/>
+      <w:r>
+        <w:rPr>
+          <w:rFonts w:hint="eastAsia"/>
+        </w:rPr>
+        <w:t xml:space="preserve"> 친구들 </w:t>
+      </w:r>
+      <w:r>
+        <w:t xml:space="preserve">(2014, </w:t>
+      </w:r>
+      <w:proofErr w:type="spellStart"/>
+      <w:r>
+        <w:rPr>
+          <w:rFonts w:hint="eastAsia"/>
+        </w:rPr>
+        <w:t>힙스터</w:t>
+      </w:r>
+      <w:proofErr w:type="spellEnd"/>
+      <w:r>
+        <w:rPr>
+          <w:rFonts w:hint="eastAsia"/>
+        </w:rPr>
+        <w:t xml:space="preserve"> </w:t>
+      </w:r>
+      <w:proofErr w:type="spellStart"/>
+      <w:r>
+        <w:rPr>
+          <w:rFonts w:hint="eastAsia"/>
+        </w:rPr>
+        <w:t>웨일</w:t>
+      </w:r>
+      <w:proofErr w:type="spellEnd"/>
+      <w:r>
+        <w:rPr>
+          <w:rFonts w:hint="eastAsia"/>
+        </w:rPr>
+        <w:t>)</w:t>
       </w:r>
     </w:p>
     <w:p>
       <w:pPr>
         <w:spacing w:after="0" w:line="240" w:lineRule="auto"/>
-        <w:jc w:val="center"/>
         <w:rPr>
           <w:sz w:val="32"/>
           <w:szCs w:val="32"/>
         </w:rPr>
       </w:pPr>
-    </w:p>
-    <w:p>
-      <w:pPr>
-        <w:spacing w:after="0" w:line="240" w:lineRule="auto"/>
-        <w:rPr>
-          <w:sz w:val="32"/>
-          <w:szCs w:val="32"/>
-        </w:rPr>
-      </w:pPr>
-      <w:r>
-        <w:rPr>
-          <w:rFonts w:hint="eastAsia"/>
-          <w:sz w:val="32"/>
-          <w:szCs w:val="32"/>
-        </w:rPr>
-        <w:t>맵다른것두있음</w:t>
-      </w:r>
       <w:r>
         <w:rPr>
           <w:noProof/>
@@ -2726,7 +4670,7 @@
                     <pic:cNvPicPr/>
                   </pic:nvPicPr>
                   <pic:blipFill>
-                    <a:blip r:embed="rId12" cstate="print">
+                    <a:blip r:embed="rId14" cstate="print">
                       <a:extLst>
                         <a:ext uri="{28A0092B-C50C-407E-A947-70E740481C1C}">
                           <a14:useLocalDpi xmlns:a14="http://schemas.microsoft.com/office/drawing/2010/main" val="0"/>
@@ -2774,7 +4718,7 @@
                     <pic:cNvPicPr/>
                   </pic:nvPicPr>
                   <pic:blipFill>
-                    <a:blip r:embed="rId13">
+                    <a:blip r:embed="rId15">
                       <a:extLst>
                         <a:ext uri="{28A0092B-C50C-407E-A947-70E740481C1C}">
                           <a14:useLocalDpi xmlns:a14="http://schemas.microsoft.com/office/drawing/2010/main" val="0"/>
@@ -2802,8 +4746,8 @@
       </w:r>
     </w:p>
     <w:sectPr>
-      <w:headerReference w:type="default" r:id="rId14"/>
-      <w:footerReference w:type="default" r:id="rId15"/>
+      <w:headerReference w:type="default" r:id="rId16"/>
+      <w:footerReference w:type="default" r:id="rId17"/>
       <w:pgSz w:w="11906" w:h="16838"/>
       <w:pgMar w:top="1701" w:right="1440" w:bottom="1440" w:left="1440" w:header="907" w:footer="992" w:gutter="0"/>
       <w:cols w:space="425"/>
@@ -3280,6 +5224,7 @@
     <w:lsdException w:name="HTML Sample" w:semiHidden="1" w:unhideWhenUsed="1"/>
     <w:lsdException w:name="HTML Typewriter" w:semiHidden="1" w:unhideWhenUsed="1"/>
     <w:lsdException w:name="HTML Variable" w:semiHidden="1" w:unhideWhenUsed="1"/>
+    <w:lsdException w:name="Normal Table" w:semiHidden="1" w:unhideWhenUsed="1"/>
     <w:lsdException w:name="annotation subject" w:semiHidden="1" w:unhideWhenUsed="1"/>
     <w:lsdException w:name="No List" w:semiHidden="1" w:unhideWhenUsed="1"/>
     <w:lsdException w:name="Outline List 1" w:semiHidden="1" w:unhideWhenUsed="1"/>
@@ -3326,8 +5271,10 @@
     <w:lsdException w:name="Table Subtle 2" w:semiHidden="1" w:unhideWhenUsed="1"/>
     <w:lsdException w:name="Table Web 1" w:semiHidden="1" w:unhideWhenUsed="1"/>
     <w:lsdException w:name="Table Web 2" w:semiHidden="1" w:unhideWhenUsed="1"/>
+    <w:lsdException w:name="Table Web 3" w:semiHidden="1" w:unhideWhenUsed="1"/>
     <w:lsdException w:name="Balloon Text" w:semiHidden="1" w:unhideWhenUsed="1"/>
     <w:lsdException w:name="Table Grid" w:uiPriority="39"/>
+    <w:lsdException w:name="Table Theme" w:semiHidden="1" w:unhideWhenUsed="1"/>
     <w:lsdException w:name="Placeholder Text" w:semiHidden="1"/>
     <w:lsdException w:name="No Spacing" w:uiPriority="1" w:qFormat="1"/>
     <w:lsdException w:name="Light Shading" w:uiPriority="60"/>
@@ -3598,6 +5545,24 @@
       <w:rFonts w:asciiTheme="majorHAnsi" w:eastAsiaTheme="majorEastAsia" w:hAnsiTheme="majorHAnsi" w:cstheme="majorBidi"/>
       <w:b/>
       <w:sz w:val="24"/>
+    </w:rPr>
+  </w:style>
+  <w:style w:type="paragraph" w:styleId="3">
+    <w:name w:val="heading 3"/>
+    <w:basedOn w:val="a"/>
+    <w:next w:val="a"/>
+    <w:link w:val="3Char"/>
+    <w:uiPriority w:val="9"/>
+    <w:unhideWhenUsed/>
+    <w:qFormat/>
+    <w:rsid w:val="00F335B1"/>
+    <w:pPr>
+      <w:keepNext/>
+      <w:ind w:leftChars="300" w:left="300" w:hangingChars="200" w:hanging="2000"/>
+      <w:outlineLvl w:val="2"/>
+    </w:pPr>
+    <w:rPr>
+      <w:rFonts w:asciiTheme="majorHAnsi" w:eastAsiaTheme="majorEastAsia" w:hAnsiTheme="majorHAnsi" w:cstheme="majorBidi"/>
     </w:rPr>
   </w:style>
   <w:style w:type="character" w:default="1" w:styleId="a0">
@@ -4169,6 +6134,16 @@
       <w:ind w:leftChars="200" w:left="425"/>
     </w:pPr>
   </w:style>
+  <w:style w:type="character" w:customStyle="1" w:styleId="3Char">
+    <w:name w:val="제목 3 Char"/>
+    <w:basedOn w:val="a0"/>
+    <w:link w:val="3"/>
+    <w:uiPriority w:val="9"/>
+    <w:rsid w:val="00F335B1"/>
+    <w:rPr>
+      <w:rFonts w:asciiTheme="majorHAnsi" w:eastAsiaTheme="majorEastAsia" w:hAnsiTheme="majorHAnsi" w:cstheme="majorBidi"/>
+    </w:rPr>
+  </w:style>
 </w:styles>
 </file>
 
@@ -4438,7 +6413,7 @@
 </file>
 
 <file path=customXml/itemProps1.xml><?xml version="1.0" encoding="utf-8"?>
-<ds:datastoreItem xmlns:ds="http://schemas.openxmlformats.org/officeDocument/2006/customXml" ds:itemID="{C89457EF-1BBE-417B-9D58-B44D36EFA56C}">
+<ds:datastoreItem xmlns:ds="http://schemas.openxmlformats.org/officeDocument/2006/customXml" ds:itemID="{CD2973B5-82EF-4FC5-96D8-CBA6FB89DAE9}">
   <ds:schemaRefs>
     <ds:schemaRef ds:uri="http://schemas.openxmlformats.org/officeDocument/2006/bibliography"/>
   </ds:schemaRefs>

--- a/Doc/컴그_텀프기획서.docx
+++ b/Doc/컴그_텀프기획서.docx
@@ -116,8 +116,6 @@
         </w:rPr>
         <w:t xml:space="preserve"> 친구들</w:t>
       </w:r>
-      <w:bookmarkStart w:id="0" w:name="_GoBack"/>
-      <w:bookmarkEnd w:id="0"/>
     </w:p>
     <w:p>
       <w:pPr>
@@ -1093,7 +1091,7 @@
       <w:pPr>
         <w:pStyle w:val="1"/>
       </w:pPr>
-      <w:bookmarkStart w:id="1" w:name="_Toc529366358"/>
+      <w:bookmarkStart w:id="0" w:name="_Toc529366358"/>
       <w:r>
         <w:rPr>
           <w:rFonts w:hint="eastAsia"/>
@@ -1101,7 +1099,7 @@
         <w:lastRenderedPageBreak/>
         <w:t>게임 소개</w:t>
       </w:r>
-      <w:bookmarkEnd w:id="1"/>
+      <w:bookmarkEnd w:id="0"/>
     </w:p>
     <w:p/>
     <w:p>
@@ -1671,7 +1669,7 @@
       <w:pPr>
         <w:pStyle w:val="1"/>
       </w:pPr>
-      <w:bookmarkStart w:id="2" w:name="_Toc529366359"/>
+      <w:bookmarkStart w:id="1" w:name="_Toc529366359"/>
       <w:r>
         <w:rPr>
           <w:rFonts w:hint="eastAsia"/>
@@ -1679,20 +1677,20 @@
         <w:lastRenderedPageBreak/>
         <w:t>시스템 디자인</w:t>
       </w:r>
-      <w:bookmarkEnd w:id="2"/>
+      <w:bookmarkEnd w:id="1"/>
     </w:p>
     <w:p>
       <w:pPr>
         <w:pStyle w:val="2"/>
       </w:pPr>
-      <w:bookmarkStart w:id="3" w:name="_Toc529366360"/>
+      <w:bookmarkStart w:id="2" w:name="_Toc529366360"/>
       <w:r>
         <w:rPr>
           <w:rFonts w:hint="eastAsia"/>
         </w:rPr>
         <w:t>시스템 설정 문서</w:t>
       </w:r>
-      <w:bookmarkEnd w:id="3"/>
+      <w:bookmarkEnd w:id="2"/>
     </w:p>
     <w:tbl>
       <w:tblPr>
@@ -2225,14 +2223,14 @@
       <w:pPr>
         <w:pStyle w:val="2"/>
       </w:pPr>
-      <w:bookmarkStart w:id="4" w:name="_Toc529366361"/>
+      <w:bookmarkStart w:id="3" w:name="_Toc529366361"/>
       <w:r>
         <w:rPr>
           <w:rFonts w:hint="eastAsia"/>
         </w:rPr>
         <w:t>조작</w:t>
       </w:r>
-      <w:bookmarkEnd w:id="4"/>
+      <w:bookmarkEnd w:id="3"/>
     </w:p>
     <w:tbl>
       <w:tblPr>
@@ -2937,9 +2935,6 @@
               <w:autoSpaceDN/>
               <w:jc w:val="center"/>
               <w:cnfStyle w:val="000000000000" w:firstRow="0" w:lastRow="0" w:firstColumn="0" w:lastColumn="0" w:oddVBand="0" w:evenVBand="0" w:oddHBand="0" w:evenHBand="0" w:firstRowFirstColumn="0" w:firstRowLastColumn="0" w:lastRowFirstColumn="0" w:lastRowLastColumn="0"/>
-              <w:rPr>
-                <w:rFonts w:hint="eastAsia"/>
-              </w:rPr>
             </w:pPr>
             <w:r>
               <w:rPr>
@@ -3079,14 +3074,14 @@
       <w:pPr>
         <w:pStyle w:val="2"/>
       </w:pPr>
-      <w:bookmarkStart w:id="5" w:name="_Toc529366362"/>
+      <w:bookmarkStart w:id="4" w:name="_Toc529366362"/>
       <w:r>
         <w:rPr>
           <w:rFonts w:hint="eastAsia"/>
         </w:rPr>
         <w:t>아이템</w:t>
       </w:r>
-      <w:bookmarkEnd w:id="5"/>
+      <w:bookmarkEnd w:id="4"/>
     </w:p>
     <w:tbl>
       <w:tblPr>
@@ -3187,9 +3182,6 @@
               <w:autoSpaceDE/>
               <w:autoSpaceDN/>
               <w:jc w:val="center"/>
-              <w:rPr>
-                <w:rFonts w:hint="eastAsia"/>
-              </w:rPr>
             </w:pPr>
             <w:r>
               <w:rPr>
@@ -3212,9 +3204,6 @@
               <w:autoSpaceDN/>
               <w:jc w:val="center"/>
               <w:cnfStyle w:val="000000000000" w:firstRow="0" w:lastRow="0" w:firstColumn="0" w:lastColumn="0" w:oddVBand="0" w:evenVBand="0" w:oddHBand="0" w:evenHBand="0" w:firstRowFirstColumn="0" w:firstRowLastColumn="0" w:lastRowFirstColumn="0" w:lastRowLastColumn="0"/>
-              <w:rPr>
-                <w:rFonts w:hint="eastAsia"/>
-              </w:rPr>
             </w:pPr>
             <w:r>
               <w:rPr>
@@ -3261,9 +3250,6 @@
               <w:autoSpaceDE/>
               <w:autoSpaceDN/>
               <w:jc w:val="center"/>
-              <w:rPr>
-                <w:rFonts w:hint="eastAsia"/>
-              </w:rPr>
             </w:pPr>
             <w:r>
               <w:rPr>
@@ -3286,9 +3272,6 @@
               <w:autoSpaceDN/>
               <w:jc w:val="center"/>
               <w:cnfStyle w:val="000000000000" w:firstRow="0" w:lastRow="0" w:firstColumn="0" w:lastColumn="0" w:oddVBand="0" w:evenVBand="0" w:oddHBand="0" w:evenHBand="0" w:firstRowFirstColumn="0" w:firstRowLastColumn="0" w:lastRowFirstColumn="0" w:lastRowLastColumn="0"/>
-              <w:rPr>
-                <w:rFonts w:hint="eastAsia"/>
-              </w:rPr>
             </w:pPr>
             <w:r>
               <w:rPr>
@@ -3413,9 +3396,6 @@
               <w:autoSpaceDN/>
               <w:jc w:val="center"/>
               <w:cnfStyle w:val="000000000000" w:firstRow="0" w:lastRow="0" w:firstColumn="0" w:lastColumn="0" w:oddVBand="0" w:evenVBand="0" w:oddHBand="0" w:evenHBand="0" w:firstRowFirstColumn="0" w:firstRowLastColumn="0" w:lastRowFirstColumn="0" w:lastRowLastColumn="0"/>
-              <w:rPr>
-                <w:rFonts w:hint="eastAsia"/>
-              </w:rPr>
             </w:pPr>
             <w:r>
               <w:rPr>
@@ -3557,11 +3537,8 @@
     <w:p>
       <w:pPr>
         <w:pStyle w:val="2"/>
-        <w:rPr>
-          <w:rFonts w:hint="eastAsia"/>
-        </w:rPr>
-      </w:pPr>
-      <w:bookmarkStart w:id="6" w:name="_Toc529366363"/>
+      </w:pPr>
+      <w:bookmarkStart w:id="5" w:name="_Toc529366363"/>
       <w:r>
         <w:rPr>
           <w:rFonts w:hint="eastAsia"/>
@@ -3581,7 +3558,7 @@
       <w:r>
         <w:t>I</w:t>
       </w:r>
-      <w:bookmarkEnd w:id="6"/>
+      <w:bookmarkEnd w:id="5"/>
     </w:p>
     <w:p>
       <w:pPr>
@@ -3648,7 +3625,7 @@
       <w:pPr>
         <w:pStyle w:val="2"/>
       </w:pPr>
-      <w:bookmarkStart w:id="7" w:name="_Toc529366364"/>
+      <w:bookmarkStart w:id="6" w:name="_Toc529366364"/>
       <w:r>
         <w:rPr>
           <w:rFonts w:hint="eastAsia"/>
@@ -3664,7 +3641,7 @@
         </w:rPr>
         <w:t>설명</w:t>
       </w:r>
-      <w:bookmarkEnd w:id="7"/>
+      <w:bookmarkEnd w:id="6"/>
     </w:p>
     <w:p>
       <w:pPr>
@@ -3780,26 +3757,20 @@
         <w:wordWrap/>
         <w:autoSpaceDE/>
         <w:autoSpaceDN/>
-        <w:rPr>
-          <w:rFonts w:hint="eastAsia"/>
-        </w:rPr>
       </w:pPr>
     </w:p>
     <w:p>
       <w:pPr>
         <w:pStyle w:val="2"/>
-        <w:rPr>
-          <w:rFonts w:hint="eastAsia"/>
-        </w:rPr>
-      </w:pPr>
-      <w:bookmarkStart w:id="8" w:name="_Toc529366365"/>
+      </w:pPr>
+      <w:bookmarkStart w:id="7" w:name="_Toc529366365"/>
       <w:r>
         <w:rPr>
           <w:rFonts w:hint="eastAsia"/>
         </w:rPr>
         <w:t>캐릭터 사망 조건</w:t>
       </w:r>
-      <w:bookmarkEnd w:id="8"/>
+      <w:bookmarkEnd w:id="7"/>
     </w:p>
     <w:tbl>
       <w:tblPr>
@@ -3900,9 +3871,6 @@
               <w:autoSpaceDE/>
               <w:autoSpaceDN/>
               <w:jc w:val="center"/>
-              <w:rPr>
-                <w:rFonts w:hint="eastAsia"/>
-              </w:rPr>
             </w:pPr>
             <w:r>
               <w:rPr>
@@ -3925,9 +3893,6 @@
               <w:autoSpaceDN/>
               <w:jc w:val="center"/>
               <w:cnfStyle w:val="000000000000" w:firstRow="0" w:lastRow="0" w:firstColumn="0" w:lastColumn="0" w:oddVBand="0" w:evenVBand="0" w:oddHBand="0" w:evenHBand="0" w:firstRowFirstColumn="0" w:firstRowLastColumn="0" w:lastRowFirstColumn="0" w:lastRowLastColumn="0"/>
-              <w:rPr>
-                <w:rFonts w:hint="eastAsia"/>
-              </w:rPr>
             </w:pPr>
             <w:r>
               <w:rPr>
@@ -3968,9 +3933,6 @@
               <w:autoSpaceDE/>
               <w:autoSpaceDN/>
               <w:jc w:val="center"/>
-              <w:rPr>
-                <w:rFonts w:hint="eastAsia"/>
-              </w:rPr>
             </w:pPr>
             <w:r>
               <w:rPr>
@@ -3993,9 +3955,6 @@
               <w:autoSpaceDN/>
               <w:jc w:val="center"/>
               <w:cnfStyle w:val="000000000000" w:firstRow="0" w:lastRow="0" w:firstColumn="0" w:lastColumn="0" w:oddVBand="0" w:evenVBand="0" w:oddHBand="0" w:evenHBand="0" w:firstRowFirstColumn="0" w:firstRowLastColumn="0" w:lastRowFirstColumn="0" w:lastRowLastColumn="0"/>
-              <w:rPr>
-                <w:rFonts w:hint="eastAsia"/>
-              </w:rPr>
             </w:pPr>
             <w:r>
               <w:rPr>
@@ -4058,9 +4017,6 @@
               <w:autoSpaceDN/>
               <w:jc w:val="center"/>
               <w:cnfStyle w:val="000000000000" w:firstRow="0" w:lastRow="0" w:firstColumn="0" w:lastColumn="0" w:oddVBand="0" w:evenVBand="0" w:oddHBand="0" w:evenHBand="0" w:firstRowFirstColumn="0" w:firstRowLastColumn="0" w:lastRowFirstColumn="0" w:lastRowLastColumn="0"/>
-              <w:rPr>
-                <w:rFonts w:hint="eastAsia"/>
-              </w:rPr>
             </w:pPr>
             <w:r>
               <w:rPr>
@@ -4123,9 +4079,6 @@
               <w:autoSpaceDN/>
               <w:jc w:val="center"/>
               <w:cnfStyle w:val="000000000000" w:firstRow="0" w:lastRow="0" w:firstColumn="0" w:lastColumn="0" w:oddVBand="0" w:evenVBand="0" w:oddHBand="0" w:evenHBand="0" w:firstRowFirstColumn="0" w:firstRowLastColumn="0" w:lastRowFirstColumn="0" w:lastRowLastColumn="0"/>
-              <w:rPr>
-                <w:rFonts w:hint="eastAsia"/>
-              </w:rPr>
             </w:pPr>
             <w:r>
               <w:rPr>
@@ -4342,7 +4295,7 @@
       <w:pPr>
         <w:pStyle w:val="2"/>
       </w:pPr>
-      <w:bookmarkStart w:id="9" w:name="_Toc529366366"/>
+      <w:bookmarkStart w:id="8" w:name="_Toc529366366"/>
       <w:r>
         <w:rPr>
           <w:rFonts w:hint="eastAsia"/>
@@ -4358,7 +4311,7 @@
         </w:rPr>
         <w:t>설명</w:t>
       </w:r>
-      <w:bookmarkEnd w:id="9"/>
+      <w:bookmarkEnd w:id="8"/>
     </w:p>
     <w:p>
       <w:pPr>
@@ -4522,9 +4475,6 @@
         <w:wordWrap/>
         <w:autoSpaceDE/>
         <w:autoSpaceDN/>
-        <w:rPr>
-          <w:rFonts w:hint="eastAsia"/>
-        </w:rPr>
       </w:pPr>
       <w:r>
         <w:rPr>
@@ -4578,7 +4528,7 @@
       <w:pPr>
         <w:pStyle w:val="1"/>
       </w:pPr>
-      <w:bookmarkStart w:id="10" w:name="_Toc529366367"/>
+      <w:bookmarkStart w:id="9" w:name="_Toc529366367"/>
       <w:r>
         <w:rPr>
           <w:rFonts w:hint="eastAsia"/>
@@ -4586,14 +4536,9 @@
         <w:lastRenderedPageBreak/>
         <w:t>유사 게임</w:t>
       </w:r>
-      <w:bookmarkEnd w:id="10"/>
+      <w:bookmarkEnd w:id="9"/>
     </w:p>
     <w:p>
-      <w:pPr>
-        <w:rPr>
-          <w:rFonts w:hint="eastAsia"/>
-        </w:rPr>
-      </w:pPr>
       <w:proofErr w:type="spellStart"/>
       <w:r>
         <w:rPr>
@@ -4744,6 +4689,604 @@
           </wp:inline>
         </w:drawing>
       </w:r>
+    </w:p>
+    <w:p>
+      <w:pPr>
+        <w:widowControl/>
+        <w:wordWrap/>
+        <w:autoSpaceDE/>
+        <w:autoSpaceDN/>
+        <w:rPr>
+          <w:sz w:val="32"/>
+          <w:szCs w:val="32"/>
+        </w:rPr>
+      </w:pPr>
+      <w:r>
+        <w:rPr>
+          <w:sz w:val="32"/>
+          <w:szCs w:val="32"/>
+        </w:rPr>
+        <w:br w:type="page"/>
+      </w:r>
+    </w:p>
+    <w:p>
+      <w:pPr>
+        <w:pStyle w:val="1"/>
+      </w:pPr>
+      <w:r>
+        <w:rPr>
+          <w:rFonts w:hint="eastAsia"/>
+        </w:rPr>
+        <w:lastRenderedPageBreak/>
+        <w:t>역할 분담</w:t>
+      </w:r>
+    </w:p>
+    <w:tbl>
+      <w:tblPr>
+        <w:tblStyle w:val="1-5"/>
+        <w:tblW w:w="0" w:type="auto"/>
+        <w:tblLook w:val="04A0" w:firstRow="1" w:lastRow="0" w:firstColumn="1" w:lastColumn="0" w:noHBand="0" w:noVBand="1"/>
+      </w:tblPr>
+      <w:tblGrid>
+        <w:gridCol w:w="4463"/>
+        <w:gridCol w:w="4463"/>
+      </w:tblGrid>
+      <w:tr>
+        <w:trPr>
+          <w:cnfStyle w:val="100000000000" w:firstRow="1" w:lastRow="0" w:firstColumn="0" w:lastColumn="0" w:oddVBand="0" w:evenVBand="0" w:oddHBand="0" w:evenHBand="0" w:firstRowFirstColumn="0" w:firstRowLastColumn="0" w:lastRowFirstColumn="0" w:lastRowLastColumn="0"/>
+        </w:trPr>
+        <w:tc>
+          <w:tcPr>
+            <w:cnfStyle w:val="001000000000" w:firstRow="0" w:lastRow="0" w:firstColumn="1" w:lastColumn="0" w:oddVBand="0" w:evenVBand="0" w:oddHBand="0" w:evenHBand="0" w:firstRowFirstColumn="0" w:firstRowLastColumn="0" w:lastRowFirstColumn="0" w:lastRowLastColumn="0"/>
+            <w:tcW w:w="4463" w:type="dxa"/>
+            <w:shd w:val="clear" w:color="auto" w:fill="D9E2F3" w:themeFill="accent1" w:themeFillTint="33"/>
+            <w:vAlign w:val="center"/>
+          </w:tcPr>
+          <w:p>
+            <w:pPr>
+              <w:widowControl/>
+              <w:wordWrap/>
+              <w:autoSpaceDE/>
+              <w:autoSpaceDN/>
+              <w:jc w:val="center"/>
+            </w:pPr>
+            <w:r>
+              <w:rPr>
+                <w:rFonts w:hint="eastAsia"/>
+              </w:rPr>
+              <w:t>이예지</w:t>
+            </w:r>
+          </w:p>
+        </w:tc>
+        <w:tc>
+          <w:tcPr>
+            <w:tcW w:w="4463" w:type="dxa"/>
+            <w:shd w:val="clear" w:color="auto" w:fill="D9E2F3" w:themeFill="accent1" w:themeFillTint="33"/>
+            <w:vAlign w:val="center"/>
+          </w:tcPr>
+          <w:p>
+            <w:pPr>
+              <w:widowControl/>
+              <w:wordWrap/>
+              <w:autoSpaceDE/>
+              <w:autoSpaceDN/>
+              <w:jc w:val="center"/>
+              <w:cnfStyle w:val="100000000000" w:firstRow="1" w:lastRow="0" w:firstColumn="0" w:lastColumn="0" w:oddVBand="0" w:evenVBand="0" w:oddHBand="0" w:evenHBand="0" w:firstRowFirstColumn="0" w:firstRowLastColumn="0" w:lastRowFirstColumn="0" w:lastRowLastColumn="0"/>
+            </w:pPr>
+            <w:r>
+              <w:rPr>
+                <w:rFonts w:hint="eastAsia"/>
+              </w:rPr>
+              <w:t>임해인</w:t>
+            </w:r>
+          </w:p>
+        </w:tc>
+      </w:tr>
+      <w:tr>
+        <w:trPr>
+          <w:trHeight w:val="3891"/>
+        </w:trPr>
+        <w:tc>
+          <w:tcPr>
+            <w:cnfStyle w:val="001000000000" w:firstRow="0" w:lastRow="0" w:firstColumn="1" w:lastColumn="0" w:oddVBand="0" w:evenVBand="0" w:oddHBand="0" w:evenHBand="0" w:firstRowFirstColumn="0" w:firstRowLastColumn="0" w:lastRowFirstColumn="0" w:lastRowLastColumn="0"/>
+            <w:tcW w:w="4463" w:type="dxa"/>
+            <w:vAlign w:val="center"/>
+          </w:tcPr>
+          <w:p>
+            <w:pPr>
+              <w:widowControl/>
+              <w:wordWrap/>
+              <w:autoSpaceDE/>
+              <w:autoSpaceDN/>
+              <w:jc w:val="center"/>
+              <w:rPr>
+                <w:b w:val="0"/>
+                <w:bCs w:val="0"/>
+              </w:rPr>
+            </w:pPr>
+            <w:r>
+              <w:rPr>
+                <w:rFonts w:hint="eastAsia"/>
+                <w:b w:val="0"/>
+              </w:rPr>
+              <w:t>캐릭터</w:t>
+            </w:r>
+          </w:p>
+          <w:p>
+            <w:pPr>
+              <w:widowControl/>
+              <w:wordWrap/>
+              <w:autoSpaceDE/>
+              <w:autoSpaceDN/>
+              <w:jc w:val="center"/>
+              <w:rPr>
+                <w:b w:val="0"/>
+                <w:bCs w:val="0"/>
+              </w:rPr>
+            </w:pPr>
+            <w:r>
+              <w:rPr>
+                <w:rFonts w:hint="eastAsia"/>
+                <w:b w:val="0"/>
+              </w:rPr>
+              <w:t>캐릭터 이동</w:t>
+            </w:r>
+          </w:p>
+          <w:p>
+            <w:pPr>
+              <w:widowControl/>
+              <w:wordWrap/>
+              <w:autoSpaceDE/>
+              <w:autoSpaceDN/>
+              <w:jc w:val="center"/>
+              <w:rPr>
+                <w:b w:val="0"/>
+                <w:bCs w:val="0"/>
+              </w:rPr>
+            </w:pPr>
+            <w:r>
+              <w:rPr>
+                <w:rFonts w:hint="eastAsia"/>
+                <w:b w:val="0"/>
+              </w:rPr>
+              <w:t>배경 레벨 디자인</w:t>
+            </w:r>
+          </w:p>
+          <w:p>
+            <w:pPr>
+              <w:widowControl/>
+              <w:wordWrap/>
+              <w:autoSpaceDE/>
+              <w:autoSpaceDN/>
+              <w:jc w:val="center"/>
+              <w:rPr>
+                <w:rFonts w:hint="eastAsia"/>
+                <w:b w:val="0"/>
+                <w:bCs w:val="0"/>
+              </w:rPr>
+            </w:pPr>
+            <w:r>
+              <w:rPr>
+                <w:rFonts w:hint="eastAsia"/>
+                <w:b w:val="0"/>
+                <w:bCs w:val="0"/>
+              </w:rPr>
+              <w:t>사운드</w:t>
+            </w:r>
+          </w:p>
+        </w:tc>
+        <w:tc>
+          <w:tcPr>
+            <w:tcW w:w="4463" w:type="dxa"/>
+            <w:vAlign w:val="center"/>
+          </w:tcPr>
+          <w:p>
+            <w:pPr>
+              <w:widowControl/>
+              <w:wordWrap/>
+              <w:autoSpaceDE/>
+              <w:autoSpaceDN/>
+              <w:jc w:val="center"/>
+              <w:cnfStyle w:val="000000000000" w:firstRow="0" w:lastRow="0" w:firstColumn="0" w:lastColumn="0" w:oddVBand="0" w:evenVBand="0" w:oddHBand="0" w:evenHBand="0" w:firstRowFirstColumn="0" w:firstRowLastColumn="0" w:lastRowFirstColumn="0" w:lastRowLastColumn="0"/>
+            </w:pPr>
+            <w:r>
+              <w:rPr>
+                <w:rFonts w:hint="eastAsia"/>
+              </w:rPr>
+              <w:t xml:space="preserve">모드 선택 및 캐릭터 선택 </w:t>
+            </w:r>
+            <w:r>
+              <w:t>UI</w:t>
+            </w:r>
+          </w:p>
+          <w:p>
+            <w:pPr>
+              <w:widowControl/>
+              <w:wordWrap/>
+              <w:autoSpaceDE/>
+              <w:autoSpaceDN/>
+              <w:jc w:val="center"/>
+              <w:cnfStyle w:val="000000000000" w:firstRow="0" w:lastRow="0" w:firstColumn="0" w:lastColumn="0" w:oddVBand="0" w:evenVBand="0" w:oddHBand="0" w:evenHBand="0" w:firstRowFirstColumn="0" w:firstRowLastColumn="0" w:lastRowFirstColumn="0" w:lastRowLastColumn="0"/>
+            </w:pPr>
+            <w:r>
+              <w:rPr>
+                <w:rFonts w:hint="eastAsia"/>
+              </w:rPr>
+              <w:t>스킬</w:t>
+            </w:r>
+          </w:p>
+          <w:p>
+            <w:pPr>
+              <w:widowControl/>
+              <w:wordWrap/>
+              <w:autoSpaceDE/>
+              <w:autoSpaceDN/>
+              <w:jc w:val="center"/>
+              <w:cnfStyle w:val="000000000000" w:firstRow="0" w:lastRow="0" w:firstColumn="0" w:lastColumn="0" w:oddVBand="0" w:evenVBand="0" w:oddHBand="0" w:evenHBand="0" w:firstRowFirstColumn="0" w:firstRowLastColumn="0" w:lastRowFirstColumn="0" w:lastRowLastColumn="0"/>
+            </w:pPr>
+            <w:r>
+              <w:rPr>
+                <w:rFonts w:hint="eastAsia"/>
+              </w:rPr>
+              <w:t>배경 시스템</w:t>
+            </w:r>
+          </w:p>
+          <w:p>
+            <w:pPr>
+              <w:widowControl/>
+              <w:wordWrap/>
+              <w:autoSpaceDE/>
+              <w:autoSpaceDN/>
+              <w:jc w:val="center"/>
+              <w:cnfStyle w:val="000000000000" w:firstRow="0" w:lastRow="0" w:firstColumn="0" w:lastColumn="0" w:oddVBand="0" w:evenVBand="0" w:oddHBand="0" w:evenHBand="0" w:firstRowFirstColumn="0" w:firstRowLastColumn="0" w:lastRowFirstColumn="0" w:lastRowLastColumn="0"/>
+              <w:rPr>
+                <w:rFonts w:hint="eastAsia"/>
+              </w:rPr>
+            </w:pPr>
+            <w:r>
+              <w:rPr>
+                <w:rFonts w:hint="eastAsia"/>
+              </w:rPr>
+              <w:t>그래픽 이펙트</w:t>
+            </w:r>
+          </w:p>
+        </w:tc>
+        <w:bookmarkStart w:id="10" w:name="_GoBack"/>
+        <w:bookmarkEnd w:id="10"/>
+      </w:tr>
+    </w:tbl>
+    <w:p/>
+    <w:p/>
+    <w:tbl>
+      <w:tblPr>
+        <w:tblStyle w:val="1-5"/>
+        <w:tblW w:w="0" w:type="auto"/>
+        <w:tblLook w:val="04A0" w:firstRow="1" w:lastRow="0" w:firstColumn="1" w:lastColumn="0" w:noHBand="0" w:noVBand="1"/>
+      </w:tblPr>
+      <w:tblGrid>
+        <w:gridCol w:w="8926"/>
+      </w:tblGrid>
+      <w:tr>
+        <w:trPr>
+          <w:cnfStyle w:val="100000000000" w:firstRow="1" w:lastRow="0" w:firstColumn="0" w:lastColumn="0" w:oddVBand="0" w:evenVBand="0" w:oddHBand="0" w:evenHBand="0" w:firstRowFirstColumn="0" w:firstRowLastColumn="0" w:lastRowFirstColumn="0" w:lastRowLastColumn="0"/>
+        </w:trPr>
+        <w:tc>
+          <w:tcPr>
+            <w:cnfStyle w:val="001000000000" w:firstRow="0" w:lastRow="0" w:firstColumn="1" w:lastColumn="0" w:oddVBand="0" w:evenVBand="0" w:oddHBand="0" w:evenHBand="0" w:firstRowFirstColumn="0" w:firstRowLastColumn="0" w:lastRowFirstColumn="0" w:lastRowLastColumn="0"/>
+            <w:tcW w:w="8926" w:type="dxa"/>
+            <w:shd w:val="clear" w:color="auto" w:fill="D9E2F3" w:themeFill="accent1" w:themeFillTint="33"/>
+            <w:vAlign w:val="center"/>
+          </w:tcPr>
+          <w:p>
+            <w:pPr>
+              <w:widowControl/>
+              <w:wordWrap/>
+              <w:autoSpaceDE/>
+              <w:autoSpaceDN/>
+              <w:jc w:val="center"/>
+            </w:pPr>
+            <w:r>
+              <w:rPr>
+                <w:rFonts w:hint="eastAsia"/>
+              </w:rPr>
+              <w:t>일정</w:t>
+            </w:r>
+          </w:p>
+        </w:tc>
+      </w:tr>
+      <w:tr>
+        <w:trPr>
+          <w:trHeight w:val="869"/>
+        </w:trPr>
+        <w:tc>
+          <w:tcPr>
+            <w:cnfStyle w:val="001000000000" w:firstRow="0" w:lastRow="0" w:firstColumn="1" w:lastColumn="0" w:oddVBand="0" w:evenVBand="0" w:oddHBand="0" w:evenHBand="0" w:firstRowFirstColumn="0" w:firstRowLastColumn="0" w:lastRowFirstColumn="0" w:lastRowLastColumn="0"/>
+            <w:tcW w:w="8926" w:type="dxa"/>
+            <w:vAlign w:val="center"/>
+          </w:tcPr>
+          <w:p>
+            <w:pPr>
+              <w:widowControl/>
+              <w:wordWrap/>
+              <w:autoSpaceDE/>
+              <w:autoSpaceDN/>
+              <w:jc w:val="center"/>
+              <w:rPr>
+                <w:b w:val="0"/>
+                <w:bCs w:val="0"/>
+              </w:rPr>
+            </w:pPr>
+            <w:r>
+              <w:rPr>
+                <w:rFonts w:hint="eastAsia"/>
+              </w:rPr>
+              <w:t>1주차</w:t>
+            </w:r>
+          </w:p>
+          <w:p>
+            <w:pPr>
+              <w:widowControl/>
+              <w:wordWrap/>
+              <w:autoSpaceDE/>
+              <w:autoSpaceDN/>
+              <w:jc w:val="center"/>
+              <w:rPr>
+                <w:rFonts w:hint="eastAsia"/>
+              </w:rPr>
+            </w:pPr>
+            <w:r>
+              <w:rPr>
+                <w:rFonts w:hint="eastAsia"/>
+              </w:rPr>
+              <w:t>S</w:t>
+            </w:r>
+            <w:r>
+              <w:t xml:space="preserve">CENE </w:t>
+            </w:r>
+            <w:r>
+              <w:rPr>
+                <w:rFonts w:hint="eastAsia"/>
+              </w:rPr>
+              <w:t>흐름 구현,</w:t>
+            </w:r>
+            <w:r>
+              <w:t xml:space="preserve"> </w:t>
+            </w:r>
+            <w:r>
+              <w:rPr>
+                <w:rFonts w:hint="eastAsia"/>
+              </w:rPr>
+              <w:t>캐릭터 및 기초 그래픽 요소 구현</w:t>
+            </w:r>
+          </w:p>
+        </w:tc>
+      </w:tr>
+      <w:tr>
+        <w:trPr>
+          <w:trHeight w:val="867"/>
+        </w:trPr>
+        <w:tc>
+          <w:tcPr>
+            <w:cnfStyle w:val="001000000000" w:firstRow="0" w:lastRow="0" w:firstColumn="1" w:lastColumn="0" w:oddVBand="0" w:evenVBand="0" w:oddHBand="0" w:evenHBand="0" w:firstRowFirstColumn="0" w:firstRowLastColumn="0" w:lastRowFirstColumn="0" w:lastRowLastColumn="0"/>
+            <w:tcW w:w="8926" w:type="dxa"/>
+            <w:vAlign w:val="center"/>
+          </w:tcPr>
+          <w:p>
+            <w:pPr>
+              <w:widowControl/>
+              <w:wordWrap/>
+              <w:autoSpaceDE/>
+              <w:autoSpaceDN/>
+              <w:jc w:val="center"/>
+              <w:rPr>
+                <w:b w:val="0"/>
+                <w:bCs w:val="0"/>
+              </w:rPr>
+            </w:pPr>
+            <w:r>
+              <w:rPr>
+                <w:rFonts w:hint="eastAsia"/>
+              </w:rPr>
+              <w:t>2주차</w:t>
+            </w:r>
+          </w:p>
+          <w:p>
+            <w:pPr>
+              <w:widowControl/>
+              <w:wordWrap/>
+              <w:autoSpaceDE/>
+              <w:autoSpaceDN/>
+              <w:jc w:val="center"/>
+              <w:rPr>
+                <w:rFonts w:hint="eastAsia"/>
+              </w:rPr>
+            </w:pPr>
+            <w:r>
+              <w:rPr>
+                <w:rFonts w:hint="eastAsia"/>
+              </w:rPr>
+              <w:t>이동 및 충돌 체크 구현</w:t>
+            </w:r>
+          </w:p>
+        </w:tc>
+      </w:tr>
+      <w:tr>
+        <w:trPr>
+          <w:trHeight w:val="867"/>
+        </w:trPr>
+        <w:tc>
+          <w:tcPr>
+            <w:cnfStyle w:val="001000000000" w:firstRow="0" w:lastRow="0" w:firstColumn="1" w:lastColumn="0" w:oddVBand="0" w:evenVBand="0" w:oddHBand="0" w:evenHBand="0" w:firstRowFirstColumn="0" w:firstRowLastColumn="0" w:lastRowFirstColumn="0" w:lastRowLastColumn="0"/>
+            <w:tcW w:w="8926" w:type="dxa"/>
+            <w:vAlign w:val="center"/>
+          </w:tcPr>
+          <w:p>
+            <w:pPr>
+              <w:widowControl/>
+              <w:wordWrap/>
+              <w:autoSpaceDE/>
+              <w:autoSpaceDN/>
+              <w:jc w:val="center"/>
+              <w:rPr>
+                <w:b w:val="0"/>
+                <w:bCs w:val="0"/>
+              </w:rPr>
+            </w:pPr>
+            <w:r>
+              <w:rPr>
+                <w:rFonts w:hint="eastAsia"/>
+              </w:rPr>
+              <w:t>3주차</w:t>
+            </w:r>
+          </w:p>
+          <w:p>
+            <w:pPr>
+              <w:widowControl/>
+              <w:wordWrap/>
+              <w:autoSpaceDE/>
+              <w:autoSpaceDN/>
+              <w:jc w:val="center"/>
+              <w:rPr>
+                <w:rFonts w:hint="eastAsia"/>
+              </w:rPr>
+            </w:pPr>
+            <w:r>
+              <w:rPr>
+                <w:rFonts w:hint="eastAsia"/>
+              </w:rPr>
+              <w:t xml:space="preserve">스킬 및 이펙트 </w:t>
+            </w:r>
+            <w:proofErr w:type="gramStart"/>
+            <w:r>
+              <w:t xml:space="preserve">( </w:t>
+            </w:r>
+            <w:r>
+              <w:rPr>
+                <w:rFonts w:hint="eastAsia"/>
+              </w:rPr>
+              <w:t>그래픽</w:t>
+            </w:r>
+            <w:proofErr w:type="gramEnd"/>
+            <w:r>
+              <w:t xml:space="preserve"> +</w:t>
+            </w:r>
+            <w:r>
+              <w:rPr>
+                <w:rFonts w:hint="eastAsia"/>
+              </w:rPr>
+              <w:t xml:space="preserve"> 사운드 )</w:t>
+            </w:r>
+          </w:p>
+        </w:tc>
+      </w:tr>
+      <w:tr>
+        <w:trPr>
+          <w:trHeight w:val="867"/>
+        </w:trPr>
+        <w:tc>
+          <w:tcPr>
+            <w:cnfStyle w:val="001000000000" w:firstRow="0" w:lastRow="0" w:firstColumn="1" w:lastColumn="0" w:oddVBand="0" w:evenVBand="0" w:oddHBand="0" w:evenHBand="0" w:firstRowFirstColumn="0" w:firstRowLastColumn="0" w:lastRowFirstColumn="0" w:lastRowLastColumn="0"/>
+            <w:tcW w:w="8926" w:type="dxa"/>
+            <w:vAlign w:val="center"/>
+          </w:tcPr>
+          <w:p>
+            <w:pPr>
+              <w:widowControl/>
+              <w:wordWrap/>
+              <w:autoSpaceDE/>
+              <w:autoSpaceDN/>
+              <w:jc w:val="center"/>
+              <w:rPr>
+                <w:b w:val="0"/>
+                <w:bCs w:val="0"/>
+              </w:rPr>
+            </w:pPr>
+            <w:r>
+              <w:t>4</w:t>
+            </w:r>
+            <w:r>
+              <w:rPr>
+                <w:rFonts w:hint="eastAsia"/>
+              </w:rPr>
+              <w:t>주차</w:t>
+            </w:r>
+          </w:p>
+          <w:p>
+            <w:pPr>
+              <w:widowControl/>
+              <w:wordWrap/>
+              <w:autoSpaceDE/>
+              <w:autoSpaceDN/>
+              <w:jc w:val="center"/>
+              <w:rPr>
+                <w:rFonts w:hint="eastAsia"/>
+              </w:rPr>
+            </w:pPr>
+            <w:r>
+              <w:rPr>
+                <w:rFonts w:hint="eastAsia"/>
+              </w:rPr>
+              <w:t>디버그</w:t>
+            </w:r>
+          </w:p>
+        </w:tc>
+      </w:tr>
+      <w:tr>
+        <w:trPr>
+          <w:trHeight w:val="867"/>
+        </w:trPr>
+        <w:tc>
+          <w:tcPr>
+            <w:cnfStyle w:val="001000000000" w:firstRow="0" w:lastRow="0" w:firstColumn="1" w:lastColumn="0" w:oddVBand="0" w:evenVBand="0" w:oddHBand="0" w:evenHBand="0" w:firstRowFirstColumn="0" w:firstRowLastColumn="0" w:lastRowFirstColumn="0" w:lastRowLastColumn="0"/>
+            <w:tcW w:w="8926" w:type="dxa"/>
+            <w:vAlign w:val="center"/>
+          </w:tcPr>
+          <w:p>
+            <w:pPr>
+              <w:widowControl/>
+              <w:wordWrap/>
+              <w:autoSpaceDE/>
+              <w:autoSpaceDN/>
+              <w:jc w:val="center"/>
+              <w:rPr>
+                <w:b w:val="0"/>
+                <w:bCs w:val="0"/>
+              </w:rPr>
+            </w:pPr>
+            <w:r>
+              <w:rPr>
+                <w:rFonts w:hint="eastAsia"/>
+              </w:rPr>
+              <w:t>5주차</w:t>
+            </w:r>
+          </w:p>
+          <w:p>
+            <w:pPr>
+              <w:widowControl/>
+              <w:wordWrap/>
+              <w:autoSpaceDE/>
+              <w:autoSpaceDN/>
+              <w:jc w:val="center"/>
+              <w:rPr>
+                <w:rFonts w:hint="eastAsia"/>
+              </w:rPr>
+            </w:pPr>
+            <w:r>
+              <w:rPr>
+                <w:rFonts w:hint="eastAsia"/>
+              </w:rPr>
+              <w:t>디버그</w:t>
+            </w:r>
+          </w:p>
+        </w:tc>
+      </w:tr>
+    </w:tbl>
+    <w:p>
+      <w:pPr>
+        <w:rPr>
+          <w:rFonts w:hint="eastAsia"/>
+        </w:rPr>
+      </w:pPr>
     </w:p>
     <w:sectPr>
       <w:headerReference w:type="default" r:id="rId16"/>
@@ -5094,8 +5637,100 @@
       </w:pPr>
     </w:lvl>
   </w:abstractNum>
+  <w:abstractNum w:abstractNumId="1" w15:restartNumberingAfterBreak="0">
+    <w:nsid w:val="71203326"/>
+    <w:multiLevelType w:val="hybridMultilevel"/>
+    <w:tmpl w:val="F7A2BF08"/>
+    <w:lvl w:ilvl="0" w:tplc="0B366130">
+      <w:start w:val="1"/>
+      <w:numFmt w:val="decimal"/>
+      <w:lvlText w:val="%1."/>
+      <w:lvlJc w:val="left"/>
+      <w:pPr>
+        <w:ind w:left="760" w:hanging="360"/>
+      </w:pPr>
+      <w:rPr>
+        <w:rFonts w:hint="default"/>
+      </w:rPr>
+    </w:lvl>
+    <w:lvl w:ilvl="1" w:tplc="04090019" w:tentative="1">
+      <w:start w:val="1"/>
+      <w:numFmt w:val="upperLetter"/>
+      <w:lvlText w:val="%2."/>
+      <w:lvlJc w:val="left"/>
+      <w:pPr>
+        <w:ind w:left="1200" w:hanging="400"/>
+      </w:pPr>
+    </w:lvl>
+    <w:lvl w:ilvl="2" w:tplc="0409001B" w:tentative="1">
+      <w:start w:val="1"/>
+      <w:numFmt w:val="lowerRoman"/>
+      <w:lvlText w:val="%3."/>
+      <w:lvlJc w:val="right"/>
+      <w:pPr>
+        <w:ind w:left="1600" w:hanging="400"/>
+      </w:pPr>
+    </w:lvl>
+    <w:lvl w:ilvl="3" w:tplc="0409000F" w:tentative="1">
+      <w:start w:val="1"/>
+      <w:numFmt w:val="decimal"/>
+      <w:lvlText w:val="%4."/>
+      <w:lvlJc w:val="left"/>
+      <w:pPr>
+        <w:ind w:left="2000" w:hanging="400"/>
+      </w:pPr>
+    </w:lvl>
+    <w:lvl w:ilvl="4" w:tplc="04090019" w:tentative="1">
+      <w:start w:val="1"/>
+      <w:numFmt w:val="upperLetter"/>
+      <w:lvlText w:val="%5."/>
+      <w:lvlJc w:val="left"/>
+      <w:pPr>
+        <w:ind w:left="2400" w:hanging="400"/>
+      </w:pPr>
+    </w:lvl>
+    <w:lvl w:ilvl="5" w:tplc="0409001B" w:tentative="1">
+      <w:start w:val="1"/>
+      <w:numFmt w:val="lowerRoman"/>
+      <w:lvlText w:val="%6."/>
+      <w:lvlJc w:val="right"/>
+      <w:pPr>
+        <w:ind w:left="2800" w:hanging="400"/>
+      </w:pPr>
+    </w:lvl>
+    <w:lvl w:ilvl="6" w:tplc="0409000F" w:tentative="1">
+      <w:start w:val="1"/>
+      <w:numFmt w:val="decimal"/>
+      <w:lvlText w:val="%7."/>
+      <w:lvlJc w:val="left"/>
+      <w:pPr>
+        <w:ind w:left="3200" w:hanging="400"/>
+      </w:pPr>
+    </w:lvl>
+    <w:lvl w:ilvl="7" w:tplc="04090019" w:tentative="1">
+      <w:start w:val="1"/>
+      <w:numFmt w:val="upperLetter"/>
+      <w:lvlText w:val="%8."/>
+      <w:lvlJc w:val="left"/>
+      <w:pPr>
+        <w:ind w:left="3600" w:hanging="400"/>
+      </w:pPr>
+    </w:lvl>
+    <w:lvl w:ilvl="8" w:tplc="0409001B" w:tentative="1">
+      <w:start w:val="1"/>
+      <w:numFmt w:val="lowerRoman"/>
+      <w:lvlText w:val="%9."/>
+      <w:lvlJc w:val="right"/>
+      <w:pPr>
+        <w:ind w:left="4000" w:hanging="400"/>
+      </w:pPr>
+    </w:lvl>
+  </w:abstractNum>
   <w:num w:numId="1">
     <w:abstractNumId w:val="0"/>
+  </w:num>
+  <w:num w:numId="2">
+    <w:abstractNumId w:val="1"/>
   </w:num>
 </w:numbering>
 </file>
@@ -6413,7 +7048,7 @@
 </file>
 
 <file path=customXml/itemProps1.xml><?xml version="1.0" encoding="utf-8"?>
-<ds:datastoreItem xmlns:ds="http://schemas.openxmlformats.org/officeDocument/2006/customXml" ds:itemID="{CD2973B5-82EF-4FC5-96D8-CBA6FB89DAE9}">
+<ds:datastoreItem xmlns:ds="http://schemas.openxmlformats.org/officeDocument/2006/customXml" ds:itemID="{816557B6-439D-4AC5-94AF-AAC93E6829E2}">
   <ds:schemaRefs>
     <ds:schemaRef ds:uri="http://schemas.openxmlformats.org/officeDocument/2006/bibliography"/>
   </ds:schemaRefs>

--- a/Doc/컴그_텀프기획서.docx
+++ b/Doc/컴그_텀프기획서.docx
@@ -1109,7 +1109,6 @@
         <w:autoSpaceDE/>
         <w:autoSpaceDN/>
       </w:pPr>
-      <w:proofErr w:type="gramStart"/>
       <w:r>
         <w:rPr>
           <w:rFonts w:hint="eastAsia"/>
@@ -1117,11 +1116,7 @@
         <w:t xml:space="preserve">제목 </w:t>
       </w:r>
       <w:r>
-        <w:t>:</w:t>
-      </w:r>
-      <w:proofErr w:type="gramEnd"/>
-      <w:r>
-        <w:t xml:space="preserve"> </w:t>
+        <w:t xml:space="preserve">: </w:t>
       </w:r>
       <w:proofErr w:type="spellStart"/>
       <w:r>
@@ -1151,7 +1146,6 @@
         <w:autoSpaceDE/>
         <w:autoSpaceDN/>
       </w:pPr>
-      <w:proofErr w:type="gramStart"/>
       <w:r>
         <w:rPr>
           <w:rFonts w:hint="eastAsia"/>
@@ -1159,11 +1153,7 @@
         <w:t xml:space="preserve">장르 </w:t>
       </w:r>
       <w:r>
-        <w:t>:</w:t>
-      </w:r>
-      <w:proofErr w:type="gramEnd"/>
-      <w:r>
-        <w:t xml:space="preserve"> </w:t>
+        <w:t xml:space="preserve">: </w:t>
       </w:r>
       <w:r>
         <w:rPr>
@@ -1194,7 +1184,6 @@
         <w:autoSpaceDE/>
         <w:autoSpaceDN/>
       </w:pPr>
-      <w:proofErr w:type="gramStart"/>
       <w:r>
         <w:rPr>
           <w:rFonts w:hint="eastAsia"/>
@@ -1202,11 +1191,7 @@
         <w:t>인원</w:t>
       </w:r>
       <w:r>
-        <w:t xml:space="preserve"> :</w:t>
-      </w:r>
-      <w:proofErr w:type="gramEnd"/>
-      <w:r>
-        <w:t xml:space="preserve"> 1</w:t>
+        <w:t xml:space="preserve"> : 1</w:t>
       </w:r>
       <w:r>
         <w:rPr>
@@ -1231,7 +1216,6 @@
         <w:autoSpaceDE/>
         <w:autoSpaceDN/>
       </w:pPr>
-      <w:proofErr w:type="gramStart"/>
       <w:r>
         <w:rPr>
           <w:rFonts w:hint="eastAsia"/>
@@ -1239,11 +1223,7 @@
         <w:t xml:space="preserve">조작 </w:t>
       </w:r>
       <w:r>
-        <w:t>:</w:t>
-      </w:r>
-      <w:proofErr w:type="gramEnd"/>
-      <w:r>
-        <w:t xml:space="preserve"> </w:t>
+        <w:t xml:space="preserve">: </w:t>
       </w:r>
       <w:r>
         <w:rPr>
@@ -1268,20 +1248,22 @@
         <w:autoSpaceDN/>
         <w:rPr>
           <w:b/>
+          <w:sz w:val="24"/>
         </w:rPr>
       </w:pPr>
       <w:r>
         <w:rPr>
           <w:noProof/>
+          <w:sz w:val="24"/>
         </w:rPr>
         <w:drawing>
-          <wp:anchor distT="0" distB="0" distL="114300" distR="114300" simplePos="0" relativeHeight="251658240" behindDoc="0" locked="0" layoutInCell="1" allowOverlap="1" wp14:anchorId="0A3BEDD3" wp14:editId="3BCA8573">
+          <wp:anchor distT="0" distB="0" distL="114300" distR="114300" simplePos="0" relativeHeight="251658240" behindDoc="0" locked="0" layoutInCell="1" allowOverlap="1" wp14:anchorId="0A3BEDD3" wp14:editId="11AFC822">
             <wp:simplePos x="0" y="0"/>
             <wp:positionH relativeFrom="column">
-              <wp:posOffset>4038600</wp:posOffset>
+              <wp:posOffset>4145280</wp:posOffset>
             </wp:positionH>
             <wp:positionV relativeFrom="paragraph">
-              <wp:posOffset>54610</wp:posOffset>
+              <wp:posOffset>184150</wp:posOffset>
             </wp:positionV>
             <wp:extent cx="1188720" cy="1199515"/>
             <wp:effectExtent l="0" t="0" r="0" b="0"/>
@@ -1350,6 +1332,7 @@
         <w:rPr>
           <w:rFonts w:hint="eastAsia"/>
           <w:b/>
+          <w:sz w:val="24"/>
         </w:rPr>
         <w:t>스토리</w:t>
       </w:r>
@@ -1528,12 +1511,14 @@
         <w:autoSpaceDN/>
         <w:rPr>
           <w:b/>
+          <w:sz w:val="24"/>
         </w:rPr>
       </w:pPr>
       <w:r>
         <w:rPr>
           <w:rFonts w:hint="eastAsia"/>
           <w:b/>
+          <w:sz w:val="24"/>
         </w:rPr>
         <w:t>게임 목표</w:t>
       </w:r>
@@ -1598,12 +1583,14 @@
         <w:autoSpaceDN/>
         <w:rPr>
           <w:b/>
+          <w:sz w:val="22"/>
         </w:rPr>
       </w:pPr>
       <w:r>
         <w:rPr>
           <w:rFonts w:hint="eastAsia"/>
           <w:b/>
+          <w:sz w:val="24"/>
         </w:rPr>
         <w:t>재미요소</w:t>
       </w:r>
@@ -1695,22 +1682,23 @@
     <w:tbl>
       <w:tblPr>
         <w:tblStyle w:val="1-5"/>
-        <w:tblW w:w="0" w:type="auto"/>
+        <w:tblW w:w="9039" w:type="dxa"/>
         <w:tblLook w:val="04A0" w:firstRow="1" w:lastRow="0" w:firstColumn="1" w:lastColumn="0" w:noHBand="0" w:noVBand="1"/>
       </w:tblPr>
       <w:tblGrid>
-        <w:gridCol w:w="1555"/>
-        <w:gridCol w:w="5386"/>
-        <w:gridCol w:w="2075"/>
+        <w:gridCol w:w="1559"/>
+        <w:gridCol w:w="5400"/>
+        <w:gridCol w:w="2080"/>
       </w:tblGrid>
       <w:tr>
         <w:trPr>
           <w:cnfStyle w:val="100000000000" w:firstRow="1" w:lastRow="0" w:firstColumn="0" w:lastColumn="0" w:oddVBand="0" w:evenVBand="0" w:oddHBand="0" w:evenHBand="0" w:firstRowFirstColumn="0" w:firstRowLastColumn="0" w:lastRowFirstColumn="0" w:lastRowLastColumn="0"/>
+          <w:trHeight w:val="381"/>
         </w:trPr>
         <w:tc>
           <w:tcPr>
             <w:cnfStyle w:val="001000000000" w:firstRow="0" w:lastRow="0" w:firstColumn="1" w:lastColumn="0" w:oddVBand="0" w:evenVBand="0" w:oddHBand="0" w:evenHBand="0" w:firstRowFirstColumn="0" w:firstRowLastColumn="0" w:lastRowFirstColumn="0" w:lastRowLastColumn="0"/>
-            <w:tcW w:w="1555" w:type="dxa"/>
+            <w:tcW w:w="1559" w:type="dxa"/>
             <w:shd w:val="clear" w:color="auto" w:fill="D9E2F3" w:themeFill="accent1" w:themeFillTint="33"/>
             <w:vAlign w:val="center"/>
           </w:tcPr>
@@ -1732,7 +1720,7 @@
         </w:tc>
         <w:tc>
           <w:tcPr>
-            <w:tcW w:w="5386" w:type="dxa"/>
+            <w:tcW w:w="5400" w:type="dxa"/>
             <w:shd w:val="clear" w:color="auto" w:fill="D9E2F3" w:themeFill="accent1" w:themeFillTint="33"/>
             <w:vAlign w:val="center"/>
           </w:tcPr>
@@ -1755,7 +1743,7 @@
         </w:tc>
         <w:tc>
           <w:tcPr>
-            <w:tcW w:w="2075" w:type="dxa"/>
+            <w:tcW w:w="2080" w:type="dxa"/>
             <w:shd w:val="clear" w:color="auto" w:fill="D9E2F3" w:themeFill="accent1" w:themeFillTint="33"/>
             <w:vAlign w:val="center"/>
           </w:tcPr>
@@ -1778,10 +1766,13 @@
         </w:tc>
       </w:tr>
       <w:tr>
+        <w:trPr>
+          <w:trHeight w:val="368"/>
+        </w:trPr>
         <w:tc>
           <w:tcPr>
             <w:cnfStyle w:val="001000000000" w:firstRow="0" w:lastRow="0" w:firstColumn="1" w:lastColumn="0" w:oddVBand="0" w:evenVBand="0" w:oddHBand="0" w:evenHBand="0" w:firstRowFirstColumn="0" w:firstRowLastColumn="0" w:lastRowFirstColumn="0" w:lastRowLastColumn="0"/>
-            <w:tcW w:w="1555" w:type="dxa"/>
+            <w:tcW w:w="1559" w:type="dxa"/>
             <w:vAlign w:val="center"/>
           </w:tcPr>
           <w:p>
@@ -1802,7 +1793,7 @@
         </w:tc>
         <w:tc>
           <w:tcPr>
-            <w:tcW w:w="5386" w:type="dxa"/>
+            <w:tcW w:w="5400" w:type="dxa"/>
             <w:vAlign w:val="center"/>
           </w:tcPr>
           <w:p>
@@ -1836,7 +1827,7 @@
         </w:tc>
         <w:tc>
           <w:tcPr>
-            <w:tcW w:w="2075" w:type="dxa"/>
+            <w:tcW w:w="2080" w:type="dxa"/>
             <w:vAlign w:val="center"/>
           </w:tcPr>
           <w:p>
@@ -1858,10 +1849,13 @@
         </w:tc>
       </w:tr>
       <w:tr>
+        <w:trPr>
+          <w:trHeight w:val="381"/>
+        </w:trPr>
         <w:tc>
           <w:tcPr>
             <w:cnfStyle w:val="001000000000" w:firstRow="0" w:lastRow="0" w:firstColumn="1" w:lastColumn="0" w:oddVBand="0" w:evenVBand="0" w:oddHBand="0" w:evenHBand="0" w:firstRowFirstColumn="0" w:firstRowLastColumn="0" w:lastRowFirstColumn="0" w:lastRowLastColumn="0"/>
-            <w:tcW w:w="1555" w:type="dxa"/>
+            <w:tcW w:w="1559" w:type="dxa"/>
             <w:vAlign w:val="center"/>
           </w:tcPr>
           <w:p>
@@ -1882,7 +1876,7 @@
         </w:tc>
         <w:tc>
           <w:tcPr>
-            <w:tcW w:w="5386" w:type="dxa"/>
+            <w:tcW w:w="5400" w:type="dxa"/>
             <w:vAlign w:val="center"/>
           </w:tcPr>
           <w:p>
@@ -1904,7 +1898,7 @@
         </w:tc>
         <w:tc>
           <w:tcPr>
-            <w:tcW w:w="2075" w:type="dxa"/>
+            <w:tcW w:w="2080" w:type="dxa"/>
             <w:vAlign w:val="center"/>
           </w:tcPr>
           <w:p>
@@ -1920,10 +1914,13 @@
         </w:tc>
       </w:tr>
       <w:tr>
+        <w:trPr>
+          <w:trHeight w:val="368"/>
+        </w:trPr>
         <w:tc>
           <w:tcPr>
             <w:cnfStyle w:val="001000000000" w:firstRow="0" w:lastRow="0" w:firstColumn="1" w:lastColumn="0" w:oddVBand="0" w:evenVBand="0" w:oddHBand="0" w:evenHBand="0" w:firstRowFirstColumn="0" w:firstRowLastColumn="0" w:lastRowFirstColumn="0" w:lastRowLastColumn="0"/>
-            <w:tcW w:w="1555" w:type="dxa"/>
+            <w:tcW w:w="1559" w:type="dxa"/>
             <w:vAlign w:val="center"/>
           </w:tcPr>
           <w:p>
@@ -1944,7 +1941,7 @@
         </w:tc>
         <w:tc>
           <w:tcPr>
-            <w:tcW w:w="5386" w:type="dxa"/>
+            <w:tcW w:w="5400" w:type="dxa"/>
             <w:vAlign w:val="center"/>
           </w:tcPr>
           <w:p>
@@ -1966,7 +1963,7 @@
         </w:tc>
         <w:tc>
           <w:tcPr>
-            <w:tcW w:w="2075" w:type="dxa"/>
+            <w:tcW w:w="2080" w:type="dxa"/>
             <w:vAlign w:val="center"/>
           </w:tcPr>
           <w:p>
@@ -1988,10 +1985,13 @@
         </w:tc>
       </w:tr>
       <w:tr>
+        <w:trPr>
+          <w:trHeight w:val="1514"/>
+        </w:trPr>
         <w:tc>
           <w:tcPr>
             <w:cnfStyle w:val="001000000000" w:firstRow="0" w:lastRow="0" w:firstColumn="1" w:lastColumn="0" w:oddVBand="0" w:evenVBand="0" w:oddHBand="0" w:evenHBand="0" w:firstRowFirstColumn="0" w:firstRowLastColumn="0" w:lastRowFirstColumn="0" w:lastRowLastColumn="0"/>
-            <w:tcW w:w="1555" w:type="dxa"/>
+            <w:tcW w:w="1559" w:type="dxa"/>
             <w:vAlign w:val="center"/>
           </w:tcPr>
           <w:p>
@@ -2012,7 +2012,7 @@
         </w:tc>
         <w:tc>
           <w:tcPr>
-            <w:tcW w:w="5386" w:type="dxa"/>
+            <w:tcW w:w="5400" w:type="dxa"/>
             <w:vAlign w:val="center"/>
           </w:tcPr>
           <w:p>
@@ -2061,7 +2061,7 @@
         </w:tc>
         <w:tc>
           <w:tcPr>
-            <w:tcW w:w="2075" w:type="dxa"/>
+            <w:tcW w:w="2080" w:type="dxa"/>
             <w:vAlign w:val="center"/>
           </w:tcPr>
           <w:p>
@@ -2107,106 +2107,6 @@
               </w:rPr>
               <w:t>인 모드까지 추가 가능</w:t>
             </w:r>
-          </w:p>
-        </w:tc>
-      </w:tr>
-      <w:tr>
-        <w:tc>
-          <w:tcPr>
-            <w:cnfStyle w:val="001000000000" w:firstRow="0" w:lastRow="0" w:firstColumn="1" w:lastColumn="0" w:oddVBand="0" w:evenVBand="0" w:oddHBand="0" w:evenHBand="0" w:firstRowFirstColumn="0" w:firstRowLastColumn="0" w:lastRowFirstColumn="0" w:lastRowLastColumn="0"/>
-            <w:tcW w:w="1555" w:type="dxa"/>
-            <w:vAlign w:val="center"/>
-          </w:tcPr>
-          <w:p>
-            <w:pPr>
-              <w:widowControl/>
-              <w:wordWrap/>
-              <w:autoSpaceDE/>
-              <w:autoSpaceDN/>
-              <w:jc w:val="center"/>
-            </w:pPr>
-          </w:p>
-        </w:tc>
-        <w:tc>
-          <w:tcPr>
-            <w:tcW w:w="5386" w:type="dxa"/>
-            <w:vAlign w:val="center"/>
-          </w:tcPr>
-          <w:p>
-            <w:pPr>
-              <w:widowControl/>
-              <w:wordWrap/>
-              <w:autoSpaceDE/>
-              <w:autoSpaceDN/>
-              <w:jc w:val="center"/>
-              <w:cnfStyle w:val="000000000000" w:firstRow="0" w:lastRow="0" w:firstColumn="0" w:lastColumn="0" w:oddVBand="0" w:evenVBand="0" w:oddHBand="0" w:evenHBand="0" w:firstRowFirstColumn="0" w:firstRowLastColumn="0" w:lastRowFirstColumn="0" w:lastRowLastColumn="0"/>
-            </w:pPr>
-          </w:p>
-        </w:tc>
-        <w:tc>
-          <w:tcPr>
-            <w:tcW w:w="2075" w:type="dxa"/>
-            <w:vAlign w:val="center"/>
-          </w:tcPr>
-          <w:p>
-            <w:pPr>
-              <w:widowControl/>
-              <w:wordWrap/>
-              <w:autoSpaceDE/>
-              <w:autoSpaceDN/>
-              <w:jc w:val="center"/>
-              <w:cnfStyle w:val="000000000000" w:firstRow="0" w:lastRow="0" w:firstColumn="0" w:lastColumn="0" w:oddVBand="0" w:evenVBand="0" w:oddHBand="0" w:evenHBand="0" w:firstRowFirstColumn="0" w:firstRowLastColumn="0" w:lastRowFirstColumn="0" w:lastRowLastColumn="0"/>
-            </w:pPr>
-          </w:p>
-        </w:tc>
-      </w:tr>
-      <w:tr>
-        <w:tc>
-          <w:tcPr>
-            <w:cnfStyle w:val="001000000000" w:firstRow="0" w:lastRow="0" w:firstColumn="1" w:lastColumn="0" w:oddVBand="0" w:evenVBand="0" w:oddHBand="0" w:evenHBand="0" w:firstRowFirstColumn="0" w:firstRowLastColumn="0" w:lastRowFirstColumn="0" w:lastRowLastColumn="0"/>
-            <w:tcW w:w="1555" w:type="dxa"/>
-            <w:vAlign w:val="center"/>
-          </w:tcPr>
-          <w:p>
-            <w:pPr>
-              <w:widowControl/>
-              <w:wordWrap/>
-              <w:autoSpaceDE/>
-              <w:autoSpaceDN/>
-              <w:jc w:val="center"/>
-            </w:pPr>
-          </w:p>
-        </w:tc>
-        <w:tc>
-          <w:tcPr>
-            <w:tcW w:w="5386" w:type="dxa"/>
-            <w:vAlign w:val="center"/>
-          </w:tcPr>
-          <w:p>
-            <w:pPr>
-              <w:widowControl/>
-              <w:wordWrap/>
-              <w:autoSpaceDE/>
-              <w:autoSpaceDN/>
-              <w:jc w:val="center"/>
-              <w:cnfStyle w:val="000000000000" w:firstRow="0" w:lastRow="0" w:firstColumn="0" w:lastColumn="0" w:oddVBand="0" w:evenVBand="0" w:oddHBand="0" w:evenHBand="0" w:firstRowFirstColumn="0" w:firstRowLastColumn="0" w:lastRowFirstColumn="0" w:lastRowLastColumn="0"/>
-            </w:pPr>
-          </w:p>
-        </w:tc>
-        <w:tc>
-          <w:tcPr>
-            <w:tcW w:w="2075" w:type="dxa"/>
-            <w:vAlign w:val="center"/>
-          </w:tcPr>
-          <w:p>
-            <w:pPr>
-              <w:widowControl/>
-              <w:wordWrap/>
-              <w:autoSpaceDE/>
-              <w:autoSpaceDN/>
-              <w:jc w:val="center"/>
-              <w:cnfStyle w:val="000000000000" w:firstRow="0" w:lastRow="0" w:firstColumn="0" w:lastColumn="0" w:oddVBand="0" w:evenVBand="0" w:oddHBand="0" w:evenHBand="0" w:firstRowFirstColumn="0" w:firstRowLastColumn="0" w:lastRowFirstColumn="0" w:lastRowLastColumn="0"/>
-            </w:pPr>
           </w:p>
         </w:tc>
       </w:tr>
@@ -2235,24 +2135,25 @@
     <w:tbl>
       <w:tblPr>
         <w:tblStyle w:val="1-5"/>
-        <w:tblW w:w="0" w:type="auto"/>
+        <w:tblW w:w="9074" w:type="dxa"/>
         <w:tblLook w:val="04A0" w:firstRow="1" w:lastRow="0" w:firstColumn="1" w:lastColumn="0" w:noHBand="0" w:noVBand="1"/>
       </w:tblPr>
       <w:tblGrid>
-        <w:gridCol w:w="980"/>
-        <w:gridCol w:w="1091"/>
-        <w:gridCol w:w="2315"/>
-        <w:gridCol w:w="2315"/>
-        <w:gridCol w:w="2315"/>
+        <w:gridCol w:w="986"/>
+        <w:gridCol w:w="1098"/>
+        <w:gridCol w:w="2330"/>
+        <w:gridCol w:w="2330"/>
+        <w:gridCol w:w="2330"/>
       </w:tblGrid>
       <w:tr>
         <w:trPr>
           <w:cnfStyle w:val="100000000000" w:firstRow="1" w:lastRow="0" w:firstColumn="0" w:lastColumn="0" w:oddVBand="0" w:evenVBand="0" w:oddHBand="0" w:evenHBand="0" w:firstRowFirstColumn="0" w:firstRowLastColumn="0" w:lastRowFirstColumn="0" w:lastRowLastColumn="0"/>
+          <w:trHeight w:val="431"/>
         </w:trPr>
         <w:tc>
           <w:tcPr>
             <w:cnfStyle w:val="001000000000" w:firstRow="0" w:lastRow="0" w:firstColumn="1" w:lastColumn="0" w:oddVBand="0" w:evenVBand="0" w:oddHBand="0" w:evenHBand="0" w:firstRowFirstColumn="0" w:firstRowLastColumn="0" w:lastRowFirstColumn="0" w:lastRowLastColumn="0"/>
-            <w:tcW w:w="980" w:type="dxa"/>
+            <w:tcW w:w="986" w:type="dxa"/>
             <w:shd w:val="clear" w:color="auto" w:fill="D9E2F3" w:themeFill="accent1" w:themeFillTint="33"/>
             <w:vAlign w:val="center"/>
           </w:tcPr>
@@ -2274,7 +2175,7 @@
         </w:tc>
         <w:tc>
           <w:tcPr>
-            <w:tcW w:w="1091" w:type="dxa"/>
+            <w:tcW w:w="1098" w:type="dxa"/>
             <w:shd w:val="clear" w:color="auto" w:fill="D9E2F3" w:themeFill="accent1" w:themeFillTint="33"/>
             <w:vAlign w:val="center"/>
           </w:tcPr>
@@ -2297,7 +2198,7 @@
         </w:tc>
         <w:tc>
           <w:tcPr>
-            <w:tcW w:w="2315" w:type="dxa"/>
+            <w:tcW w:w="2330" w:type="dxa"/>
             <w:shd w:val="clear" w:color="auto" w:fill="D9E2F3" w:themeFill="accent1" w:themeFillTint="33"/>
           </w:tcPr>
           <w:p>
@@ -2319,7 +2220,7 @@
         </w:tc>
         <w:tc>
           <w:tcPr>
-            <w:tcW w:w="2315" w:type="dxa"/>
+            <w:tcW w:w="2330" w:type="dxa"/>
             <w:shd w:val="clear" w:color="auto" w:fill="D9E2F3" w:themeFill="accent1" w:themeFillTint="33"/>
           </w:tcPr>
           <w:p>
@@ -2341,7 +2242,7 @@
         </w:tc>
         <w:tc>
           <w:tcPr>
-            <w:tcW w:w="2315" w:type="dxa"/>
+            <w:tcW w:w="2330" w:type="dxa"/>
             <w:shd w:val="clear" w:color="auto" w:fill="D9E2F3" w:themeFill="accent1" w:themeFillTint="33"/>
             <w:vAlign w:val="center"/>
           </w:tcPr>
@@ -2364,31 +2265,46 @@
         </w:tc>
       </w:tr>
       <w:tr>
+        <w:trPr>
+          <w:trHeight w:val="416"/>
+        </w:trPr>
         <w:tc>
           <w:tcPr>
             <w:cnfStyle w:val="001000000000" w:firstRow="0" w:lastRow="0" w:firstColumn="1" w:lastColumn="0" w:oddVBand="0" w:evenVBand="0" w:oddHBand="0" w:evenHBand="0" w:firstRowFirstColumn="0" w:firstRowLastColumn="0" w:lastRowFirstColumn="0" w:lastRowLastColumn="0"/>
-            <w:tcW w:w="980" w:type="dxa"/>
-            <w:vAlign w:val="center"/>
-          </w:tcPr>
-          <w:p>
-            <w:pPr>
-              <w:widowControl/>
-              <w:wordWrap/>
-              <w:autoSpaceDE/>
-              <w:autoSpaceDN/>
-              <w:jc w:val="center"/>
-            </w:pPr>
-            <w:r>
-              <w:rPr>
-                <w:rFonts w:hint="eastAsia"/>
-              </w:rPr>
-              <w:t>이동(위)</w:t>
-            </w:r>
-          </w:p>
-        </w:tc>
-        <w:tc>
-          <w:tcPr>
-            <w:tcW w:w="1091" w:type="dxa"/>
+            <w:tcW w:w="986" w:type="dxa"/>
+            <w:vAlign w:val="center"/>
+          </w:tcPr>
+          <w:p>
+            <w:pPr>
+              <w:widowControl/>
+              <w:wordWrap/>
+              <w:autoSpaceDE/>
+              <w:autoSpaceDN/>
+              <w:jc w:val="center"/>
+            </w:pPr>
+            <w:r>
+              <w:rPr>
+                <w:rFonts w:hint="eastAsia"/>
+              </w:rPr>
+              <w:t>이동(</w:t>
+            </w:r>
+            <w:r>
+              <w:rPr>
+                <w:rFonts w:hint="eastAsia"/>
+              </w:rPr>
+              <w:t>앞</w:t>
+            </w:r>
+            <w:r>
+              <w:rPr>
+                <w:rFonts w:hint="eastAsia"/>
+              </w:rPr>
+              <w:t>)</w:t>
+            </w:r>
+          </w:p>
+        </w:tc>
+        <w:tc>
+          <w:tcPr>
+            <w:tcW w:w="1098" w:type="dxa"/>
             <w:vAlign w:val="center"/>
           </w:tcPr>
           <w:p>
@@ -2413,7 +2329,7 @@
         </w:tc>
         <w:tc>
           <w:tcPr>
-            <w:tcW w:w="2315" w:type="dxa"/>
+            <w:tcW w:w="2330" w:type="dxa"/>
           </w:tcPr>
           <w:p>
             <w:pPr>
@@ -2431,7 +2347,7 @@
         </w:tc>
         <w:tc>
           <w:tcPr>
-            <w:tcW w:w="2315" w:type="dxa"/>
+            <w:tcW w:w="2330" w:type="dxa"/>
           </w:tcPr>
           <w:p>
             <w:pPr>
@@ -2446,13 +2362,25 @@
               <w:rPr>
                 <w:rFonts w:hint="eastAsia"/>
               </w:rPr>
-              <w:t>방향키(위)</w:t>
-            </w:r>
-          </w:p>
-        </w:tc>
-        <w:tc>
-          <w:tcPr>
-            <w:tcW w:w="2315" w:type="dxa"/>
+              <w:t>방향키(</w:t>
+            </w:r>
+            <w:r>
+              <w:rPr>
+                <w:rFonts w:hint="eastAsia"/>
+              </w:rPr>
+              <w:t>위</w:t>
+            </w:r>
+            <w:r>
+              <w:rPr>
+                <w:rFonts w:hint="eastAsia"/>
+              </w:rPr>
+              <w:t>)</w:t>
+            </w:r>
+          </w:p>
+        </w:tc>
+        <w:tc>
+          <w:tcPr>
+            <w:tcW w:w="2330" w:type="dxa"/>
             <w:vAlign w:val="center"/>
           </w:tcPr>
           <w:p>
@@ -2483,10 +2411,13 @@
         </w:tc>
       </w:tr>
       <w:tr>
+        <w:trPr>
+          <w:trHeight w:val="431"/>
+        </w:trPr>
         <w:tc>
           <w:tcPr>
             <w:cnfStyle w:val="001000000000" w:firstRow="0" w:lastRow="0" w:firstColumn="1" w:lastColumn="0" w:oddVBand="0" w:evenVBand="0" w:oddHBand="0" w:evenHBand="0" w:firstRowFirstColumn="0" w:firstRowLastColumn="0" w:lastRowFirstColumn="0" w:lastRowLastColumn="0"/>
-            <w:tcW w:w="980" w:type="dxa"/>
+            <w:tcW w:w="986" w:type="dxa"/>
             <w:vAlign w:val="center"/>
           </w:tcPr>
           <w:p>
@@ -2513,7 +2444,7 @@
         </w:tc>
         <w:tc>
           <w:tcPr>
-            <w:tcW w:w="1091" w:type="dxa"/>
+            <w:tcW w:w="1098" w:type="dxa"/>
             <w:vAlign w:val="center"/>
           </w:tcPr>
           <w:p>
@@ -2538,7 +2469,7 @@
         </w:tc>
         <w:tc>
           <w:tcPr>
-            <w:tcW w:w="2315" w:type="dxa"/>
+            <w:tcW w:w="2330" w:type="dxa"/>
           </w:tcPr>
           <w:p>
             <w:pPr>
@@ -2559,7 +2490,7 @@
         </w:tc>
         <w:tc>
           <w:tcPr>
-            <w:tcW w:w="2315" w:type="dxa"/>
+            <w:tcW w:w="2330" w:type="dxa"/>
           </w:tcPr>
           <w:p>
             <w:pPr>
@@ -2580,7 +2511,7 @@
         </w:tc>
         <w:tc>
           <w:tcPr>
-            <w:tcW w:w="2315" w:type="dxa"/>
+            <w:tcW w:w="2330" w:type="dxa"/>
             <w:vAlign w:val="center"/>
           </w:tcPr>
           <w:p>
@@ -2611,10 +2542,13 @@
         </w:tc>
       </w:tr>
       <w:tr>
+        <w:trPr>
+          <w:trHeight w:val="416"/>
+        </w:trPr>
         <w:tc>
           <w:tcPr>
             <w:cnfStyle w:val="001000000000" w:firstRow="0" w:lastRow="0" w:firstColumn="1" w:lastColumn="0" w:oddVBand="0" w:evenVBand="0" w:oddHBand="0" w:evenHBand="0" w:firstRowFirstColumn="0" w:firstRowLastColumn="0" w:lastRowFirstColumn="0" w:lastRowLastColumn="0"/>
-            <w:tcW w:w="980" w:type="dxa"/>
+            <w:tcW w:w="986" w:type="dxa"/>
             <w:vAlign w:val="center"/>
           </w:tcPr>
           <w:p>
@@ -2635,7 +2569,7 @@
         </w:tc>
         <w:tc>
           <w:tcPr>
-            <w:tcW w:w="1091" w:type="dxa"/>
+            <w:tcW w:w="1098" w:type="dxa"/>
             <w:vAlign w:val="center"/>
           </w:tcPr>
           <w:p>
@@ -2660,7 +2594,7 @@
         </w:tc>
         <w:tc>
           <w:tcPr>
-            <w:tcW w:w="2315" w:type="dxa"/>
+            <w:tcW w:w="2330" w:type="dxa"/>
           </w:tcPr>
           <w:p>
             <w:pPr>
@@ -2681,7 +2615,7 @@
         </w:tc>
         <w:tc>
           <w:tcPr>
-            <w:tcW w:w="2315" w:type="dxa"/>
+            <w:tcW w:w="2330" w:type="dxa"/>
           </w:tcPr>
           <w:p>
             <w:pPr>
@@ -2702,7 +2636,7 @@
         </w:tc>
         <w:tc>
           <w:tcPr>
-            <w:tcW w:w="2315" w:type="dxa"/>
+            <w:tcW w:w="2330" w:type="dxa"/>
             <w:vAlign w:val="center"/>
           </w:tcPr>
           <w:p>
@@ -2733,10 +2667,13 @@
         </w:tc>
       </w:tr>
       <w:tr>
+        <w:trPr>
+          <w:trHeight w:val="431"/>
+        </w:trPr>
         <w:tc>
           <w:tcPr>
             <w:cnfStyle w:val="001000000000" w:firstRow="0" w:lastRow="0" w:firstColumn="1" w:lastColumn="0" w:oddVBand="0" w:evenVBand="0" w:oddHBand="0" w:evenHBand="0" w:firstRowFirstColumn="0" w:firstRowLastColumn="0" w:lastRowFirstColumn="0" w:lastRowLastColumn="0"/>
-            <w:tcW w:w="980" w:type="dxa"/>
+            <w:tcW w:w="986" w:type="dxa"/>
             <w:vAlign w:val="center"/>
           </w:tcPr>
           <w:p>
@@ -2757,7 +2694,7 @@
         </w:tc>
         <w:tc>
           <w:tcPr>
-            <w:tcW w:w="1091" w:type="dxa"/>
+            <w:tcW w:w="1098" w:type="dxa"/>
             <w:vAlign w:val="center"/>
           </w:tcPr>
           <w:p>
@@ -2782,7 +2719,7 @@
         </w:tc>
         <w:tc>
           <w:tcPr>
-            <w:tcW w:w="2315" w:type="dxa"/>
+            <w:tcW w:w="2330" w:type="dxa"/>
           </w:tcPr>
           <w:p>
             <w:pPr>
@@ -2803,7 +2740,7 @@
         </w:tc>
         <w:tc>
           <w:tcPr>
-            <w:tcW w:w="2315" w:type="dxa"/>
+            <w:tcW w:w="2330" w:type="dxa"/>
           </w:tcPr>
           <w:p>
             <w:pPr>
@@ -2824,7 +2761,7 @@
         </w:tc>
         <w:tc>
           <w:tcPr>
-            <w:tcW w:w="2315" w:type="dxa"/>
+            <w:tcW w:w="2330" w:type="dxa"/>
             <w:vAlign w:val="center"/>
           </w:tcPr>
           <w:p>
@@ -2855,10 +2792,13 @@
         </w:tc>
       </w:tr>
       <w:tr>
+        <w:trPr>
+          <w:trHeight w:val="416"/>
+        </w:trPr>
         <w:tc>
           <w:tcPr>
             <w:cnfStyle w:val="001000000000" w:firstRow="0" w:lastRow="0" w:firstColumn="1" w:lastColumn="0" w:oddVBand="0" w:evenVBand="0" w:oddHBand="0" w:evenHBand="0" w:firstRowFirstColumn="0" w:firstRowLastColumn="0" w:lastRowFirstColumn="0" w:lastRowLastColumn="0"/>
-            <w:tcW w:w="980" w:type="dxa"/>
+            <w:tcW w:w="986" w:type="dxa"/>
             <w:vAlign w:val="center"/>
           </w:tcPr>
           <w:p>
@@ -2879,7 +2819,7 @@
         </w:tc>
         <w:tc>
           <w:tcPr>
-            <w:tcW w:w="1091" w:type="dxa"/>
+            <w:tcW w:w="1098" w:type="dxa"/>
             <w:vAlign w:val="center"/>
           </w:tcPr>
           <w:p>
@@ -2904,7 +2844,7 @@
         </w:tc>
         <w:tc>
           <w:tcPr>
-            <w:tcW w:w="2315" w:type="dxa"/>
+            <w:tcW w:w="2330" w:type="dxa"/>
           </w:tcPr>
           <w:p>
             <w:pPr>
@@ -2925,7 +2865,7 @@
         </w:tc>
         <w:tc>
           <w:tcPr>
-            <w:tcW w:w="2315" w:type="dxa"/>
+            <w:tcW w:w="2330" w:type="dxa"/>
           </w:tcPr>
           <w:p>
             <w:pPr>
@@ -2958,7 +2898,7 @@
         </w:tc>
         <w:tc>
           <w:tcPr>
-            <w:tcW w:w="2315" w:type="dxa"/>
+            <w:tcW w:w="2330" w:type="dxa"/>
             <w:vAlign w:val="center"/>
           </w:tcPr>
           <w:p>
@@ -2985,86 +2925,6 @@
               </w:rPr>
               <w:t>넘버패드)</w:t>
             </w:r>
-          </w:p>
-        </w:tc>
-      </w:tr>
-      <w:tr>
-        <w:tc>
-          <w:tcPr>
-            <w:cnfStyle w:val="001000000000" w:firstRow="0" w:lastRow="0" w:firstColumn="1" w:lastColumn="0" w:oddVBand="0" w:evenVBand="0" w:oddHBand="0" w:evenHBand="0" w:firstRowFirstColumn="0" w:firstRowLastColumn="0" w:lastRowFirstColumn="0" w:lastRowLastColumn="0"/>
-            <w:tcW w:w="980" w:type="dxa"/>
-            <w:vAlign w:val="center"/>
-          </w:tcPr>
-          <w:p>
-            <w:pPr>
-              <w:widowControl/>
-              <w:wordWrap/>
-              <w:autoSpaceDE/>
-              <w:autoSpaceDN/>
-              <w:jc w:val="center"/>
-            </w:pPr>
-          </w:p>
-        </w:tc>
-        <w:tc>
-          <w:tcPr>
-            <w:tcW w:w="1091" w:type="dxa"/>
-            <w:vAlign w:val="center"/>
-          </w:tcPr>
-          <w:p>
-            <w:pPr>
-              <w:widowControl/>
-              <w:wordWrap/>
-              <w:autoSpaceDE/>
-              <w:autoSpaceDN/>
-              <w:jc w:val="center"/>
-              <w:cnfStyle w:val="000000000000" w:firstRow="0" w:lastRow="0" w:firstColumn="0" w:lastColumn="0" w:oddVBand="0" w:evenVBand="0" w:oddHBand="0" w:evenHBand="0" w:firstRowFirstColumn="0" w:firstRowLastColumn="0" w:lastRowFirstColumn="0" w:lastRowLastColumn="0"/>
-            </w:pPr>
-          </w:p>
-        </w:tc>
-        <w:tc>
-          <w:tcPr>
-            <w:tcW w:w="2315" w:type="dxa"/>
-          </w:tcPr>
-          <w:p>
-            <w:pPr>
-              <w:widowControl/>
-              <w:wordWrap/>
-              <w:autoSpaceDE/>
-              <w:autoSpaceDN/>
-              <w:jc w:val="center"/>
-              <w:cnfStyle w:val="000000000000" w:firstRow="0" w:lastRow="0" w:firstColumn="0" w:lastColumn="0" w:oddVBand="0" w:evenVBand="0" w:oddHBand="0" w:evenHBand="0" w:firstRowFirstColumn="0" w:firstRowLastColumn="0" w:lastRowFirstColumn="0" w:lastRowLastColumn="0"/>
-            </w:pPr>
-          </w:p>
-        </w:tc>
-        <w:tc>
-          <w:tcPr>
-            <w:tcW w:w="2315" w:type="dxa"/>
-          </w:tcPr>
-          <w:p>
-            <w:pPr>
-              <w:widowControl/>
-              <w:wordWrap/>
-              <w:autoSpaceDE/>
-              <w:autoSpaceDN/>
-              <w:jc w:val="center"/>
-              <w:cnfStyle w:val="000000000000" w:firstRow="0" w:lastRow="0" w:firstColumn="0" w:lastColumn="0" w:oddVBand="0" w:evenVBand="0" w:oddHBand="0" w:evenHBand="0" w:firstRowFirstColumn="0" w:firstRowLastColumn="0" w:lastRowFirstColumn="0" w:lastRowLastColumn="0"/>
-            </w:pPr>
-          </w:p>
-        </w:tc>
-        <w:tc>
-          <w:tcPr>
-            <w:tcW w:w="2315" w:type="dxa"/>
-            <w:vAlign w:val="center"/>
-          </w:tcPr>
-          <w:p>
-            <w:pPr>
-              <w:widowControl/>
-              <w:wordWrap/>
-              <w:autoSpaceDE/>
-              <w:autoSpaceDN/>
-              <w:jc w:val="center"/>
-              <w:cnfStyle w:val="000000000000" w:firstRow="0" w:lastRow="0" w:firstColumn="0" w:lastColumn="0" w:oddVBand="0" w:evenVBand="0" w:oddHBand="0" w:evenHBand="0" w:firstRowFirstColumn="0" w:firstRowLastColumn="0" w:lastRowFirstColumn="0" w:lastRowLastColumn="0"/>
-            </w:pPr>
           </w:p>
         </w:tc>
       </w:tr>
@@ -3090,18 +2950,19 @@
         <w:tblLook w:val="04A0" w:firstRow="1" w:lastRow="0" w:firstColumn="1" w:lastColumn="0" w:noHBand="0" w:noVBand="1"/>
       </w:tblPr>
       <w:tblGrid>
-        <w:gridCol w:w="1555"/>
-        <w:gridCol w:w="5386"/>
-        <w:gridCol w:w="2075"/>
+        <w:gridCol w:w="1550"/>
+        <w:gridCol w:w="5371"/>
+        <w:gridCol w:w="2069"/>
       </w:tblGrid>
       <w:tr>
         <w:trPr>
           <w:cnfStyle w:val="100000000000" w:firstRow="1" w:lastRow="0" w:firstColumn="0" w:lastColumn="0" w:oddVBand="0" w:evenVBand="0" w:oddHBand="0" w:evenHBand="0" w:firstRowFirstColumn="0" w:firstRowLastColumn="0" w:lastRowFirstColumn="0" w:lastRowLastColumn="0"/>
+          <w:trHeight w:val="482"/>
         </w:trPr>
         <w:tc>
           <w:tcPr>
             <w:cnfStyle w:val="001000000000" w:firstRow="0" w:lastRow="0" w:firstColumn="1" w:lastColumn="0" w:oddVBand="0" w:evenVBand="0" w:oddHBand="0" w:evenHBand="0" w:firstRowFirstColumn="0" w:firstRowLastColumn="0" w:lastRowFirstColumn="0" w:lastRowLastColumn="0"/>
-            <w:tcW w:w="1555" w:type="dxa"/>
+            <w:tcW w:w="1550" w:type="dxa"/>
             <w:shd w:val="clear" w:color="auto" w:fill="D9E2F3" w:themeFill="accent1" w:themeFillTint="33"/>
             <w:vAlign w:val="center"/>
           </w:tcPr>
@@ -3123,7 +2984,7 @@
         </w:tc>
         <w:tc>
           <w:tcPr>
-            <w:tcW w:w="5386" w:type="dxa"/>
+            <w:tcW w:w="5371" w:type="dxa"/>
             <w:shd w:val="clear" w:color="auto" w:fill="D9E2F3" w:themeFill="accent1" w:themeFillTint="33"/>
             <w:vAlign w:val="center"/>
           </w:tcPr>
@@ -3146,7 +3007,7 @@
         </w:tc>
         <w:tc>
           <w:tcPr>
-            <w:tcW w:w="2075" w:type="dxa"/>
+            <w:tcW w:w="2069" w:type="dxa"/>
             <w:shd w:val="clear" w:color="auto" w:fill="D9E2F3" w:themeFill="accent1" w:themeFillTint="33"/>
             <w:vAlign w:val="center"/>
           </w:tcPr>
@@ -3169,10 +3030,13 @@
         </w:tc>
       </w:tr>
       <w:tr>
+        <w:trPr>
+          <w:trHeight w:val="465"/>
+        </w:trPr>
         <w:tc>
           <w:tcPr>
             <w:cnfStyle w:val="001000000000" w:firstRow="0" w:lastRow="0" w:firstColumn="1" w:lastColumn="0" w:oddVBand="0" w:evenVBand="0" w:oddHBand="0" w:evenHBand="0" w:firstRowFirstColumn="0" w:firstRowLastColumn="0" w:lastRowFirstColumn="0" w:lastRowLastColumn="0"/>
-            <w:tcW w:w="1555" w:type="dxa"/>
+            <w:tcW w:w="1550" w:type="dxa"/>
             <w:vAlign w:val="center"/>
           </w:tcPr>
           <w:p>
@@ -3193,7 +3057,7 @@
         </w:tc>
         <w:tc>
           <w:tcPr>
-            <w:tcW w:w="5386" w:type="dxa"/>
+            <w:tcW w:w="5371" w:type="dxa"/>
             <w:vAlign w:val="center"/>
           </w:tcPr>
           <w:p>
@@ -3221,7 +3085,7 @@
         </w:tc>
         <w:tc>
           <w:tcPr>
-            <w:tcW w:w="2075" w:type="dxa"/>
+            <w:tcW w:w="2069" w:type="dxa"/>
             <w:vAlign w:val="center"/>
           </w:tcPr>
           <w:p>
@@ -3237,10 +3101,13 @@
         </w:tc>
       </w:tr>
       <w:tr>
+        <w:trPr>
+          <w:trHeight w:val="482"/>
+        </w:trPr>
         <w:tc>
           <w:tcPr>
             <w:cnfStyle w:val="001000000000" w:firstRow="0" w:lastRow="0" w:firstColumn="1" w:lastColumn="0" w:oddVBand="0" w:evenVBand="0" w:oddHBand="0" w:evenHBand="0" w:firstRowFirstColumn="0" w:firstRowLastColumn="0" w:lastRowFirstColumn="0" w:lastRowLastColumn="0"/>
-            <w:tcW w:w="1555" w:type="dxa"/>
+            <w:tcW w:w="1550" w:type="dxa"/>
             <w:vAlign w:val="center"/>
           </w:tcPr>
           <w:p>
@@ -3261,7 +3128,7 @@
         </w:tc>
         <w:tc>
           <w:tcPr>
-            <w:tcW w:w="5386" w:type="dxa"/>
+            <w:tcW w:w="5371" w:type="dxa"/>
             <w:vAlign w:val="center"/>
           </w:tcPr>
           <w:p>
@@ -3283,7 +3150,7 @@
         </w:tc>
         <w:tc>
           <w:tcPr>
-            <w:tcW w:w="2075" w:type="dxa"/>
+            <w:tcW w:w="2069" w:type="dxa"/>
             <w:vAlign w:val="center"/>
           </w:tcPr>
           <w:p>
@@ -3299,10 +3166,13 @@
         </w:tc>
       </w:tr>
       <w:tr>
+        <w:trPr>
+          <w:trHeight w:val="465"/>
+        </w:trPr>
         <w:tc>
           <w:tcPr>
             <w:cnfStyle w:val="001000000000" w:firstRow="0" w:lastRow="0" w:firstColumn="1" w:lastColumn="0" w:oddVBand="0" w:evenVBand="0" w:oddHBand="0" w:evenHBand="0" w:firstRowFirstColumn="0" w:firstRowLastColumn="0" w:lastRowFirstColumn="0" w:lastRowLastColumn="0"/>
-            <w:tcW w:w="1555" w:type="dxa"/>
+            <w:tcW w:w="1550" w:type="dxa"/>
             <w:vAlign w:val="center"/>
           </w:tcPr>
           <w:p>
@@ -3323,7 +3193,7 @@
         </w:tc>
         <w:tc>
           <w:tcPr>
-            <w:tcW w:w="5386" w:type="dxa"/>
+            <w:tcW w:w="5371" w:type="dxa"/>
             <w:vAlign w:val="center"/>
           </w:tcPr>
           <w:p>
@@ -3345,7 +3215,7 @@
         </w:tc>
         <w:tc>
           <w:tcPr>
-            <w:tcW w:w="2075" w:type="dxa"/>
+            <w:tcW w:w="2069" w:type="dxa"/>
             <w:vAlign w:val="center"/>
           </w:tcPr>
           <w:p>
@@ -3361,10 +3231,13 @@
         </w:tc>
       </w:tr>
       <w:tr>
+        <w:trPr>
+          <w:trHeight w:val="482"/>
+        </w:trPr>
         <w:tc>
           <w:tcPr>
             <w:cnfStyle w:val="001000000000" w:firstRow="0" w:lastRow="0" w:firstColumn="1" w:lastColumn="0" w:oddVBand="0" w:evenVBand="0" w:oddHBand="0" w:evenHBand="0" w:firstRowFirstColumn="0" w:firstRowLastColumn="0" w:lastRowFirstColumn="0" w:lastRowLastColumn="0"/>
-            <w:tcW w:w="1555" w:type="dxa"/>
+            <w:tcW w:w="1550" w:type="dxa"/>
             <w:vAlign w:val="center"/>
           </w:tcPr>
           <w:p>
@@ -3385,7 +3258,7 @@
         </w:tc>
         <w:tc>
           <w:tcPr>
-            <w:tcW w:w="5386" w:type="dxa"/>
+            <w:tcW w:w="5371" w:type="dxa"/>
             <w:vAlign w:val="center"/>
           </w:tcPr>
           <w:p>
@@ -3407,107 +3280,7 @@
         </w:tc>
         <w:tc>
           <w:tcPr>
-            <w:tcW w:w="2075" w:type="dxa"/>
-            <w:vAlign w:val="center"/>
-          </w:tcPr>
-          <w:p>
-            <w:pPr>
-              <w:widowControl/>
-              <w:wordWrap/>
-              <w:autoSpaceDE/>
-              <w:autoSpaceDN/>
-              <w:jc w:val="center"/>
-              <w:cnfStyle w:val="000000000000" w:firstRow="0" w:lastRow="0" w:firstColumn="0" w:lastColumn="0" w:oddVBand="0" w:evenVBand="0" w:oddHBand="0" w:evenHBand="0" w:firstRowFirstColumn="0" w:firstRowLastColumn="0" w:lastRowFirstColumn="0" w:lastRowLastColumn="0"/>
-            </w:pPr>
-          </w:p>
-        </w:tc>
-      </w:tr>
-      <w:tr>
-        <w:tc>
-          <w:tcPr>
-            <w:cnfStyle w:val="001000000000" w:firstRow="0" w:lastRow="0" w:firstColumn="1" w:lastColumn="0" w:oddVBand="0" w:evenVBand="0" w:oddHBand="0" w:evenHBand="0" w:firstRowFirstColumn="0" w:firstRowLastColumn="0" w:lastRowFirstColumn="0" w:lastRowLastColumn="0"/>
-            <w:tcW w:w="1555" w:type="dxa"/>
-            <w:vAlign w:val="center"/>
-          </w:tcPr>
-          <w:p>
-            <w:pPr>
-              <w:widowControl/>
-              <w:wordWrap/>
-              <w:autoSpaceDE/>
-              <w:autoSpaceDN/>
-              <w:jc w:val="center"/>
-            </w:pPr>
-          </w:p>
-        </w:tc>
-        <w:tc>
-          <w:tcPr>
-            <w:tcW w:w="5386" w:type="dxa"/>
-            <w:vAlign w:val="center"/>
-          </w:tcPr>
-          <w:p>
-            <w:pPr>
-              <w:widowControl/>
-              <w:wordWrap/>
-              <w:autoSpaceDE/>
-              <w:autoSpaceDN/>
-              <w:jc w:val="center"/>
-              <w:cnfStyle w:val="000000000000" w:firstRow="0" w:lastRow="0" w:firstColumn="0" w:lastColumn="0" w:oddVBand="0" w:evenVBand="0" w:oddHBand="0" w:evenHBand="0" w:firstRowFirstColumn="0" w:firstRowLastColumn="0" w:lastRowFirstColumn="0" w:lastRowLastColumn="0"/>
-            </w:pPr>
-          </w:p>
-        </w:tc>
-        <w:tc>
-          <w:tcPr>
-            <w:tcW w:w="2075" w:type="dxa"/>
-            <w:vAlign w:val="center"/>
-          </w:tcPr>
-          <w:p>
-            <w:pPr>
-              <w:widowControl/>
-              <w:wordWrap/>
-              <w:autoSpaceDE/>
-              <w:autoSpaceDN/>
-              <w:jc w:val="center"/>
-              <w:cnfStyle w:val="000000000000" w:firstRow="0" w:lastRow="0" w:firstColumn="0" w:lastColumn="0" w:oddVBand="0" w:evenVBand="0" w:oddHBand="0" w:evenHBand="0" w:firstRowFirstColumn="0" w:firstRowLastColumn="0" w:lastRowFirstColumn="0" w:lastRowLastColumn="0"/>
-            </w:pPr>
-          </w:p>
-        </w:tc>
-      </w:tr>
-      <w:tr>
-        <w:tc>
-          <w:tcPr>
-            <w:cnfStyle w:val="001000000000" w:firstRow="0" w:lastRow="0" w:firstColumn="1" w:lastColumn="0" w:oddVBand="0" w:evenVBand="0" w:oddHBand="0" w:evenHBand="0" w:firstRowFirstColumn="0" w:firstRowLastColumn="0" w:lastRowFirstColumn="0" w:lastRowLastColumn="0"/>
-            <w:tcW w:w="1555" w:type="dxa"/>
-            <w:vAlign w:val="center"/>
-          </w:tcPr>
-          <w:p>
-            <w:pPr>
-              <w:widowControl/>
-              <w:wordWrap/>
-              <w:autoSpaceDE/>
-              <w:autoSpaceDN/>
-              <w:jc w:val="center"/>
-            </w:pPr>
-          </w:p>
-        </w:tc>
-        <w:tc>
-          <w:tcPr>
-            <w:tcW w:w="5386" w:type="dxa"/>
-            <w:vAlign w:val="center"/>
-          </w:tcPr>
-          <w:p>
-            <w:pPr>
-              <w:widowControl/>
-              <w:wordWrap/>
-              <w:autoSpaceDE/>
-              <w:autoSpaceDN/>
-              <w:jc w:val="center"/>
-              <w:cnfStyle w:val="000000000000" w:firstRow="0" w:lastRow="0" w:firstColumn="0" w:lastColumn="0" w:oddVBand="0" w:evenVBand="0" w:oddHBand="0" w:evenHBand="0" w:firstRowFirstColumn="0" w:firstRowLastColumn="0" w:lastRowFirstColumn="0" w:lastRowLastColumn="0"/>
-            </w:pPr>
-          </w:p>
-        </w:tc>
-        <w:tc>
-          <w:tcPr>
-            <w:tcW w:w="2075" w:type="dxa"/>
+            <w:tcW w:w="2069" w:type="dxa"/>
             <w:vAlign w:val="center"/>
           </w:tcPr>
           <w:p>
@@ -3523,6 +3296,32 @@
         </w:tc>
       </w:tr>
     </w:tbl>
+    <w:p>
+      <w:pPr>
+        <w:pStyle w:val="2"/>
+      </w:pPr>
+      <w:bookmarkStart w:id="5" w:name="_Toc529366363"/>
+      <w:r>
+        <w:rPr>
+          <w:rFonts w:hint="eastAsia"/>
+        </w:rPr>
+        <w:lastRenderedPageBreak/>
+        <w:t>I</w:t>
+      </w:r>
+      <w:r>
+        <w:t xml:space="preserve">NGAME </w:t>
+      </w:r>
+      <w:r>
+        <w:rPr>
+          <w:rFonts w:hint="eastAsia"/>
+        </w:rPr>
+        <w:t>U</w:t>
+      </w:r>
+      <w:r>
+        <w:t>I</w:t>
+      </w:r>
+      <w:bookmarkEnd w:id="5"/>
+    </w:p>
     <w:p>
       <w:pPr>
         <w:widowControl/>
@@ -3531,50 +3330,13 @@
         <w:autoSpaceDN/>
       </w:pPr>
       <w:r>
-        <w:br w:type="page"/>
-      </w:r>
-    </w:p>
-    <w:p>
-      <w:pPr>
-        <w:pStyle w:val="2"/>
-      </w:pPr>
-      <w:bookmarkStart w:id="5" w:name="_Toc529366363"/>
-      <w:r>
-        <w:rPr>
-          <w:rFonts w:hint="eastAsia"/>
-        </w:rPr>
-        <w:lastRenderedPageBreak/>
-        <w:t>I</w:t>
-      </w:r>
-      <w:r>
-        <w:t xml:space="preserve">NGAME </w:t>
-      </w:r>
-      <w:r>
-        <w:rPr>
-          <w:rFonts w:hint="eastAsia"/>
-        </w:rPr>
-        <w:t>U</w:t>
-      </w:r>
-      <w:r>
-        <w:t>I</w:t>
-      </w:r>
-      <w:bookmarkEnd w:id="5"/>
-    </w:p>
-    <w:p>
-      <w:pPr>
-        <w:widowControl/>
-        <w:wordWrap/>
-        <w:autoSpaceDE/>
-        <w:autoSpaceDN/>
-      </w:pPr>
-      <w:r>
         <w:rPr>
           <w:noProof/>
         </w:rPr>
         <w:drawing>
-          <wp:inline distT="0" distB="0" distL="0" distR="0" wp14:anchorId="0C29791B" wp14:editId="35FB2771">
-            <wp:extent cx="5734050" cy="3219450"/>
-            <wp:effectExtent l="0" t="0" r="0" b="0"/>
+          <wp:inline distT="0" distB="0" distL="0" distR="0" wp14:anchorId="0C29791B" wp14:editId="0E62DD6C">
+            <wp:extent cx="5591548" cy="3139440"/>
+            <wp:effectExtent l="0" t="0" r="9525" b="3810"/>
             <wp:docPr id="2" name="그림 2"/>
             <wp:cNvGraphicFramePr>
               <a:graphicFrameLocks xmlns:a="http://schemas.openxmlformats.org/drawingml/2006/main" noChangeAspect="1"/>
@@ -3604,7 +3366,7 @@
                   <pic:spPr bwMode="auto">
                     <a:xfrm>
                       <a:off x="0" y="0"/>
-                      <a:ext cx="5734050" cy="3219450"/>
+                      <a:ext cx="5606835" cy="3148023"/>
                     </a:xfrm>
                     <a:prstGeom prst="rect">
                       <a:avLst/>
@@ -3655,46 +3417,28 @@
           <w:rFonts w:hint="eastAsia"/>
           <w:b/>
         </w:rPr>
-        <w:t xml:space="preserve">남은 </w:t>
-      </w:r>
-      <w:proofErr w:type="gramStart"/>
-      <w:r>
-        <w:rPr>
-          <w:rFonts w:hint="eastAsia"/>
+        <w:t>남은 거리</w:t>
+      </w:r>
+      <w:r>
+        <w:rPr>
+          <w:rFonts w:hint="eastAsia"/>
+        </w:rPr>
+        <w:t xml:space="preserve"> </w:t>
+      </w:r>
+      <w:r>
+        <w:rPr>
           <w:b/>
         </w:rPr>
-        <w:t>거리</w:t>
-      </w:r>
-      <w:r>
-        <w:rPr>
-          <w:rFonts w:hint="eastAsia"/>
-        </w:rPr>
+        <w:t>:</w:t>
+      </w:r>
+      <w:r>
         <w:t xml:space="preserve"> </w:t>
       </w:r>
       <w:r>
         <w:rPr>
-          <w:b/>
-        </w:rPr>
-        <w:t>:</w:t>
-      </w:r>
-      <w:proofErr w:type="gramEnd"/>
-      <w:r>
-        <w:t xml:space="preserve"> </w:t>
-      </w:r>
-      <w:r>
-        <w:rPr>
-          <w:rFonts w:hint="eastAsia"/>
-        </w:rPr>
-        <w:t>시작점부터 골 라인</w:t>
-      </w:r>
-      <w:r>
-        <w:t xml:space="preserve"> (</w:t>
-      </w:r>
-      <w:r>
-        <w:rPr>
-          <w:rFonts w:hint="eastAsia"/>
-        </w:rPr>
-        <w:t xml:space="preserve">목적지)까지의 전체 거리를 </w:t>
+          <w:rFonts w:hint="eastAsia"/>
+        </w:rPr>
+        <w:t xml:space="preserve">시작점부터 목적지까지의 전체 거리를 </w:t>
       </w:r>
       <w:r>
         <w:t>100%</w:t>
@@ -3704,6 +3448,12 @@
           <w:rFonts w:hint="eastAsia"/>
         </w:rPr>
         <w:t>로 계산하여 현재까지 진행한 거리를 표시해준다</w:t>
+      </w:r>
+      <w:r>
+        <w:rPr>
+          <w:rFonts w:hint="eastAsia"/>
+        </w:rPr>
+        <w:t>.</w:t>
       </w:r>
     </w:p>
     <w:p>
@@ -3713,7 +3463,6 @@
         <w:autoSpaceDE/>
         <w:autoSpaceDN/>
       </w:pPr>
-      <w:proofErr w:type="gramStart"/>
       <w:r>
         <w:rPr>
           <w:rFonts w:hint="eastAsia"/>
@@ -3740,7 +3489,6 @@
         </w:rPr>
         <w:t>:</w:t>
       </w:r>
-      <w:proofErr w:type="gramEnd"/>
       <w:r>
         <w:t xml:space="preserve"> </w:t>
       </w:r>
@@ -3757,6 +3505,119 @@
         <w:wordWrap/>
         <w:autoSpaceDE/>
         <w:autoSpaceDN/>
+      </w:pPr>
+    </w:p>
+    <w:p>
+      <w:pPr>
+        <w:widowControl/>
+        <w:wordWrap/>
+        <w:autoSpaceDE/>
+        <w:autoSpaceDN/>
+        <w:rPr>
+          <w:b/>
+          <w:sz w:val="24"/>
+        </w:rPr>
+      </w:pPr>
+      <w:r>
+        <w:rPr>
+          <w:rFonts w:hint="eastAsia"/>
+          <w:b/>
+          <w:sz w:val="24"/>
+        </w:rPr>
+        <w:t>조작설명</w:t>
+      </w:r>
+    </w:p>
+    <w:p>
+      <w:pPr>
+        <w:widowControl/>
+        <w:wordWrap/>
+        <w:autoSpaceDE/>
+        <w:autoSpaceDN/>
+      </w:pPr>
+      <w:r>
+        <w:rPr>
+          <w:rFonts w:hint="eastAsia"/>
+        </w:rPr>
+        <w:t>상,</w:t>
+      </w:r>
+      <w:r>
+        <w:t xml:space="preserve"> </w:t>
+      </w:r>
+      <w:r>
+        <w:rPr>
+          <w:rFonts w:hint="eastAsia"/>
+        </w:rPr>
+        <w:t>하,</w:t>
+      </w:r>
+      <w:r>
+        <w:t xml:space="preserve"> </w:t>
+      </w:r>
+      <w:r>
+        <w:rPr>
+          <w:rFonts w:hint="eastAsia"/>
+        </w:rPr>
+        <w:t>좌,</w:t>
+      </w:r>
+      <w:r>
+        <w:t xml:space="preserve"> </w:t>
+      </w:r>
+      <w:r>
+        <w:rPr>
+          <w:rFonts w:hint="eastAsia"/>
+        </w:rPr>
+        <w:t>우 조작키를</w:t>
+      </w:r>
+      <w:r>
+        <w:t xml:space="preserve"> </w:t>
+      </w:r>
+      <w:r>
+        <w:rPr>
+          <w:rFonts w:hint="eastAsia"/>
+        </w:rPr>
+        <w:t xml:space="preserve">입력하면 캐릭터가 해당 방향으로 </w:t>
+      </w:r>
+      <w:r>
+        <w:t>1</w:t>
+      </w:r>
+      <w:r>
+        <w:rPr>
+          <w:rFonts w:hint="eastAsia"/>
+        </w:rPr>
+        <w:t>칸 점프하여 이동한다.</w:t>
+      </w:r>
+    </w:p>
+    <w:p>
+      <w:pPr>
+        <w:widowControl/>
+        <w:wordWrap/>
+        <w:autoSpaceDE/>
+        <w:autoSpaceDN/>
+        <w:rPr>
+          <w:rFonts w:hint="eastAsia"/>
+        </w:rPr>
+      </w:pPr>
+      <w:r>
+        <w:rPr>
+          <w:rFonts w:hint="eastAsia"/>
+        </w:rPr>
+        <w:t>아이템을 획득</w:t>
+      </w:r>
+      <w:r>
+        <w:rPr>
+          <w:rFonts w:hint="eastAsia"/>
+        </w:rPr>
+        <w:t>한 상태에서 해당 조작키를 입력하면 즉시 효과가 발생한다.</w:t>
+      </w:r>
+    </w:p>
+    <w:p>
+      <w:pPr>
+        <w:widowControl/>
+        <w:wordWrap/>
+        <w:autoSpaceDE/>
+        <w:autoSpaceDN/>
+        <w:rPr>
+          <w:rFonts w:hint="eastAsia"/>
+        </w:rPr>
       </w:pPr>
     </w:p>
     <w:p>
@@ -3780,8 +3641,8 @@
       </w:tblPr>
       <w:tblGrid>
         <w:gridCol w:w="2405"/>
-        <w:gridCol w:w="5245"/>
-        <w:gridCol w:w="1366"/>
+        <w:gridCol w:w="5103"/>
+        <w:gridCol w:w="1508"/>
       </w:tblGrid>
       <w:tr>
         <w:trPr>
@@ -3812,7 +3673,7 @@
         </w:tc>
         <w:tc>
           <w:tcPr>
-            <w:tcW w:w="5245" w:type="dxa"/>
+            <w:tcW w:w="5103" w:type="dxa"/>
             <w:shd w:val="clear" w:color="auto" w:fill="D9E2F3" w:themeFill="accent1" w:themeFillTint="33"/>
             <w:vAlign w:val="center"/>
           </w:tcPr>
@@ -3835,7 +3696,7 @@
         </w:tc>
         <w:tc>
           <w:tcPr>
-            <w:tcW w:w="1366" w:type="dxa"/>
+            <w:tcW w:w="1508" w:type="dxa"/>
             <w:shd w:val="clear" w:color="auto" w:fill="D9E2F3" w:themeFill="accent1" w:themeFillTint="33"/>
             <w:vAlign w:val="center"/>
           </w:tcPr>
@@ -3882,7 +3743,7 @@
         </w:tc>
         <w:tc>
           <w:tcPr>
-            <w:tcW w:w="5245" w:type="dxa"/>
+            <w:tcW w:w="5103" w:type="dxa"/>
             <w:vAlign w:val="center"/>
           </w:tcPr>
           <w:p>
@@ -3904,7 +3765,7 @@
         </w:tc>
         <w:tc>
           <w:tcPr>
-            <w:tcW w:w="1366" w:type="dxa"/>
+            <w:tcW w:w="1508" w:type="dxa"/>
             <w:vAlign w:val="center"/>
           </w:tcPr>
           <w:p>
@@ -3944,7 +3805,7 @@
         </w:tc>
         <w:tc>
           <w:tcPr>
-            <w:tcW w:w="5245" w:type="dxa"/>
+            <w:tcW w:w="5103" w:type="dxa"/>
             <w:vAlign w:val="center"/>
           </w:tcPr>
           <w:p>
@@ -3966,7 +3827,7 @@
         </w:tc>
         <w:tc>
           <w:tcPr>
-            <w:tcW w:w="1366" w:type="dxa"/>
+            <w:tcW w:w="1508" w:type="dxa"/>
             <w:vAlign w:val="center"/>
           </w:tcPr>
           <w:p>
@@ -4006,7 +3867,7 @@
         </w:tc>
         <w:tc>
           <w:tcPr>
-            <w:tcW w:w="5245" w:type="dxa"/>
+            <w:tcW w:w="5103" w:type="dxa"/>
             <w:vAlign w:val="center"/>
           </w:tcPr>
           <w:p>
@@ -4028,7 +3889,7 @@
         </w:tc>
         <w:tc>
           <w:tcPr>
-            <w:tcW w:w="1366" w:type="dxa"/>
+            <w:tcW w:w="1508" w:type="dxa"/>
             <w:vAlign w:val="center"/>
           </w:tcPr>
           <w:p>
@@ -4068,7 +3929,7 @@
         </w:tc>
         <w:tc>
           <w:tcPr>
-            <w:tcW w:w="5245" w:type="dxa"/>
+            <w:tcW w:w="5103" w:type="dxa"/>
             <w:vAlign w:val="center"/>
           </w:tcPr>
           <w:p>
@@ -4090,107 +3951,7 @@
         </w:tc>
         <w:tc>
           <w:tcPr>
-            <w:tcW w:w="1366" w:type="dxa"/>
-            <w:vAlign w:val="center"/>
-          </w:tcPr>
-          <w:p>
-            <w:pPr>
-              <w:widowControl/>
-              <w:wordWrap/>
-              <w:autoSpaceDE/>
-              <w:autoSpaceDN/>
-              <w:jc w:val="center"/>
-              <w:cnfStyle w:val="000000000000" w:firstRow="0" w:lastRow="0" w:firstColumn="0" w:lastColumn="0" w:oddVBand="0" w:evenVBand="0" w:oddHBand="0" w:evenHBand="0" w:firstRowFirstColumn="0" w:firstRowLastColumn="0" w:lastRowFirstColumn="0" w:lastRowLastColumn="0"/>
-            </w:pPr>
-          </w:p>
-        </w:tc>
-      </w:tr>
-      <w:tr>
-        <w:tc>
-          <w:tcPr>
-            <w:cnfStyle w:val="001000000000" w:firstRow="0" w:lastRow="0" w:firstColumn="1" w:lastColumn="0" w:oddVBand="0" w:evenVBand="0" w:oddHBand="0" w:evenHBand="0" w:firstRowFirstColumn="0" w:firstRowLastColumn="0" w:lastRowFirstColumn="0" w:lastRowLastColumn="0"/>
-            <w:tcW w:w="2405" w:type="dxa"/>
-            <w:vAlign w:val="center"/>
-          </w:tcPr>
-          <w:p>
-            <w:pPr>
-              <w:widowControl/>
-              <w:wordWrap/>
-              <w:autoSpaceDE/>
-              <w:autoSpaceDN/>
-              <w:jc w:val="center"/>
-            </w:pPr>
-          </w:p>
-        </w:tc>
-        <w:tc>
-          <w:tcPr>
-            <w:tcW w:w="5245" w:type="dxa"/>
-            <w:vAlign w:val="center"/>
-          </w:tcPr>
-          <w:p>
-            <w:pPr>
-              <w:widowControl/>
-              <w:wordWrap/>
-              <w:autoSpaceDE/>
-              <w:autoSpaceDN/>
-              <w:jc w:val="center"/>
-              <w:cnfStyle w:val="000000000000" w:firstRow="0" w:lastRow="0" w:firstColumn="0" w:lastColumn="0" w:oddVBand="0" w:evenVBand="0" w:oddHBand="0" w:evenHBand="0" w:firstRowFirstColumn="0" w:firstRowLastColumn="0" w:lastRowFirstColumn="0" w:lastRowLastColumn="0"/>
-            </w:pPr>
-          </w:p>
-        </w:tc>
-        <w:tc>
-          <w:tcPr>
-            <w:tcW w:w="1366" w:type="dxa"/>
-            <w:vAlign w:val="center"/>
-          </w:tcPr>
-          <w:p>
-            <w:pPr>
-              <w:widowControl/>
-              <w:wordWrap/>
-              <w:autoSpaceDE/>
-              <w:autoSpaceDN/>
-              <w:jc w:val="center"/>
-              <w:cnfStyle w:val="000000000000" w:firstRow="0" w:lastRow="0" w:firstColumn="0" w:lastColumn="0" w:oddVBand="0" w:evenVBand="0" w:oddHBand="0" w:evenHBand="0" w:firstRowFirstColumn="0" w:firstRowLastColumn="0" w:lastRowFirstColumn="0" w:lastRowLastColumn="0"/>
-            </w:pPr>
-          </w:p>
-        </w:tc>
-      </w:tr>
-      <w:tr>
-        <w:tc>
-          <w:tcPr>
-            <w:cnfStyle w:val="001000000000" w:firstRow="0" w:lastRow="0" w:firstColumn="1" w:lastColumn="0" w:oddVBand="0" w:evenVBand="0" w:oddHBand="0" w:evenHBand="0" w:firstRowFirstColumn="0" w:firstRowLastColumn="0" w:lastRowFirstColumn="0" w:lastRowLastColumn="0"/>
-            <w:tcW w:w="2405" w:type="dxa"/>
-            <w:vAlign w:val="center"/>
-          </w:tcPr>
-          <w:p>
-            <w:pPr>
-              <w:widowControl/>
-              <w:wordWrap/>
-              <w:autoSpaceDE/>
-              <w:autoSpaceDN/>
-              <w:jc w:val="center"/>
-            </w:pPr>
-          </w:p>
-        </w:tc>
-        <w:tc>
-          <w:tcPr>
-            <w:tcW w:w="5245" w:type="dxa"/>
-            <w:vAlign w:val="center"/>
-          </w:tcPr>
-          <w:p>
-            <w:pPr>
-              <w:widowControl/>
-              <w:wordWrap/>
-              <w:autoSpaceDE/>
-              <w:autoSpaceDN/>
-              <w:jc w:val="center"/>
-              <w:cnfStyle w:val="000000000000" w:firstRow="0" w:lastRow="0" w:firstColumn="0" w:lastColumn="0" w:oddVBand="0" w:evenVBand="0" w:oddHBand="0" w:evenHBand="0" w:firstRowFirstColumn="0" w:firstRowLastColumn="0" w:lastRowFirstColumn="0" w:lastRowLastColumn="0"/>
-            </w:pPr>
-          </w:p>
-        </w:tc>
-        <w:tc>
-          <w:tcPr>
-            <w:tcW w:w="1366" w:type="dxa"/>
+            <w:tcW w:w="1508" w:type="dxa"/>
             <w:vAlign w:val="center"/>
           </w:tcPr>
           <w:p>
@@ -4213,17 +3974,6 @@
         <w:autoSpaceDE/>
         <w:autoSpaceDN/>
       </w:pPr>
-    </w:p>
-    <w:p>
-      <w:pPr>
-        <w:widowControl/>
-        <w:wordWrap/>
-        <w:autoSpaceDE/>
-        <w:autoSpaceDN/>
-      </w:pPr>
-      <w:r>
-        <w:br w:type="page"/>
-      </w:r>
     </w:p>
     <w:p>
       <w:pPr>
@@ -4237,7 +3987,6 @@
         <w:rPr>
           <w:noProof/>
         </w:rPr>
-        <w:lastRenderedPageBreak/>
         <w:drawing>
           <wp:inline distT="0" distB="0" distL="0" distR="0" wp14:anchorId="7CD1A110" wp14:editId="52B09279">
             <wp:extent cx="2667000" cy="4838700"/>
@@ -4325,17 +4074,8 @@
           <w:rFonts w:hint="eastAsia"/>
           <w:b/>
         </w:rPr>
-        <w:t xml:space="preserve">대기 </w:t>
-      </w:r>
-      <w:proofErr w:type="gramStart"/>
-      <w:r>
-        <w:rPr>
-          <w:rFonts w:hint="eastAsia"/>
-          <w:b/>
-        </w:rPr>
-        <w:t>화면 :</w:t>
-      </w:r>
-      <w:proofErr w:type="gramEnd"/>
+        <w:t>대기 화면 :</w:t>
+      </w:r>
       <w:r>
         <w:t xml:space="preserve"> </w:t>
       </w:r>
@@ -4353,6 +4093,12 @@
           <w:rFonts w:hint="eastAsia"/>
         </w:rPr>
         <w:t>키를 입력 받아 다음 화면으로 이동한다</w:t>
+      </w:r>
+      <w:r>
+        <w:rPr>
+          <w:rFonts w:hint="eastAsia"/>
+        </w:rPr>
+        <w:t>.</w:t>
       </w:r>
     </w:p>
     <w:p>
@@ -4367,23 +4113,14 @@
           <w:rFonts w:hint="eastAsia"/>
           <w:b/>
         </w:rPr>
-        <w:t xml:space="preserve">모드 </w:t>
-      </w:r>
-      <w:proofErr w:type="gramStart"/>
-      <w:r>
-        <w:rPr>
-          <w:rFonts w:hint="eastAsia"/>
+        <w:t xml:space="preserve">모드 선택 </w:t>
+      </w:r>
+      <w:r>
+        <w:rPr>
           <w:b/>
         </w:rPr>
-        <w:t xml:space="preserve">선택 </w:t>
-      </w:r>
-      <w:r>
-        <w:rPr>
-          <w:b/>
-        </w:rPr>
         <w:t>:</w:t>
       </w:r>
-      <w:proofErr w:type="gramEnd"/>
       <w:r>
         <w:t xml:space="preserve"> </w:t>
       </w:r>
@@ -4400,7 +4137,19 @@
         <w:rPr>
           <w:rFonts w:hint="eastAsia"/>
         </w:rPr>
-        <w:t>플레이어를 기준으로 키보드가 동작된다.</w:t>
+        <w:t>플레이어를 기준으로 키보드가 동</w:t>
+      </w:r>
+      <w:r>
+        <w:rPr>
+          <w:rFonts w:hint="eastAsia"/>
+        </w:rPr>
+        <w:t>작한</w:t>
+      </w:r>
+      <w:r>
+        <w:rPr>
+          <w:rFonts w:hint="eastAsia"/>
+        </w:rPr>
+        <w:t>다.</w:t>
       </w:r>
     </w:p>
     <w:p>
@@ -4415,23 +4164,14 @@
           <w:rFonts w:hint="eastAsia"/>
           <w:b/>
         </w:rPr>
-        <w:t xml:space="preserve">캐릭터 </w:t>
-      </w:r>
-      <w:proofErr w:type="gramStart"/>
-      <w:r>
-        <w:rPr>
-          <w:rFonts w:hint="eastAsia"/>
+        <w:t xml:space="preserve">캐릭터 선택 </w:t>
+      </w:r>
+      <w:r>
+        <w:rPr>
           <w:b/>
         </w:rPr>
-        <w:t xml:space="preserve">선택 </w:t>
-      </w:r>
-      <w:r>
-        <w:rPr>
-          <w:b/>
-        </w:rPr>
         <w:t>:</w:t>
       </w:r>
-      <w:proofErr w:type="gramEnd"/>
       <w:r>
         <w:t xml:space="preserve"> </w:t>
       </w:r>
@@ -4481,23 +4221,14 @@
           <w:rFonts w:hint="eastAsia"/>
           <w:b/>
         </w:rPr>
-        <w:t xml:space="preserve">메인 </w:t>
-      </w:r>
-      <w:proofErr w:type="gramStart"/>
-      <w:r>
-        <w:rPr>
-          <w:rFonts w:hint="eastAsia"/>
+        <w:t xml:space="preserve">메인 플레이 </w:t>
+      </w:r>
+      <w:r>
+        <w:rPr>
           <w:b/>
         </w:rPr>
-        <w:t xml:space="preserve">플레이 </w:t>
-      </w:r>
-      <w:r>
-        <w:rPr>
-          <w:b/>
-        </w:rPr>
         <w:t>:</w:t>
       </w:r>
-      <w:proofErr w:type="gramEnd"/>
       <w:r>
         <w:t xml:space="preserve"> </w:t>
       </w:r>
@@ -4734,6 +4465,7 @@
       <w:tr>
         <w:trPr>
           <w:cnfStyle w:val="100000000000" w:firstRow="1" w:lastRow="0" w:firstColumn="0" w:lastColumn="0" w:oddVBand="0" w:evenVBand="0" w:oddHBand="0" w:evenHBand="0" w:firstRowFirstColumn="0" w:firstRowLastColumn="0" w:lastRowFirstColumn="0" w:lastRowLastColumn="0"/>
+          <w:trHeight w:val="716"/>
         </w:trPr>
         <w:tc>
           <w:tcPr>
@@ -4860,7 +4592,6 @@
               <w:autoSpaceDN/>
               <w:jc w:val="center"/>
               <w:rPr>
-                <w:rFonts w:hint="eastAsia"/>
                 <w:b w:val="0"/>
                 <w:bCs w:val="0"/>
               </w:rPr>
@@ -4939,9 +4670,6 @@
               <w:autoSpaceDN/>
               <w:jc w:val="center"/>
               <w:cnfStyle w:val="000000000000" w:firstRow="0" w:lastRow="0" w:firstColumn="0" w:lastColumn="0" w:oddVBand="0" w:evenVBand="0" w:oddHBand="0" w:evenHBand="0" w:firstRowFirstColumn="0" w:firstRowLastColumn="0" w:lastRowFirstColumn="0" w:lastRowLastColumn="0"/>
-              <w:rPr>
-                <w:rFonts w:hint="eastAsia"/>
-              </w:rPr>
             </w:pPr>
             <w:r>
               <w:rPr>
@@ -4964,16 +4692,17 @@
         <w:tblLook w:val="04A0" w:firstRow="1" w:lastRow="0" w:firstColumn="1" w:lastColumn="0" w:noHBand="0" w:noVBand="1"/>
       </w:tblPr>
       <w:tblGrid>
-        <w:gridCol w:w="8926"/>
+        <w:gridCol w:w="8985"/>
       </w:tblGrid>
       <w:tr>
         <w:trPr>
           <w:cnfStyle w:val="100000000000" w:firstRow="1" w:lastRow="0" w:firstColumn="0" w:lastColumn="0" w:oddVBand="0" w:evenVBand="0" w:oddHBand="0" w:evenHBand="0" w:firstRowFirstColumn="0" w:firstRowLastColumn="0" w:lastRowFirstColumn="0" w:lastRowLastColumn="0"/>
+          <w:trHeight w:val="669"/>
         </w:trPr>
         <w:tc>
           <w:tcPr>
             <w:cnfStyle w:val="001000000000" w:firstRow="0" w:lastRow="0" w:firstColumn="1" w:lastColumn="0" w:oddVBand="0" w:evenVBand="0" w:oddHBand="0" w:evenHBand="0" w:firstRowFirstColumn="0" w:firstRowLastColumn="0" w:lastRowFirstColumn="0" w:lastRowLastColumn="0"/>
-            <w:tcW w:w="8926" w:type="dxa"/>
+            <w:tcW w:w="8985" w:type="dxa"/>
             <w:shd w:val="clear" w:color="auto" w:fill="D9E2F3" w:themeFill="accent1" w:themeFillTint="33"/>
             <w:vAlign w:val="center"/>
           </w:tcPr>
@@ -4996,12 +4725,12 @@
       </w:tr>
       <w:tr>
         <w:trPr>
-          <w:trHeight w:val="869"/>
+          <w:trHeight w:val="1030"/>
         </w:trPr>
         <w:tc>
           <w:tcPr>
             <w:cnfStyle w:val="001000000000" w:firstRow="0" w:lastRow="0" w:firstColumn="1" w:lastColumn="0" w:oddVBand="0" w:evenVBand="0" w:oddHBand="0" w:evenHBand="0" w:firstRowFirstColumn="0" w:firstRowLastColumn="0" w:lastRowFirstColumn="0" w:lastRowLastColumn="0"/>
-            <w:tcW w:w="8926" w:type="dxa"/>
+            <w:tcW w:w="8985" w:type="dxa"/>
             <w:vAlign w:val="center"/>
           </w:tcPr>
           <w:p>
@@ -5030,9 +4759,6 @@
               <w:autoSpaceDE/>
               <w:autoSpaceDN/>
               <w:jc w:val="center"/>
-              <w:rPr>
-                <w:rFonts w:hint="eastAsia"/>
-              </w:rPr>
             </w:pPr>
             <w:r>
               <w:rPr>
@@ -5063,12 +4789,12 @@
       </w:tr>
       <w:tr>
         <w:trPr>
-          <w:trHeight w:val="867"/>
+          <w:trHeight w:val="1028"/>
         </w:trPr>
         <w:tc>
           <w:tcPr>
             <w:cnfStyle w:val="001000000000" w:firstRow="0" w:lastRow="0" w:firstColumn="1" w:lastColumn="0" w:oddVBand="0" w:evenVBand="0" w:oddHBand="0" w:evenHBand="0" w:firstRowFirstColumn="0" w:firstRowLastColumn="0" w:lastRowFirstColumn="0" w:lastRowLastColumn="0"/>
-            <w:tcW w:w="8926" w:type="dxa"/>
+            <w:tcW w:w="8985" w:type="dxa"/>
             <w:vAlign w:val="center"/>
           </w:tcPr>
           <w:p>
@@ -5097,9 +4823,6 @@
               <w:autoSpaceDE/>
               <w:autoSpaceDN/>
               <w:jc w:val="center"/>
-              <w:rPr>
-                <w:rFonts w:hint="eastAsia"/>
-              </w:rPr>
             </w:pPr>
             <w:r>
               <w:rPr>
@@ -5112,12 +4835,12 @@
       </w:tr>
       <w:tr>
         <w:trPr>
-          <w:trHeight w:val="867"/>
+          <w:trHeight w:val="1028"/>
         </w:trPr>
         <w:tc>
           <w:tcPr>
             <w:cnfStyle w:val="001000000000" w:firstRow="0" w:lastRow="0" w:firstColumn="1" w:lastColumn="0" w:oddVBand="0" w:evenVBand="0" w:oddHBand="0" w:evenHBand="0" w:firstRowFirstColumn="0" w:firstRowLastColumn="0" w:lastRowFirstColumn="0" w:lastRowLastColumn="0"/>
-            <w:tcW w:w="8926" w:type="dxa"/>
+            <w:tcW w:w="8985" w:type="dxa"/>
             <w:vAlign w:val="center"/>
           </w:tcPr>
           <w:p>
@@ -5146,9 +4869,6 @@
               <w:autoSpaceDE/>
               <w:autoSpaceDN/>
               <w:jc w:val="center"/>
-              <w:rPr>
-                <w:rFonts w:hint="eastAsia"/>
-              </w:rPr>
             </w:pPr>
             <w:r>
               <w:rPr>
@@ -5156,7 +4876,6 @@
               </w:rPr>
               <w:t xml:space="preserve">스킬 및 이펙트 </w:t>
             </w:r>
-            <w:proofErr w:type="gramStart"/>
             <w:r>
               <w:t xml:space="preserve">( </w:t>
             </w:r>
@@ -5166,7 +4885,6 @@
               </w:rPr>
               <w:t>그래픽</w:t>
             </w:r>
-            <w:proofErr w:type="gramEnd"/>
             <w:r>
               <w:t xml:space="preserve"> +</w:t>
             </w:r>
@@ -5181,12 +4899,12 @@
       </w:tr>
       <w:tr>
         <w:trPr>
-          <w:trHeight w:val="867"/>
+          <w:trHeight w:val="1028"/>
         </w:trPr>
         <w:tc>
           <w:tcPr>
             <w:cnfStyle w:val="001000000000" w:firstRow="0" w:lastRow="0" w:firstColumn="1" w:lastColumn="0" w:oddVBand="0" w:evenVBand="0" w:oddHBand="0" w:evenHBand="0" w:firstRowFirstColumn="0" w:firstRowLastColumn="0" w:lastRowFirstColumn="0" w:lastRowLastColumn="0"/>
-            <w:tcW w:w="8926" w:type="dxa"/>
+            <w:tcW w:w="8985" w:type="dxa"/>
             <w:vAlign w:val="center"/>
           </w:tcPr>
           <w:p>
@@ -5218,9 +4936,6 @@
               <w:autoSpaceDE/>
               <w:autoSpaceDN/>
               <w:jc w:val="center"/>
-              <w:rPr>
-                <w:rFonts w:hint="eastAsia"/>
-              </w:rPr>
             </w:pPr>
             <w:r>
               <w:rPr>
@@ -5233,12 +4948,12 @@
       </w:tr>
       <w:tr>
         <w:trPr>
-          <w:trHeight w:val="867"/>
+          <w:trHeight w:val="1028"/>
         </w:trPr>
         <w:tc>
           <w:tcPr>
             <w:cnfStyle w:val="001000000000" w:firstRow="0" w:lastRow="0" w:firstColumn="1" w:lastColumn="0" w:oddVBand="0" w:evenVBand="0" w:oddHBand="0" w:evenHBand="0" w:firstRowFirstColumn="0" w:firstRowLastColumn="0" w:lastRowFirstColumn="0" w:lastRowLastColumn="0"/>
-            <w:tcW w:w="8926" w:type="dxa"/>
+            <w:tcW w:w="8985" w:type="dxa"/>
             <w:vAlign w:val="center"/>
           </w:tcPr>
           <w:p>
@@ -5267,9 +4982,6 @@
               <w:autoSpaceDE/>
               <w:autoSpaceDN/>
               <w:jc w:val="center"/>
-              <w:rPr>
-                <w:rFonts w:hint="eastAsia"/>
-              </w:rPr>
             </w:pPr>
             <w:r>
               <w:rPr>
@@ -5281,13 +4993,7 @@
         </w:tc>
       </w:tr>
     </w:tbl>
-    <w:p>
-      <w:pPr>
-        <w:rPr>
-          <w:rFonts w:hint="eastAsia"/>
-        </w:rPr>
-      </w:pPr>
-    </w:p>
+    <w:p/>
     <w:sectPr>
       <w:headerReference w:type="default" r:id="rId16"/>
       <w:footerReference w:type="default" r:id="rId17"/>
@@ -7048,7 +6754,7 @@
 </file>
 
 <file path=customXml/itemProps1.xml><?xml version="1.0" encoding="utf-8"?>
-<ds:datastoreItem xmlns:ds="http://schemas.openxmlformats.org/officeDocument/2006/customXml" ds:itemID="{816557B6-439D-4AC5-94AF-AAC93E6829E2}">
+<ds:datastoreItem xmlns:ds="http://schemas.openxmlformats.org/officeDocument/2006/customXml" ds:itemID="{FB0ED826-8FB1-47BA-9452-EC7608DF1EED}">
   <ds:schemaRefs>
     <ds:schemaRef ds:uri="http://schemas.openxmlformats.org/officeDocument/2006/bibliography"/>
   </ds:schemaRefs>

--- a/Doc/컴그_텀프기획서.docx
+++ b/Doc/컴그_텀프기획서.docx
@@ -384,7 +384,7 @@
             </w:rPr>
             <w:fldChar w:fldCharType="separate"/>
           </w:r>
-          <w:hyperlink w:anchor="_Toc529366358" w:history="1">
+          <w:hyperlink w:anchor="_Toc529433275" w:history="1">
             <w:r>
               <w:rPr>
                 <w:rStyle w:val="a6"/>
@@ -411,7 +411,7 @@
                 <w:noProof/>
                 <w:webHidden/>
               </w:rPr>
-              <w:instrText xml:space="preserve"> PAGEREF _Toc529366358 \h </w:instrText>
+              <w:instrText xml:space="preserve"> PAGEREF _Toc529433275 \h </w:instrText>
             </w:r>
             <w:r>
               <w:rPr>
@@ -453,7 +453,7 @@
               <w:noProof/>
             </w:rPr>
           </w:pPr>
-          <w:hyperlink w:anchor="_Toc529366359" w:history="1">
+          <w:hyperlink w:anchor="_Toc529433276" w:history="1">
             <w:r>
               <w:rPr>
                 <w:rStyle w:val="a6"/>
@@ -480,7 +480,7 @@
                 <w:noProof/>
                 <w:webHidden/>
               </w:rPr>
-              <w:instrText xml:space="preserve"> PAGEREF _Toc529366359 \h </w:instrText>
+              <w:instrText xml:space="preserve"> PAGEREF _Toc529433276 \h </w:instrText>
             </w:r>
             <w:r>
               <w:rPr>
@@ -523,7 +523,7 @@
               <w:noProof/>
             </w:rPr>
           </w:pPr>
-          <w:hyperlink w:anchor="_Toc529366360" w:history="1">
+          <w:hyperlink w:anchor="_Toc529433277" w:history="1">
             <w:r>
               <w:rPr>
                 <w:rStyle w:val="a6"/>
@@ -550,7 +550,7 @@
                 <w:noProof/>
                 <w:webHidden/>
               </w:rPr>
-              <w:instrText xml:space="preserve"> PAGEREF _Toc529366360 \h </w:instrText>
+              <w:instrText xml:space="preserve"> PAGEREF _Toc529433277 \h </w:instrText>
             </w:r>
             <w:r>
               <w:rPr>
@@ -593,7 +593,7 @@
               <w:noProof/>
             </w:rPr>
           </w:pPr>
-          <w:hyperlink w:anchor="_Toc529366361" w:history="1">
+          <w:hyperlink w:anchor="_Toc529433278" w:history="1">
             <w:r>
               <w:rPr>
                 <w:rStyle w:val="a6"/>
@@ -620,7 +620,7 @@
                 <w:noProof/>
                 <w:webHidden/>
               </w:rPr>
-              <w:instrText xml:space="preserve"> PAGEREF _Toc529366361 \h </w:instrText>
+              <w:instrText xml:space="preserve"> PAGEREF _Toc529433278 \h </w:instrText>
             </w:r>
             <w:r>
               <w:rPr>
@@ -663,7 +663,7 @@
               <w:noProof/>
             </w:rPr>
           </w:pPr>
-          <w:hyperlink w:anchor="_Toc529366362" w:history="1">
+          <w:hyperlink w:anchor="_Toc529433279" w:history="1">
             <w:r>
               <w:rPr>
                 <w:rStyle w:val="a6"/>
@@ -690,7 +690,7 @@
                 <w:noProof/>
                 <w:webHidden/>
               </w:rPr>
-              <w:instrText xml:space="preserve"> PAGEREF _Toc529366362 \h </w:instrText>
+              <w:instrText xml:space="preserve"> PAGEREF _Toc529433279 \h </w:instrText>
             </w:r>
             <w:r>
               <w:rPr>
@@ -733,7 +733,7 @@
               <w:noProof/>
             </w:rPr>
           </w:pPr>
-          <w:hyperlink w:anchor="_Toc529366363" w:history="1">
+          <w:hyperlink w:anchor="_Toc529433280" w:history="1">
             <w:r>
               <w:rPr>
                 <w:rStyle w:val="a6"/>
@@ -760,7 +760,7 @@
                 <w:noProof/>
                 <w:webHidden/>
               </w:rPr>
-              <w:instrText xml:space="preserve"> PAGEREF _Toc529366363 \h </w:instrText>
+              <w:instrText xml:space="preserve"> PAGEREF _Toc529433280 \h </w:instrText>
             </w:r>
             <w:r>
               <w:rPr>
@@ -803,7 +803,7 @@
               <w:noProof/>
             </w:rPr>
           </w:pPr>
-          <w:hyperlink w:anchor="_Toc529366364" w:history="1">
+          <w:hyperlink w:anchor="_Toc529433281" w:history="1">
             <w:r>
               <w:rPr>
                 <w:rStyle w:val="a6"/>
@@ -830,7 +830,7 @@
                 <w:noProof/>
                 <w:webHidden/>
               </w:rPr>
-              <w:instrText xml:space="preserve"> PAGEREF _Toc529366364 \h </w:instrText>
+              <w:instrText xml:space="preserve"> PAGEREF _Toc529433281 \h </w:instrText>
             </w:r>
             <w:r>
               <w:rPr>
@@ -873,7 +873,7 @@
               <w:noProof/>
             </w:rPr>
           </w:pPr>
-          <w:hyperlink w:anchor="_Toc529366365" w:history="1">
+          <w:hyperlink w:anchor="_Toc529433282" w:history="1">
             <w:r>
               <w:rPr>
                 <w:rStyle w:val="a6"/>
@@ -900,7 +900,7 @@
                 <w:noProof/>
                 <w:webHidden/>
               </w:rPr>
-              <w:instrText xml:space="preserve"> PAGEREF _Toc529366365 \h </w:instrText>
+              <w:instrText xml:space="preserve"> PAGEREF _Toc529433282 \h </w:instrText>
             </w:r>
             <w:r>
               <w:rPr>
@@ -943,7 +943,7 @@
               <w:noProof/>
             </w:rPr>
           </w:pPr>
-          <w:hyperlink w:anchor="_Toc529366366" w:history="1">
+          <w:hyperlink w:anchor="_Toc529433283" w:history="1">
             <w:r>
               <w:rPr>
                 <w:rStyle w:val="a6"/>
@@ -970,7 +970,7 @@
                 <w:noProof/>
                 <w:webHidden/>
               </w:rPr>
-              <w:instrText xml:space="preserve"> PAGEREF _Toc529366366 \h </w:instrText>
+              <w:instrText xml:space="preserve"> PAGEREF _Toc529433283 \h </w:instrText>
             </w:r>
             <w:r>
               <w:rPr>
@@ -1012,7 +1012,7 @@
               <w:noProof/>
             </w:rPr>
           </w:pPr>
-          <w:hyperlink w:anchor="_Toc529366367" w:history="1">
+          <w:hyperlink w:anchor="_Toc529433284" w:history="1">
             <w:r>
               <w:rPr>
                 <w:rStyle w:val="a6"/>
@@ -1039,7 +1039,7 @@
                 <w:noProof/>
                 <w:webHidden/>
               </w:rPr>
-              <w:instrText xml:space="preserve"> PAGEREF _Toc529366367 \h </w:instrText>
+              <w:instrText xml:space="preserve"> PAGEREF _Toc529433284 \h </w:instrText>
             </w:r>
             <w:r>
               <w:rPr>
@@ -1060,6 +1060,75 @@
                 <w:webHidden/>
               </w:rPr>
               <w:t>7</w:t>
+            </w:r>
+            <w:r>
+              <w:rPr>
+                <w:noProof/>
+                <w:webHidden/>
+              </w:rPr>
+              <w:fldChar w:fldCharType="end"/>
+            </w:r>
+          </w:hyperlink>
+        </w:p>
+        <w:p>
+          <w:pPr>
+            <w:pStyle w:val="10"/>
+            <w:tabs>
+              <w:tab w:val="right" w:leader="dot" w:pos="9016"/>
+            </w:tabs>
+            <w:rPr>
+              <w:rFonts w:asciiTheme="minorHAnsi" w:cstheme="minorBidi"/>
+              <w:noProof/>
+            </w:rPr>
+          </w:pPr>
+          <w:hyperlink w:anchor="_Toc529433285" w:history="1">
+            <w:r>
+              <w:rPr>
+                <w:rStyle w:val="a6"/>
+                <w:noProof/>
+              </w:rPr>
+              <w:t>역할 분담</w:t>
+            </w:r>
+            <w:r>
+              <w:rPr>
+                <w:noProof/>
+                <w:webHidden/>
+              </w:rPr>
+              <w:tab/>
+            </w:r>
+            <w:r>
+              <w:rPr>
+                <w:noProof/>
+                <w:webHidden/>
+              </w:rPr>
+              <w:fldChar w:fldCharType="begin"/>
+            </w:r>
+            <w:r>
+              <w:rPr>
+                <w:noProof/>
+                <w:webHidden/>
+              </w:rPr>
+              <w:instrText xml:space="preserve"> PAGEREF _Toc529433285 \h </w:instrText>
+            </w:r>
+            <w:r>
+              <w:rPr>
+                <w:noProof/>
+                <w:webHidden/>
+              </w:rPr>
+            </w:r>
+            <w:r>
+              <w:rPr>
+                <w:noProof/>
+                <w:webHidden/>
+              </w:rPr>
+              <w:fldChar w:fldCharType="separate"/>
+            </w:r>
+            <w:r>
+              <w:rPr>
+                <w:noProof/>
+                <w:webHidden/>
+              </w:rPr>
+              <w:t>8</w:t>
             </w:r>
             <w:r>
               <w:rPr>
@@ -1086,12 +1155,14 @@
       <w:r>
         <w:br w:type="page"/>
       </w:r>
+      <w:bookmarkStart w:id="0" w:name="_GoBack"/>
+      <w:bookmarkEnd w:id="0"/>
     </w:p>
     <w:p>
       <w:pPr>
         <w:pStyle w:val="1"/>
       </w:pPr>
-      <w:bookmarkStart w:id="0" w:name="_Toc529366358"/>
+      <w:bookmarkStart w:id="1" w:name="_Toc529433275"/>
       <w:r>
         <w:rPr>
           <w:rFonts w:hint="eastAsia"/>
@@ -1099,7 +1170,7 @@
         <w:lastRenderedPageBreak/>
         <w:t>게임 소개</w:t>
       </w:r>
-      <w:bookmarkEnd w:id="0"/>
+      <w:bookmarkEnd w:id="1"/>
     </w:p>
     <w:p/>
     <w:p>
@@ -1656,7 +1727,7 @@
       <w:pPr>
         <w:pStyle w:val="1"/>
       </w:pPr>
-      <w:bookmarkStart w:id="1" w:name="_Toc529366359"/>
+      <w:bookmarkStart w:id="2" w:name="_Toc529433276"/>
       <w:r>
         <w:rPr>
           <w:rFonts w:hint="eastAsia"/>
@@ -1664,20 +1735,20 @@
         <w:lastRenderedPageBreak/>
         <w:t>시스템 디자인</w:t>
       </w:r>
-      <w:bookmarkEnd w:id="1"/>
+      <w:bookmarkEnd w:id="2"/>
     </w:p>
     <w:p>
       <w:pPr>
         <w:pStyle w:val="2"/>
       </w:pPr>
-      <w:bookmarkStart w:id="2" w:name="_Toc529366360"/>
+      <w:bookmarkStart w:id="3" w:name="_Toc529433277"/>
       <w:r>
         <w:rPr>
           <w:rFonts w:hint="eastAsia"/>
         </w:rPr>
         <w:t>시스템 설정 문서</w:t>
       </w:r>
-      <w:bookmarkEnd w:id="2"/>
+      <w:bookmarkEnd w:id="3"/>
     </w:p>
     <w:tbl>
       <w:tblPr>
@@ -2123,14 +2194,14 @@
       <w:pPr>
         <w:pStyle w:val="2"/>
       </w:pPr>
-      <w:bookmarkStart w:id="3" w:name="_Toc529366361"/>
+      <w:bookmarkStart w:id="4" w:name="_Toc529433278"/>
       <w:r>
         <w:rPr>
           <w:rFonts w:hint="eastAsia"/>
         </w:rPr>
         <w:t>조작</w:t>
       </w:r>
-      <w:bookmarkEnd w:id="3"/>
+      <w:bookmarkEnd w:id="4"/>
     </w:p>
     <w:tbl>
       <w:tblPr>
@@ -2934,14 +3005,14 @@
       <w:pPr>
         <w:pStyle w:val="2"/>
       </w:pPr>
-      <w:bookmarkStart w:id="4" w:name="_Toc529366362"/>
+      <w:bookmarkStart w:id="5" w:name="_Toc529433279"/>
       <w:r>
         <w:rPr>
           <w:rFonts w:hint="eastAsia"/>
         </w:rPr>
         <w:t>아이템</w:t>
       </w:r>
-      <w:bookmarkEnd w:id="4"/>
+      <w:bookmarkEnd w:id="5"/>
     </w:p>
     <w:tbl>
       <w:tblPr>
@@ -3300,7 +3371,7 @@
       <w:pPr>
         <w:pStyle w:val="2"/>
       </w:pPr>
-      <w:bookmarkStart w:id="5" w:name="_Toc529366363"/>
+      <w:bookmarkStart w:id="6" w:name="_Toc529433280"/>
       <w:r>
         <w:rPr>
           <w:rFonts w:hint="eastAsia"/>
@@ -3320,7 +3391,7 @@
       <w:r>
         <w:t>I</w:t>
       </w:r>
-      <w:bookmarkEnd w:id="5"/>
+      <w:bookmarkEnd w:id="6"/>
     </w:p>
     <w:p>
       <w:pPr>
@@ -3387,7 +3458,7 @@
       <w:pPr>
         <w:pStyle w:val="2"/>
       </w:pPr>
-      <w:bookmarkStart w:id="6" w:name="_Toc529366364"/>
+      <w:bookmarkStart w:id="7" w:name="_Toc529433281"/>
       <w:r>
         <w:rPr>
           <w:rFonts w:hint="eastAsia"/>
@@ -3403,7 +3474,7 @@
         </w:rPr>
         <w:t>설명</w:t>
       </w:r>
-      <w:bookmarkEnd w:id="6"/>
+      <w:bookmarkEnd w:id="7"/>
     </w:p>
     <w:p>
       <w:pPr>
@@ -3592,9 +3663,6 @@
         <w:wordWrap/>
         <w:autoSpaceDE/>
         <w:autoSpaceDN/>
-        <w:rPr>
-          <w:rFonts w:hint="eastAsia"/>
-        </w:rPr>
       </w:pPr>
       <w:r>
         <w:rPr>
@@ -3615,23 +3683,20 @@
         <w:wordWrap/>
         <w:autoSpaceDE/>
         <w:autoSpaceDN/>
-        <w:rPr>
-          <w:rFonts w:hint="eastAsia"/>
-        </w:rPr>
       </w:pPr>
     </w:p>
     <w:p>
       <w:pPr>
         <w:pStyle w:val="2"/>
       </w:pPr>
-      <w:bookmarkStart w:id="7" w:name="_Toc529366365"/>
+      <w:bookmarkStart w:id="8" w:name="_Toc529433282"/>
       <w:r>
         <w:rPr>
           <w:rFonts w:hint="eastAsia"/>
         </w:rPr>
         <w:t>캐릭터 사망 조건</w:t>
       </w:r>
-      <w:bookmarkEnd w:id="7"/>
+      <w:bookmarkEnd w:id="8"/>
     </w:p>
     <w:tbl>
       <w:tblPr>
@@ -3987,6 +4052,7 @@
         <w:rPr>
           <w:noProof/>
         </w:rPr>
+        <w:lastRenderedPageBreak/>
         <w:drawing>
           <wp:inline distT="0" distB="0" distL="0" distR="0" wp14:anchorId="7CD1A110" wp14:editId="52B09279">
             <wp:extent cx="2667000" cy="4838700"/>
@@ -4044,7 +4110,7 @@
       <w:pPr>
         <w:pStyle w:val="2"/>
       </w:pPr>
-      <w:bookmarkStart w:id="8" w:name="_Toc529366366"/>
+      <w:bookmarkStart w:id="9" w:name="_Toc529433283"/>
       <w:r>
         <w:rPr>
           <w:rFonts w:hint="eastAsia"/>
@@ -4060,7 +4126,7 @@
         </w:rPr>
         <w:t>설명</w:t>
       </w:r>
-      <w:bookmarkEnd w:id="8"/>
+      <w:bookmarkEnd w:id="9"/>
     </w:p>
     <w:p>
       <w:pPr>
@@ -4259,7 +4325,7 @@
       <w:pPr>
         <w:pStyle w:val="1"/>
       </w:pPr>
-      <w:bookmarkStart w:id="9" w:name="_Toc529366367"/>
+      <w:bookmarkStart w:id="10" w:name="_Toc529433284"/>
       <w:r>
         <w:rPr>
           <w:rFonts w:hint="eastAsia"/>
@@ -4267,7 +4333,7 @@
         <w:lastRenderedPageBreak/>
         <w:t>유사 게임</w:t>
       </w:r>
-      <w:bookmarkEnd w:id="9"/>
+      <w:bookmarkEnd w:id="10"/>
     </w:p>
     <w:p>
       <w:proofErr w:type="spellStart"/>
@@ -4444,6 +4510,7 @@
       <w:pPr>
         <w:pStyle w:val="1"/>
       </w:pPr>
+      <w:bookmarkStart w:id="11" w:name="_Toc529433285"/>
       <w:r>
         <w:rPr>
           <w:rFonts w:hint="eastAsia"/>
@@ -4451,6 +4518,7 @@
         <w:lastRenderedPageBreak/>
         <w:t>역할 분담</w:t>
       </w:r>
+      <w:bookmarkEnd w:id="11"/>
     </w:p>
     <w:tbl>
       <w:tblPr>
@@ -4679,8 +4747,6 @@
             </w:r>
           </w:p>
         </w:tc>
-        <w:bookmarkStart w:id="10" w:name="_GoBack"/>
-        <w:bookmarkEnd w:id="10"/>
       </w:tr>
     </w:tbl>
     <w:p/>
@@ -4995,10 +5061,9 @@
     </w:tbl>
     <w:p/>
     <w:sectPr>
-      <w:headerReference w:type="default" r:id="rId16"/>
-      <w:footerReference w:type="default" r:id="rId17"/>
+      <w:footerReference w:type="default" r:id="rId16"/>
       <w:pgSz w:w="11906" w:h="16838"/>
-      <w:pgMar w:top="1701" w:right="1440" w:bottom="1440" w:left="1440" w:header="907" w:footer="992" w:gutter="0"/>
+      <w:pgMar w:top="1701" w:right="1440" w:bottom="1440" w:left="1440" w:header="907" w:footer="57" w:gutter="0"/>
       <w:cols w:space="425"/>
       <w:docGrid w:linePitch="360" w:charSpace="118"/>
     </w:sectPr>
@@ -5240,16 +5305,6 @@
     </w:p>
   </w:footnote>
 </w:footnotes>
-</file>
-
-<file path=word/header1.xml><?xml version="1.0" encoding="utf-8"?>
-<w:hdr xmlns:wpc="http://schemas.microsoft.com/office/word/2010/wordprocessingCanvas" xmlns:cx="http://schemas.microsoft.com/office/drawing/2014/chartex" xmlns:cx1="http://schemas.microsoft.com/office/drawing/2015/9/8/chartex" xmlns:cx2="http://schemas.microsoft.com/office/drawing/2015/10/21/chartex" xmlns:cx3="http://schemas.microsoft.com/office/drawing/2016/5/9/chartex" xmlns:cx4="http://schemas.microsoft.com/office/drawing/2016/5/10/chartex" xmlns:cx5="http://schemas.microsoft.com/office/drawing/2016/5/11/chartex" xmlns:cx6="http://schemas.microsoft.com/office/drawing/2016/5/12/chartex" xmlns:cx7="http://schemas.microsoft.com/office/drawing/2016/5/13/chartex" xmlns:cx8="http://schemas.microsoft.com/office/drawing/2016/5/14/chartex" xmlns:mc="http://schemas.openxmlformats.org/markup-compatibility/2006" xmlns:aink="http://schemas.microsoft.com/office/drawing/2016/ink" xmlns:am3d="http://schemas.microsoft.com/office/drawing/2017/model3d" xmlns:o="urn:schemas-microsoft-com:office:office" xmlns:r="http://schemas.openxmlformats.org/officeDocument/2006/relationships" xmlns:m="http://schemas.openxmlformats.org/officeDocument/2006/math" xmlns:v="urn:schemas-microsoft-com:vml" xmlns:wp14="http://schemas.microsoft.com/office/word/2010/wordprocessingDrawing" xmlns:wp="http://schemas.openxmlformats.org/drawingml/2006/wordprocessingDrawing" xmlns:w10="urn:schemas-microsoft-com:office:word" xmlns:w="http://schemas.openxmlformats.org/wordprocessingml/2006/main" xmlns:w14="http://schemas.microsoft.com/office/word/2010/wordml" xmlns:w15="http://schemas.microsoft.com/office/word/2012/wordml" xmlns:w16cid="http://schemas.microsoft.com/office/word/2016/wordml/cid" xmlns:w16se="http://schemas.microsoft.com/office/word/2015/wordml/symex" xmlns:wpg="http://schemas.microsoft.com/office/word/2010/wordprocessingGroup" xmlns:wpi="http://schemas.microsoft.com/office/word/2010/wordprocessingInk" xmlns:wne="http://schemas.microsoft.com/office/word/2006/wordml" xmlns:wps="http://schemas.microsoft.com/office/word/2010/wordprocessingShape" mc:Ignorable="w14 w15 w16se w16cid wp14">
-  <w:p>
-    <w:pPr>
-      <w:pStyle w:val="a4"/>
-    </w:pPr>
-  </w:p>
-</w:hdr>
 </file>
 
 <file path=word/numbering.xml><?xml version="1.0" encoding="utf-8"?>
@@ -6485,6 +6540,36 @@
       <w:rFonts w:asciiTheme="majorHAnsi" w:eastAsiaTheme="majorEastAsia" w:hAnsiTheme="majorHAnsi" w:cstheme="majorBidi"/>
     </w:rPr>
   </w:style>
+  <w:style w:type="paragraph" w:styleId="a8">
+    <w:name w:val="Balloon Text"/>
+    <w:basedOn w:val="a"/>
+    <w:link w:val="Char1"/>
+    <w:uiPriority w:val="99"/>
+    <w:semiHidden/>
+    <w:unhideWhenUsed/>
+    <w:rsid w:val="00432EFA"/>
+    <w:pPr>
+      <w:spacing w:after="0" w:line="240" w:lineRule="auto"/>
+    </w:pPr>
+    <w:rPr>
+      <w:rFonts w:asciiTheme="majorHAnsi" w:eastAsiaTheme="majorEastAsia" w:hAnsiTheme="majorHAnsi" w:cstheme="majorBidi"/>
+      <w:sz w:val="18"/>
+      <w:szCs w:val="18"/>
+    </w:rPr>
+  </w:style>
+  <w:style w:type="character" w:customStyle="1" w:styleId="Char1">
+    <w:name w:val="풍선 도움말 텍스트 Char"/>
+    <w:basedOn w:val="a0"/>
+    <w:link w:val="a8"/>
+    <w:uiPriority w:val="99"/>
+    <w:semiHidden/>
+    <w:rsid w:val="00432EFA"/>
+    <w:rPr>
+      <w:rFonts w:asciiTheme="majorHAnsi" w:eastAsiaTheme="majorEastAsia" w:hAnsiTheme="majorHAnsi" w:cstheme="majorBidi"/>
+      <w:sz w:val="18"/>
+      <w:szCs w:val="18"/>
+    </w:rPr>
+  </w:style>
 </w:styles>
 </file>
 
@@ -6754,7 +6839,7 @@
 </file>
 
 <file path=customXml/itemProps1.xml><?xml version="1.0" encoding="utf-8"?>
-<ds:datastoreItem xmlns:ds="http://schemas.openxmlformats.org/officeDocument/2006/customXml" ds:itemID="{FB0ED826-8FB1-47BA-9452-EC7608DF1EED}">
+<ds:datastoreItem xmlns:ds="http://schemas.openxmlformats.org/officeDocument/2006/customXml" ds:itemID="{F9AE1BA1-065F-4382-B3B0-3876FA9C8555}">
   <ds:schemaRefs>
     <ds:schemaRef ds:uri="http://schemas.openxmlformats.org/officeDocument/2006/bibliography"/>
   </ds:schemaRefs>
